--- a/lab3/Prelab.docx
+++ b/lab3/Prelab.docx
@@ -205,8 +205,1761 @@
       </w:r>
     </w:p>
     <w:p>
+      <w:r>
+        <w:rPr>
+          <w:noProof/>
+        </w:rPr>
+        <mc:AlternateContent>
+          <mc:Choice Requires="wps">
+            <w:drawing>
+              <wp:anchor distT="45720" distB="45720" distL="114300" distR="114300" simplePos="0" relativeHeight="251659264" behindDoc="0" locked="0" layoutInCell="1" allowOverlap="1" wp14:anchorId="415F4431" wp14:editId="7EC7EA5B">
+                <wp:simplePos x="0" y="0"/>
+                <wp:positionH relativeFrom="margin">
+                  <wp:posOffset>2112645</wp:posOffset>
+                </wp:positionH>
+                <wp:positionV relativeFrom="paragraph">
+                  <wp:posOffset>9525</wp:posOffset>
+                </wp:positionV>
+                <wp:extent cx="1242060" cy="281940"/>
+                <wp:effectExtent l="0" t="0" r="15240" b="22860"/>
+                <wp:wrapSquare wrapText="bothSides"/>
+                <wp:docPr id="217" name="Cuadro de texto 2"/>
+                <wp:cNvGraphicFramePr>
+                  <a:graphicFrameLocks xmlns:a="http://schemas.openxmlformats.org/drawingml/2006/main"/>
+                </wp:cNvGraphicFramePr>
+                <a:graphic xmlns:a="http://schemas.openxmlformats.org/drawingml/2006/main">
+                  <a:graphicData uri="http://schemas.microsoft.com/office/word/2010/wordprocessingShape">
+                    <wps:wsp>
+                      <wps:cNvSpPr txBox="1">
+                        <a:spLocks noChangeArrowheads="1"/>
+                      </wps:cNvSpPr>
+                      <wps:spPr bwMode="auto">
+                        <a:xfrm>
+                          <a:off x="0" y="0"/>
+                          <a:ext cx="1242060" cy="281940"/>
+                        </a:xfrm>
+                        <a:prstGeom prst="rect">
+                          <a:avLst/>
+                        </a:prstGeom>
+                        <a:solidFill>
+                          <a:srgbClr val="FFFFFF"/>
+                        </a:solidFill>
+                        <a:ln w="9525">
+                          <a:solidFill>
+                            <a:srgbClr val="000000"/>
+                          </a:solidFill>
+                          <a:miter lim="800000"/>
+                          <a:headEnd/>
+                          <a:tailEnd/>
+                        </a:ln>
+                      </wps:spPr>
+                      <wps:txbx>
+                        <w:txbxContent>
+                          <w:p>
+                            <w:proofErr w:type="spellStart"/>
+                            <w:r>
+                              <w:t>Lab</w:t>
+                            </w:r>
+                            <w:proofErr w:type="spellEnd"/>
+                            <w:r>
+                              <w:t xml:space="preserve"> 3(LCD) Pre-</w:t>
+                            </w:r>
+                            <w:proofErr w:type="spellStart"/>
+                            <w:r>
+                              <w:t>lab</w:t>
+                            </w:r>
+                            <w:proofErr w:type="spellEnd"/>
+                          </w:p>
+                        </w:txbxContent>
+                      </wps:txbx>
+                      <wps:bodyPr rot="0" vert="horz" wrap="square" lIns="91440" tIns="45720" rIns="91440" bIns="45720" anchor="t" anchorCtr="0">
+                        <a:noAutofit/>
+                      </wps:bodyPr>
+                    </wps:wsp>
+                  </a:graphicData>
+                </a:graphic>
+                <wp14:sizeRelH relativeFrom="margin">
+                  <wp14:pctWidth>0</wp14:pctWidth>
+                </wp14:sizeRelH>
+                <wp14:sizeRelV relativeFrom="margin">
+                  <wp14:pctHeight>0</wp14:pctHeight>
+                </wp14:sizeRelV>
+              </wp:anchor>
+            </w:drawing>
+          </mc:Choice>
+          <mc:Fallback>
+            <w:pict>
+              <v:shapetype w14:anchorId="415F4431" id="_x0000_t202" coordsize="21600,21600" o:spt="202" path="m,l,21600r21600,l21600,xe">
+                <v:stroke joinstyle="miter"/>
+                <v:path gradientshapeok="t" o:connecttype="rect"/>
+              </v:shapetype>
+              <v:shape id="Cuadro de texto 2" o:spid="_x0000_s1026" type="#_x0000_t202" style="position:absolute;margin-left:166.35pt;margin-top:.75pt;width:97.8pt;height:22.2pt;z-index:251659264;visibility:visible;mso-wrap-style:square;mso-width-percent:0;mso-height-percent:0;mso-wrap-distance-left:9pt;mso-wrap-distance-top:3.6pt;mso-wrap-distance-right:9pt;mso-wrap-distance-bottom:3.6pt;mso-position-horizontal:absolute;mso-position-horizontal-relative:margin;mso-position-vertical:absolute;mso-position-vertical-relative:text;mso-width-percent:0;mso-height-percent:0;mso-width-relative:margin;mso-height-relative:margin;v-text-anchor:top" o:gfxdata="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">
+                <v:textbox>
+                  <w:txbxContent>
+                    <w:p>
+                      <w:proofErr w:type="spellStart"/>
+                      <w:r>
+                        <w:t>Lab</w:t>
+                      </w:r>
+                      <w:proofErr w:type="spellEnd"/>
+                      <w:r>
+                        <w:t xml:space="preserve"> 3(LCD) Pre-</w:t>
+                      </w:r>
+                      <w:proofErr w:type="spellStart"/>
+                      <w:r>
+                        <w:t>lab</w:t>
+                      </w:r>
+                      <w:proofErr w:type="spellEnd"/>
+                    </w:p>
+                  </w:txbxContent>
+                </v:textbox>
+                <w10:wrap type="square" anchorx="margin"/>
+              </v:shape>
+            </w:pict>
+          </mc:Fallback>
+        </mc:AlternateContent>
+      </w:r>
+    </w:p>
+    <w:p/>
+    <w:p>
+      <w:r>
+        <w:rPr>
+          <w:noProof/>
+        </w:rPr>
+        <mc:AlternateContent>
+          <mc:Choice Requires="wps">
+            <w:drawing>
+              <wp:anchor distT="45720" distB="45720" distL="114300" distR="114300" simplePos="0" relativeHeight="251661312" behindDoc="0" locked="0" layoutInCell="1" allowOverlap="1">
+                <wp:simplePos x="0" y="0"/>
+                <wp:positionH relativeFrom="margin">
+                  <wp:align>center</wp:align>
+                </wp:positionH>
+                <wp:positionV relativeFrom="paragraph">
+                  <wp:posOffset>10160</wp:posOffset>
+                </wp:positionV>
+                <wp:extent cx="3909060" cy="502920"/>
+                <wp:effectExtent l="0" t="0" r="15240" b="11430"/>
+                <wp:wrapSquare wrapText="bothSides"/>
+                <wp:docPr id="1" name="Cuadro de texto 2"/>
+                <wp:cNvGraphicFramePr>
+                  <a:graphicFrameLocks xmlns:a="http://schemas.openxmlformats.org/drawingml/2006/main"/>
+                </wp:cNvGraphicFramePr>
+                <a:graphic xmlns:a="http://schemas.openxmlformats.org/drawingml/2006/main">
+                  <a:graphicData uri="http://schemas.microsoft.com/office/word/2010/wordprocessingShape">
+                    <wps:wsp>
+                      <wps:cNvSpPr txBox="1">
+                        <a:spLocks noChangeArrowheads="1"/>
+                      </wps:cNvSpPr>
+                      <wps:spPr bwMode="auto">
+                        <a:xfrm>
+                          <a:off x="0" y="0"/>
+                          <a:ext cx="3909060" cy="502920"/>
+                        </a:xfrm>
+                        <a:prstGeom prst="rect">
+                          <a:avLst/>
+                        </a:prstGeom>
+                        <a:solidFill>
+                          <a:srgbClr val="FFFFFF"/>
+                        </a:solidFill>
+                        <a:ln w="9525">
+                          <a:solidFill>
+                            <a:srgbClr val="000000"/>
+                          </a:solidFill>
+                          <a:miter lim="800000"/>
+                          <a:headEnd/>
+                          <a:tailEnd/>
+                        </a:ln>
+                      </wps:spPr>
+                      <wps:txbx>
+                        <w:txbxContent>
+                          <w:p>
+                            <w:r>
+                              <w:t xml:space="preserve">Crear la librería LCD DE 8 bits para la comunicación con USART también crear su librería. Incorporando la librería del ADC (lab2). </w:t>
+                            </w:r>
+                          </w:p>
+                          <w:p>
+                            <w:r>
+                              <w:t xml:space="preserve"> </w:t>
+                            </w:r>
+                          </w:p>
+                        </w:txbxContent>
+                      </wps:txbx>
+                      <wps:bodyPr rot="0" vert="horz" wrap="square" lIns="91440" tIns="45720" rIns="91440" bIns="45720" anchor="t" anchorCtr="0">
+                        <a:noAutofit/>
+                      </wps:bodyPr>
+                    </wps:wsp>
+                  </a:graphicData>
+                </a:graphic>
+                <wp14:sizeRelH relativeFrom="margin">
+                  <wp14:pctWidth>0</wp14:pctWidth>
+                </wp14:sizeRelH>
+                <wp14:sizeRelV relativeFrom="margin">
+                  <wp14:pctHeight>0</wp14:pctHeight>
+                </wp14:sizeRelV>
+              </wp:anchor>
+            </w:drawing>
+          </mc:Choice>
+          <mc:Fallback>
+            <w:pict>
+              <v:shape id="_x0000_s1027" type="#_x0000_t202" style="position:absolute;margin-left:0;margin-top:.8pt;width:307.8pt;height:39.6pt;z-index:251661312;visibility:visible;mso-wrap-style:square;mso-width-percent:0;mso-height-percent:0;mso-wrap-distance-left:9pt;mso-wrap-distance-top:3.6pt;mso-wrap-distance-right:9pt;mso-wrap-distance-bottom:3.6pt;mso-position-horizontal:center;mso-position-horizontal-relative:margin;mso-position-vertical:absolute;mso-position-vertical-relative:text;mso-width-percent:0;mso-height-percent:0;mso-width-relative:margin;mso-height-relative:margin;v-text-anchor:top" o:gfxdata="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">
+                <v:textbox>
+                  <w:txbxContent>
+                    <w:p>
+                      <w:r>
+                        <w:t xml:space="preserve">Crear la librería LCD DE 8 bits para la comunicación con USART también crear su librería. Incorporando la librería del ADC (lab2). </w:t>
+                      </w:r>
+                    </w:p>
+                    <w:p>
+                      <w:r>
+                        <w:t xml:space="preserve"> </w:t>
+                      </w:r>
+                    </w:p>
+                  </w:txbxContent>
+                </v:textbox>
+                <w10:wrap type="square" anchorx="margin"/>
+              </v:shape>
+            </w:pict>
+          </mc:Fallback>
+        </mc:AlternateContent>
+      </w:r>
+    </w:p>
+    <w:p/>
+    <w:p>
+      <w:r>
+        <w:rPr>
+          <w:noProof/>
+          <w:lang w:val="en-US"/>
+        </w:rPr>
+        <mc:AlternateContent>
+          <mc:Choice Requires="wps">
+            <w:drawing>
+              <wp:anchor distT="0" distB="0" distL="114300" distR="114300" simplePos="0" relativeHeight="251686912" behindDoc="0" locked="0" layoutInCell="1" allowOverlap="1">
+                <wp:simplePos x="0" y="0"/>
+                <wp:positionH relativeFrom="column">
+                  <wp:posOffset>2638425</wp:posOffset>
+                </wp:positionH>
+                <wp:positionV relativeFrom="paragraph">
+                  <wp:posOffset>10160</wp:posOffset>
+                </wp:positionV>
+                <wp:extent cx="2331720" cy="411480"/>
+                <wp:effectExtent l="0" t="0" r="68580" b="64770"/>
+                <wp:wrapNone/>
+                <wp:docPr id="19" name="Conector angular 19"/>
+                <wp:cNvGraphicFramePr/>
+                <a:graphic xmlns:a="http://schemas.openxmlformats.org/drawingml/2006/main">
+                  <a:graphicData uri="http://schemas.microsoft.com/office/word/2010/wordprocessingShape">
+                    <wps:wsp>
+                      <wps:cNvCnPr/>
+                      <wps:spPr>
+                        <a:xfrm>
+                          <a:off x="0" y="0"/>
+                          <a:ext cx="2331720" cy="411480"/>
+                        </a:xfrm>
+                        <a:prstGeom prst="bentConnector3">
+                          <a:avLst>
+                            <a:gd name="adj1" fmla="val 99346"/>
+                          </a:avLst>
+                        </a:prstGeom>
+                        <a:ln>
+                          <a:tailEnd type="triangle"/>
+                        </a:ln>
+                      </wps:spPr>
+                      <wps:style>
+                        <a:lnRef idx="1">
+                          <a:schemeClr val="accent1"/>
+                        </a:lnRef>
+                        <a:fillRef idx="0">
+                          <a:schemeClr val="accent1"/>
+                        </a:fillRef>
+                        <a:effectRef idx="0">
+                          <a:schemeClr val="accent1"/>
+                        </a:effectRef>
+                        <a:fontRef idx="minor">
+                          <a:schemeClr val="tx1"/>
+                        </a:fontRef>
+                      </wps:style>
+                      <wps:bodyPr/>
+                    </wps:wsp>
+                  </a:graphicData>
+                </a:graphic>
+                <wp14:sizeRelH relativeFrom="margin">
+                  <wp14:pctWidth>0</wp14:pctWidth>
+                </wp14:sizeRelH>
+                <wp14:sizeRelV relativeFrom="margin">
+                  <wp14:pctHeight>0</wp14:pctHeight>
+                </wp14:sizeRelV>
+              </wp:anchor>
+            </w:drawing>
+          </mc:Choice>
+          <mc:Fallback>
+            <w:pict>
+              <v:shapetype w14:anchorId="4E9C215A" id="_x0000_t34" coordsize="21600,21600" o:spt="34" o:oned="t" adj="10800" path="m,l@0,0@0,21600,21600,21600e" filled="f">
+                <v:stroke joinstyle="miter"/>
+                <v:formulas>
+                  <v:f eqn="val #0"/>
+                </v:formulas>
+                <v:path arrowok="t" fillok="f" o:connecttype="none"/>
+                <v:handles>
+                  <v:h position="#0,center"/>
+                </v:handles>
+                <o:lock v:ext="edit" shapetype="t"/>
+              </v:shapetype>
+              <v:shape id="Conector angular 19" o:spid="_x0000_s1026" type="#_x0000_t34" style="position:absolute;margin-left:207.75pt;margin-top:.8pt;width:183.6pt;height:32.4pt;z-index:251686912;visibility:visible;mso-wrap-style:square;mso-width-percent:0;mso-height-percent:0;mso-wrap-distance-left:9pt;mso-wrap-distance-top:0;mso-wrap-distance-right:9pt;mso-wrap-distance-bottom:0;mso-position-horizontal:absolute;mso-position-horizontal-relative:text;mso-position-vertical:absolute;mso-position-vertical-relative:text;mso-width-percent:0;mso-height-percent:0;mso-width-relative:margin;mso-height-relative:margin" o:gfxdata="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" adj="21459" strokecolor="#5b9bd5 [3204]" strokeweight=".5pt">
+                <v:stroke endarrow="block"/>
+              </v:shape>
+            </w:pict>
+          </mc:Fallback>
+        </mc:AlternateContent>
+      </w:r>
+      <w:r>
+        <w:rPr>
+          <w:noProof/>
+          <w:lang w:val="en-US"/>
+        </w:rPr>
+        <mc:AlternateContent>
+          <mc:Choice Requires="wps">
+            <w:drawing>
+              <wp:anchor distT="0" distB="0" distL="114300" distR="114300" simplePos="0" relativeHeight="251685888" behindDoc="0" locked="0" layoutInCell="1" allowOverlap="1">
+                <wp:simplePos x="0" y="0"/>
+                <wp:positionH relativeFrom="column">
+                  <wp:posOffset>466725</wp:posOffset>
+                </wp:positionH>
+                <wp:positionV relativeFrom="paragraph">
+                  <wp:posOffset>25400</wp:posOffset>
+                </wp:positionV>
+                <wp:extent cx="1950720" cy="175260"/>
+                <wp:effectExtent l="76200" t="0" r="11430" b="53340"/>
+                <wp:wrapNone/>
+                <wp:docPr id="18" name="Conector angular 18"/>
+                <wp:cNvGraphicFramePr/>
+                <a:graphic xmlns:a="http://schemas.openxmlformats.org/drawingml/2006/main">
+                  <a:graphicData uri="http://schemas.microsoft.com/office/word/2010/wordprocessingShape">
+                    <wps:wsp>
+                      <wps:cNvCnPr/>
+                      <wps:spPr>
+                        <a:xfrm flipH="1">
+                          <a:off x="0" y="0"/>
+                          <a:ext cx="1950720" cy="175260"/>
+                        </a:xfrm>
+                        <a:prstGeom prst="bentConnector3">
+                          <a:avLst>
+                            <a:gd name="adj1" fmla="val 100000"/>
+                          </a:avLst>
+                        </a:prstGeom>
+                        <a:ln>
+                          <a:tailEnd type="triangle"/>
+                        </a:ln>
+                      </wps:spPr>
+                      <wps:style>
+                        <a:lnRef idx="1">
+                          <a:schemeClr val="accent1"/>
+                        </a:lnRef>
+                        <a:fillRef idx="0">
+                          <a:schemeClr val="accent1"/>
+                        </a:fillRef>
+                        <a:effectRef idx="0">
+                          <a:schemeClr val="accent1"/>
+                        </a:effectRef>
+                        <a:fontRef idx="minor">
+                          <a:schemeClr val="tx1"/>
+                        </a:fontRef>
+                      </wps:style>
+                      <wps:bodyPr/>
+                    </wps:wsp>
+                  </a:graphicData>
+                </a:graphic>
+                <wp14:sizeRelH relativeFrom="margin">
+                  <wp14:pctWidth>0</wp14:pctWidth>
+                </wp14:sizeRelH>
+                <wp14:sizeRelV relativeFrom="margin">
+                  <wp14:pctHeight>0</wp14:pctHeight>
+                </wp14:sizeRelV>
+              </wp:anchor>
+            </w:drawing>
+          </mc:Choice>
+          <mc:Fallback>
+            <w:pict>
+              <v:shape w14:anchorId="37183FB2" id="Conector angular 18" o:spid="_x0000_s1026" type="#_x0000_t34" style="position:absolute;margin-left:36.75pt;margin-top:2pt;width:153.6pt;height:13.8pt;flip:x;z-index:251685888;visibility:visible;mso-wrap-style:square;mso-width-percent:0;mso-height-percent:0;mso-wrap-distance-left:9pt;mso-wrap-distance-top:0;mso-wrap-distance-right:9pt;mso-wrap-distance-bottom:0;mso-position-horizontal:absolute;mso-position-horizontal-relative:text;mso-position-vertical:absolute;mso-position-vertical-relative:text;mso-width-percent:0;mso-height-percent:0;mso-width-relative:margin;mso-height-relative:margin" o:gfxdata="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" adj="21600" strokecolor="#5b9bd5 [3204]" strokeweight=".5pt">
+                <v:stroke endarrow="block"/>
+              </v:shape>
+            </w:pict>
+          </mc:Fallback>
+        </mc:AlternateContent>
+      </w:r>
+    </w:p>
+    <w:p>
       <w:bookmarkStart w:id="0" w:name="_GoBack"/>
       <w:bookmarkEnd w:id="0"/>
+      <w:r>
+        <w:rPr>
+          <w:noProof/>
+        </w:rPr>
+        <mc:AlternateContent>
+          <mc:Choice Requires="wps">
+            <w:drawing>
+              <wp:anchor distT="45720" distB="45720" distL="114300" distR="114300" simplePos="0" relativeHeight="251663360" behindDoc="0" locked="0" layoutInCell="1" allowOverlap="1">
+                <wp:simplePos x="0" y="0"/>
+                <wp:positionH relativeFrom="margin">
+                  <wp:align>left</wp:align>
+                </wp:positionH>
+                <wp:positionV relativeFrom="paragraph">
+                  <wp:posOffset>6350</wp:posOffset>
+                </wp:positionV>
+                <wp:extent cx="1409700" cy="990600"/>
+                <wp:effectExtent l="0" t="0" r="19050" b="19050"/>
+                <wp:wrapSquare wrapText="bothSides"/>
+                <wp:docPr id="2" name="Cuadro de texto 2"/>
+                <wp:cNvGraphicFramePr>
+                  <a:graphicFrameLocks xmlns:a="http://schemas.openxmlformats.org/drawingml/2006/main"/>
+                </wp:cNvGraphicFramePr>
+                <a:graphic xmlns:a="http://schemas.openxmlformats.org/drawingml/2006/main">
+                  <a:graphicData uri="http://schemas.microsoft.com/office/word/2010/wordprocessingShape">
+                    <wps:wsp>
+                      <wps:cNvSpPr txBox="1">
+                        <a:spLocks noChangeArrowheads="1"/>
+                      </wps:cNvSpPr>
+                      <wps:spPr bwMode="auto">
+                        <a:xfrm>
+                          <a:off x="0" y="0"/>
+                          <a:ext cx="1409700" cy="990600"/>
+                        </a:xfrm>
+                        <a:prstGeom prst="rect">
+                          <a:avLst/>
+                        </a:prstGeom>
+                        <a:solidFill>
+                          <a:srgbClr val="FFFFFF"/>
+                        </a:solidFill>
+                        <a:ln w="9525">
+                          <a:solidFill>
+                            <a:srgbClr val="000000"/>
+                          </a:solidFill>
+                          <a:miter lim="800000"/>
+                          <a:headEnd/>
+                          <a:tailEnd/>
+                        </a:ln>
+                      </wps:spPr>
+                      <wps:txbx>
+                        <w:txbxContent>
+                          <w:p>
+                            <w:proofErr w:type="spellStart"/>
+                            <w:r>
+                              <w:t>Config</w:t>
+                            </w:r>
+                            <w:proofErr w:type="spellEnd"/>
+                            <w:r>
+                              <w:t xml:space="preserve"> del ADC para leer los potenciómetros.</w:t>
+                            </w:r>
+                            <w:r>
+                              <w:t xml:space="preserve"> En los puertos RA0 y RA1. </w:t>
+                            </w:r>
+                          </w:p>
+                          <w:p>
+                            <w:r>
+                              <w:t xml:space="preserve">(Con case…)  </w:t>
+                            </w:r>
+                          </w:p>
+                        </w:txbxContent>
+                      </wps:txbx>
+                      <wps:bodyPr rot="0" vert="horz" wrap="square" lIns="91440" tIns="45720" rIns="91440" bIns="45720" anchor="t" anchorCtr="0">
+                        <a:noAutofit/>
+                      </wps:bodyPr>
+                    </wps:wsp>
+                  </a:graphicData>
+                </a:graphic>
+                <wp14:sizeRelH relativeFrom="margin">
+                  <wp14:pctWidth>0</wp14:pctWidth>
+                </wp14:sizeRelH>
+                <wp14:sizeRelV relativeFrom="margin">
+                  <wp14:pctHeight>0</wp14:pctHeight>
+                </wp14:sizeRelV>
+              </wp:anchor>
+            </w:drawing>
+          </mc:Choice>
+          <mc:Fallback>
+            <w:pict>
+              <v:shape id="_x0000_s1028" type="#_x0000_t202" style="position:absolute;margin-left:0;margin-top:.5pt;width:111pt;height:78pt;z-index:251663360;visibility:visible;mso-wrap-style:square;mso-width-percent:0;mso-height-percent:0;mso-wrap-distance-left:9pt;mso-wrap-distance-top:3.6pt;mso-wrap-distance-right:9pt;mso-wrap-distance-bottom:3.6pt;mso-position-horizontal:left;mso-position-horizontal-relative:margin;mso-position-vertical:absolute;mso-position-vertical-relative:text;mso-width-percent:0;mso-height-percent:0;mso-width-relative:margin;mso-height-relative:margin;v-text-anchor:top" o:gfxdata="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">
+                <v:textbox>
+                  <w:txbxContent>
+                    <w:p>
+                      <w:proofErr w:type="spellStart"/>
+                      <w:r>
+                        <w:t>Config</w:t>
+                      </w:r>
+                      <w:proofErr w:type="spellEnd"/>
+                      <w:r>
+                        <w:t xml:space="preserve"> del ADC para leer los potenciómetros.</w:t>
+                      </w:r>
+                      <w:r>
+                        <w:t xml:space="preserve"> En los puertos RA0 y RA1. </w:t>
+                      </w:r>
+                    </w:p>
+                    <w:p>
+                      <w:r>
+                        <w:t xml:space="preserve">(Con case…)  </w:t>
+                      </w:r>
+                    </w:p>
+                  </w:txbxContent>
+                </v:textbox>
+                <w10:wrap type="square" anchorx="margin"/>
+              </v:shape>
+            </w:pict>
+          </mc:Fallback>
+        </mc:AlternateContent>
+      </w:r>
+    </w:p>
+    <w:p>
+      <w:r>
+        <w:rPr>
+          <w:noProof/>
+          <w:lang w:val="en-US"/>
+        </w:rPr>
+        <mc:AlternateContent>
+          <mc:Choice Requires="wps">
+            <w:drawing>
+              <wp:anchor distT="0" distB="0" distL="114300" distR="114300" simplePos="0" relativeHeight="251683840" behindDoc="0" locked="0" layoutInCell="1" allowOverlap="1">
+                <wp:simplePos x="0" y="0"/>
+                <wp:positionH relativeFrom="column">
+                  <wp:posOffset>3491865</wp:posOffset>
+                </wp:positionH>
+                <wp:positionV relativeFrom="paragraph">
+                  <wp:posOffset>238759</wp:posOffset>
+                </wp:positionV>
+                <wp:extent cx="541020" cy="53340"/>
+                <wp:effectExtent l="0" t="57150" r="11430" b="41910"/>
+                <wp:wrapNone/>
+                <wp:docPr id="16" name="Conector recto de flecha 16"/>
+                <wp:cNvGraphicFramePr/>
+                <a:graphic xmlns:a="http://schemas.openxmlformats.org/drawingml/2006/main">
+                  <a:graphicData uri="http://schemas.microsoft.com/office/word/2010/wordprocessingShape">
+                    <wps:wsp>
+                      <wps:cNvCnPr/>
+                      <wps:spPr>
+                        <a:xfrm flipV="1">
+                          <a:off x="0" y="0"/>
+                          <a:ext cx="541020" cy="53340"/>
+                        </a:xfrm>
+                        <a:prstGeom prst="straightConnector1">
+                          <a:avLst/>
+                        </a:prstGeom>
+                        <a:ln>
+                          <a:tailEnd type="triangle"/>
+                        </a:ln>
+                      </wps:spPr>
+                      <wps:style>
+                        <a:lnRef idx="1">
+                          <a:schemeClr val="accent1"/>
+                        </a:lnRef>
+                        <a:fillRef idx="0">
+                          <a:schemeClr val="accent1"/>
+                        </a:fillRef>
+                        <a:effectRef idx="0">
+                          <a:schemeClr val="accent1"/>
+                        </a:effectRef>
+                        <a:fontRef idx="minor">
+                          <a:schemeClr val="tx1"/>
+                        </a:fontRef>
+                      </wps:style>
+                      <wps:bodyPr/>
+                    </wps:wsp>
+                  </a:graphicData>
+                </a:graphic>
+                <wp14:sizeRelH relativeFrom="margin">
+                  <wp14:pctWidth>0</wp14:pctWidth>
+                </wp14:sizeRelH>
+                <wp14:sizeRelV relativeFrom="margin">
+                  <wp14:pctHeight>0</wp14:pctHeight>
+                </wp14:sizeRelV>
+              </wp:anchor>
+            </w:drawing>
+          </mc:Choice>
+          <mc:Fallback>
+            <w:pict>
+              <v:shapetype w14:anchorId="6DB2F847" id="_x0000_t32" coordsize="21600,21600" o:spt="32" o:oned="t" path="m,l21600,21600e" filled="f">
+                <v:path arrowok="t" fillok="f" o:connecttype="none"/>
+                <o:lock v:ext="edit" shapetype="t"/>
+              </v:shapetype>
+              <v:shape id="Conector recto de flecha 16" o:spid="_x0000_s1026" type="#_x0000_t32" style="position:absolute;margin-left:274.95pt;margin-top:18.8pt;width:42.6pt;height:4.2pt;flip:y;z-index:251683840;visibility:visible;mso-wrap-style:square;mso-width-percent:0;mso-height-percent:0;mso-wrap-distance-left:9pt;mso-wrap-distance-top:0;mso-wrap-distance-right:9pt;mso-wrap-distance-bottom:0;mso-position-horizontal:absolute;mso-position-horizontal-relative:text;mso-position-vertical:absolute;mso-position-vertical-relative:text;mso-width-percent:0;mso-height-percent:0;mso-width-relative:margin;mso-height-relative:margin" o:gfxdata="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" strokecolor="#5b9bd5 [3204]" strokeweight=".5pt">
+                <v:stroke endarrow="block" joinstyle="miter"/>
+              </v:shape>
+            </w:pict>
+          </mc:Fallback>
+        </mc:AlternateContent>
+      </w:r>
+      <w:r>
+        <w:rPr>
+          <w:noProof/>
+        </w:rPr>
+        <mc:AlternateContent>
+          <mc:Choice Requires="wps">
+            <w:drawing>
+              <wp:anchor distT="45720" distB="45720" distL="114300" distR="114300" simplePos="0" relativeHeight="251674624" behindDoc="0" locked="0" layoutInCell="1" allowOverlap="1" wp14:anchorId="339A0AB7" wp14:editId="3799E2DA">
+                <wp:simplePos x="0" y="0"/>
+                <wp:positionH relativeFrom="margin">
+                  <wp:align>right</wp:align>
+                </wp:positionH>
+                <wp:positionV relativeFrom="paragraph">
+                  <wp:posOffset>10160</wp:posOffset>
+                </wp:positionV>
+                <wp:extent cx="1470660" cy="510540"/>
+                <wp:effectExtent l="0" t="0" r="15240" b="22860"/>
+                <wp:wrapSquare wrapText="bothSides"/>
+                <wp:docPr id="9" name="Cuadro de texto 2"/>
+                <wp:cNvGraphicFramePr>
+                  <a:graphicFrameLocks xmlns:a="http://schemas.openxmlformats.org/drawingml/2006/main"/>
+                </wp:cNvGraphicFramePr>
+                <a:graphic xmlns:a="http://schemas.openxmlformats.org/drawingml/2006/main">
+                  <a:graphicData uri="http://schemas.microsoft.com/office/word/2010/wordprocessingShape">
+                    <wps:wsp>
+                      <wps:cNvSpPr txBox="1">
+                        <a:spLocks noChangeArrowheads="1"/>
+                      </wps:cNvSpPr>
+                      <wps:spPr bwMode="auto">
+                        <a:xfrm>
+                          <a:off x="0" y="0"/>
+                          <a:ext cx="1470660" cy="510540"/>
+                        </a:xfrm>
+                        <a:prstGeom prst="rect">
+                          <a:avLst/>
+                        </a:prstGeom>
+                        <a:solidFill>
+                          <a:srgbClr val="FFFFFF"/>
+                        </a:solidFill>
+                        <a:ln w="9525">
+                          <a:solidFill>
+                            <a:srgbClr val="000000"/>
+                          </a:solidFill>
+                          <a:miter lim="800000"/>
+                          <a:headEnd/>
+                          <a:tailEnd/>
+                        </a:ln>
+                      </wps:spPr>
+                      <wps:txbx>
+                        <w:txbxContent>
+                          <w:p>
+                            <w:r>
+                              <w:t>Guardar el valor recibido en el USART</w:t>
+                            </w:r>
+                          </w:p>
+                        </w:txbxContent>
+                      </wps:txbx>
+                      <wps:bodyPr rot="0" vert="horz" wrap="square" lIns="91440" tIns="45720" rIns="91440" bIns="45720" anchor="t" anchorCtr="0">
+                        <a:noAutofit/>
+                      </wps:bodyPr>
+                    </wps:wsp>
+                  </a:graphicData>
+                </a:graphic>
+                <wp14:sizeRelH relativeFrom="margin">
+                  <wp14:pctWidth>0</wp14:pctWidth>
+                </wp14:sizeRelH>
+                <wp14:sizeRelV relativeFrom="margin">
+                  <wp14:pctHeight>0</wp14:pctHeight>
+                </wp14:sizeRelV>
+              </wp:anchor>
+            </w:drawing>
+          </mc:Choice>
+          <mc:Fallback>
+            <w:pict>
+              <v:shape w14:anchorId="339A0AB7" id="_x0000_s1029" type="#_x0000_t202" style="position:absolute;margin-left:64.6pt;margin-top:.8pt;width:115.8pt;height:40.2pt;z-index:251674624;visibility:visible;mso-wrap-style:square;mso-width-percent:0;mso-height-percent:0;mso-wrap-distance-left:9pt;mso-wrap-distance-top:3.6pt;mso-wrap-distance-right:9pt;mso-wrap-distance-bottom:3.6pt;mso-position-horizontal:right;mso-position-horizontal-relative:margin;mso-position-vertical:absolute;mso-position-vertical-relative:text;mso-width-percent:0;mso-height-percent:0;mso-width-relative:margin;mso-height-relative:margin;v-text-anchor:top" o:gfxdata="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">
+                <v:textbox>
+                  <w:txbxContent>
+                    <w:p>
+                      <w:r>
+                        <w:t>Guardar el valor recibido en el USART</w:t>
+                      </w:r>
+                    </w:p>
+                  </w:txbxContent>
+                </v:textbox>
+                <w10:wrap type="square" anchorx="margin"/>
+              </v:shape>
+            </w:pict>
+          </mc:Fallback>
+        </mc:AlternateContent>
+      </w:r>
+      <w:r>
+        <w:rPr>
+          <w:b/>
+          <w:bCs/>
+          <w:noProof/>
+          <w:sz w:val="28"/>
+          <w:szCs w:val="28"/>
+          <w:u w:val="single"/>
+        </w:rPr>
+        <mc:AlternateContent>
+          <mc:Choice Requires="wps">
+            <w:drawing>
+              <wp:anchor distT="45720" distB="45720" distL="114300" distR="114300" simplePos="0" relativeHeight="251671552" behindDoc="0" locked="0" layoutInCell="1" allowOverlap="1" wp14:anchorId="2B453341" wp14:editId="18CC2187">
+                <wp:simplePos x="0" y="0"/>
+                <wp:positionH relativeFrom="margin">
+                  <wp:align>center</wp:align>
+                </wp:positionH>
+                <wp:positionV relativeFrom="paragraph">
+                  <wp:posOffset>10160</wp:posOffset>
+                </wp:positionV>
+                <wp:extent cx="1181100" cy="586740"/>
+                <wp:effectExtent l="0" t="0" r="19050" b="22860"/>
+                <wp:wrapSquare wrapText="bothSides"/>
+                <wp:docPr id="6" name="Cuadro de texto 2"/>
+                <wp:cNvGraphicFramePr>
+                  <a:graphicFrameLocks xmlns:a="http://schemas.openxmlformats.org/drawingml/2006/main"/>
+                </wp:cNvGraphicFramePr>
+                <a:graphic xmlns:a="http://schemas.openxmlformats.org/drawingml/2006/main">
+                  <a:graphicData uri="http://schemas.microsoft.com/office/word/2010/wordprocessingShape">
+                    <wps:wsp>
+                      <wps:cNvSpPr txBox="1">
+                        <a:spLocks noChangeArrowheads="1"/>
+                      </wps:cNvSpPr>
+                      <wps:spPr bwMode="auto">
+                        <a:xfrm>
+                          <a:off x="0" y="0"/>
+                          <a:ext cx="1181100" cy="586740"/>
+                        </a:xfrm>
+                        <a:prstGeom prst="rect">
+                          <a:avLst/>
+                        </a:prstGeom>
+                        <a:solidFill>
+                          <a:srgbClr val="FFFFFF"/>
+                        </a:solidFill>
+                        <a:ln w="9525">
+                          <a:solidFill>
+                            <a:srgbClr val="000000"/>
+                          </a:solidFill>
+                          <a:miter lim="800000"/>
+                          <a:headEnd/>
+                          <a:tailEnd/>
+                        </a:ln>
+                      </wps:spPr>
+                      <wps:txbx>
+                        <w:txbxContent>
+                          <w:p>
+                            <w:r>
+                              <w:t>Mandar los valores al USART</w:t>
+                            </w:r>
+                          </w:p>
+                        </w:txbxContent>
+                      </wps:txbx>
+                      <wps:bodyPr rot="0" vert="horz" wrap="square" lIns="91440" tIns="45720" rIns="91440" bIns="45720" anchor="t" anchorCtr="0">
+                        <a:noAutofit/>
+                      </wps:bodyPr>
+                    </wps:wsp>
+                  </a:graphicData>
+                </a:graphic>
+                <wp14:sizeRelH relativeFrom="margin">
+                  <wp14:pctWidth>0</wp14:pctWidth>
+                </wp14:sizeRelH>
+                <wp14:sizeRelV relativeFrom="margin">
+                  <wp14:pctHeight>0</wp14:pctHeight>
+                </wp14:sizeRelV>
+              </wp:anchor>
+            </w:drawing>
+          </mc:Choice>
+          <mc:Fallback>
+            <w:pict>
+              <v:shape w14:anchorId="2B453341" id="_x0000_s1030" type="#_x0000_t202" style="position:absolute;margin-left:0;margin-top:.8pt;width:93pt;height:46.2pt;z-index:251671552;visibility:visible;mso-wrap-style:square;mso-width-percent:0;mso-height-percent:0;mso-wrap-distance-left:9pt;mso-wrap-distance-top:3.6pt;mso-wrap-distance-right:9pt;mso-wrap-distance-bottom:3.6pt;mso-position-horizontal:center;mso-position-horizontal-relative:margin;mso-position-vertical:absolute;mso-position-vertical-relative:text;mso-width-percent:0;mso-height-percent:0;mso-width-relative:margin;mso-height-relative:margin;v-text-anchor:top" o:gfxdata="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">
+                <v:textbox>
+                  <w:txbxContent>
+                    <w:p>
+                      <w:r>
+                        <w:t>Mandar los valores al USART</w:t>
+                      </w:r>
+                    </w:p>
+                  </w:txbxContent>
+                </v:textbox>
+                <w10:wrap type="square" anchorx="margin"/>
+              </v:shape>
+            </w:pict>
+          </mc:Fallback>
+        </mc:AlternateContent>
+      </w:r>
+    </w:p>
+    <w:p>
+      <w:r>
+        <w:rPr>
+          <w:noProof/>
+          <w:lang w:val="en-US"/>
+        </w:rPr>
+        <mc:AlternateContent>
+          <mc:Choice Requires="wps">
+            <w:drawing>
+              <wp:anchor distT="0" distB="0" distL="114300" distR="114300" simplePos="0" relativeHeight="251672576" behindDoc="0" locked="0" layoutInCell="1" allowOverlap="1" wp14:anchorId="10B53EBB" wp14:editId="14345225">
+                <wp:simplePos x="0" y="0"/>
+                <wp:positionH relativeFrom="column">
+                  <wp:posOffset>1434466</wp:posOffset>
+                </wp:positionH>
+                <wp:positionV relativeFrom="paragraph">
+                  <wp:posOffset>83185</wp:posOffset>
+                </wp:positionV>
+                <wp:extent cx="716280" cy="838200"/>
+                <wp:effectExtent l="0" t="76200" r="0" b="19050"/>
+                <wp:wrapNone/>
+                <wp:docPr id="7" name="Conector angular 7"/>
+                <wp:cNvGraphicFramePr/>
+                <a:graphic xmlns:a="http://schemas.openxmlformats.org/drawingml/2006/main">
+                  <a:graphicData uri="http://schemas.microsoft.com/office/word/2010/wordprocessingShape">
+                    <wps:wsp>
+                      <wps:cNvCnPr/>
+                      <wps:spPr>
+                        <a:xfrm flipV="1">
+                          <a:off x="0" y="0"/>
+                          <a:ext cx="716280" cy="838200"/>
+                        </a:xfrm>
+                        <a:prstGeom prst="bentConnector3">
+                          <a:avLst/>
+                        </a:prstGeom>
+                        <a:ln>
+                          <a:tailEnd type="triangle"/>
+                        </a:ln>
+                      </wps:spPr>
+                      <wps:style>
+                        <a:lnRef idx="1">
+                          <a:schemeClr val="accent1"/>
+                        </a:lnRef>
+                        <a:fillRef idx="0">
+                          <a:schemeClr val="accent1"/>
+                        </a:fillRef>
+                        <a:effectRef idx="0">
+                          <a:schemeClr val="accent1"/>
+                        </a:effectRef>
+                        <a:fontRef idx="minor">
+                          <a:schemeClr val="tx1"/>
+                        </a:fontRef>
+                      </wps:style>
+                      <wps:bodyPr/>
+                    </wps:wsp>
+                  </a:graphicData>
+                </a:graphic>
+                <wp14:sizeRelH relativeFrom="margin">
+                  <wp14:pctWidth>0</wp14:pctWidth>
+                </wp14:sizeRelH>
+                <wp14:sizeRelV relativeFrom="margin">
+                  <wp14:pctHeight>0</wp14:pctHeight>
+                </wp14:sizeRelV>
+              </wp:anchor>
+            </w:drawing>
+          </mc:Choice>
+          <mc:Fallback>
+            <w:pict>
+              <v:shape w14:anchorId="60AD60DA" id="Conector angular 7" o:spid="_x0000_s1026" type="#_x0000_t34" style="position:absolute;margin-left:112.95pt;margin-top:6.55pt;width:56.4pt;height:66pt;flip:y;z-index:251672576;visibility:visible;mso-wrap-style:square;mso-width-percent:0;mso-height-percent:0;mso-wrap-distance-left:9pt;mso-wrap-distance-top:0;mso-wrap-distance-right:9pt;mso-wrap-distance-bottom:0;mso-position-horizontal:absolute;mso-position-horizontal-relative:text;mso-position-vertical:absolute;mso-position-vertical-relative:text;mso-width-percent:0;mso-height-percent:0;mso-width-relative:margin;mso-height-relative:margin" o:gfxdata="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" strokecolor="#5b9bd5 [3204]" strokeweight=".5pt">
+                <v:stroke endarrow="block"/>
+              </v:shape>
+            </w:pict>
+          </mc:Fallback>
+        </mc:AlternateContent>
+      </w:r>
+    </w:p>
+    <w:p>
+      <w:r>
+        <w:rPr>
+          <w:noProof/>
+          <w:lang w:val="en-US"/>
+        </w:rPr>
+        <mc:AlternateContent>
+          <mc:Choice Requires="wps">
+            <w:drawing>
+              <wp:anchor distT="0" distB="0" distL="114300" distR="114300" simplePos="0" relativeHeight="251684864" behindDoc="0" locked="0" layoutInCell="1" allowOverlap="1">
+                <wp:simplePos x="0" y="0"/>
+                <wp:positionH relativeFrom="column">
+                  <wp:posOffset>4802504</wp:posOffset>
+                </wp:positionH>
+                <wp:positionV relativeFrom="paragraph">
+                  <wp:posOffset>10795</wp:posOffset>
+                </wp:positionV>
+                <wp:extent cx="91440" cy="220980"/>
+                <wp:effectExtent l="38100" t="0" r="22860" b="64770"/>
+                <wp:wrapNone/>
+                <wp:docPr id="17" name="Conector recto de flecha 17"/>
+                <wp:cNvGraphicFramePr/>
+                <a:graphic xmlns:a="http://schemas.openxmlformats.org/drawingml/2006/main">
+                  <a:graphicData uri="http://schemas.microsoft.com/office/word/2010/wordprocessingShape">
+                    <wps:wsp>
+                      <wps:cNvCnPr/>
+                      <wps:spPr>
+                        <a:xfrm flipH="1">
+                          <a:off x="0" y="0"/>
+                          <a:ext cx="91440" cy="220980"/>
+                        </a:xfrm>
+                        <a:prstGeom prst="straightConnector1">
+                          <a:avLst/>
+                        </a:prstGeom>
+                        <a:ln>
+                          <a:tailEnd type="triangle"/>
+                        </a:ln>
+                      </wps:spPr>
+                      <wps:style>
+                        <a:lnRef idx="1">
+                          <a:schemeClr val="accent1"/>
+                        </a:lnRef>
+                        <a:fillRef idx="0">
+                          <a:schemeClr val="accent1"/>
+                        </a:fillRef>
+                        <a:effectRef idx="0">
+                          <a:schemeClr val="accent1"/>
+                        </a:effectRef>
+                        <a:fontRef idx="minor">
+                          <a:schemeClr val="tx1"/>
+                        </a:fontRef>
+                      </wps:style>
+                      <wps:bodyPr/>
+                    </wps:wsp>
+                  </a:graphicData>
+                </a:graphic>
+                <wp14:sizeRelH relativeFrom="margin">
+                  <wp14:pctWidth>0</wp14:pctWidth>
+                </wp14:sizeRelH>
+                <wp14:sizeRelV relativeFrom="margin">
+                  <wp14:pctHeight>0</wp14:pctHeight>
+                </wp14:sizeRelV>
+              </wp:anchor>
+            </w:drawing>
+          </mc:Choice>
+          <mc:Fallback>
+            <w:pict>
+              <v:shape w14:anchorId="3DC0BC44" id="Conector recto de flecha 17" o:spid="_x0000_s1026" type="#_x0000_t32" style="position:absolute;margin-left:378.15pt;margin-top:.85pt;width:7.2pt;height:17.4pt;flip:x;z-index:251684864;visibility:visible;mso-wrap-style:square;mso-width-percent:0;mso-height-percent:0;mso-wrap-distance-left:9pt;mso-wrap-distance-top:0;mso-wrap-distance-right:9pt;mso-wrap-distance-bottom:0;mso-position-horizontal:absolute;mso-position-horizontal-relative:text;mso-position-vertical:absolute;mso-position-vertical-relative:text;mso-width-percent:0;mso-height-percent:0;mso-width-relative:margin;mso-height-relative:margin" o:gfxdata="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" strokecolor="#5b9bd5 [3204]" strokeweight=".5pt">
+                <v:stroke endarrow="block" joinstyle="miter"/>
+              </v:shape>
+            </w:pict>
+          </mc:Fallback>
+        </mc:AlternateContent>
+      </w:r>
+    </w:p>
+    <w:p>
+      <w:r>
+        <w:rPr>
+          <w:noProof/>
+        </w:rPr>
+        <mc:AlternateContent>
+          <mc:Choice Requires="wps">
+            <w:drawing>
+              <wp:anchor distT="45720" distB="45720" distL="114300" distR="114300" simplePos="0" relativeHeight="251676672" behindDoc="0" locked="0" layoutInCell="1" allowOverlap="1">
+                <wp:simplePos x="0" y="0"/>
+                <wp:positionH relativeFrom="column">
+                  <wp:posOffset>3804285</wp:posOffset>
+                </wp:positionH>
+                <wp:positionV relativeFrom="paragraph">
+                  <wp:posOffset>6985</wp:posOffset>
+                </wp:positionV>
+                <wp:extent cx="2125980" cy="449580"/>
+                <wp:effectExtent l="0" t="0" r="26670" b="26670"/>
+                <wp:wrapSquare wrapText="bothSides"/>
+                <wp:docPr id="10" name="Cuadro de texto 2"/>
+                <wp:cNvGraphicFramePr>
+                  <a:graphicFrameLocks xmlns:a="http://schemas.openxmlformats.org/drawingml/2006/main"/>
+                </wp:cNvGraphicFramePr>
+                <a:graphic xmlns:a="http://schemas.openxmlformats.org/drawingml/2006/main">
+                  <a:graphicData uri="http://schemas.microsoft.com/office/word/2010/wordprocessingShape">
+                    <wps:wsp>
+                      <wps:cNvSpPr txBox="1">
+                        <a:spLocks noChangeArrowheads="1"/>
+                      </wps:cNvSpPr>
+                      <wps:spPr bwMode="auto">
+                        <a:xfrm>
+                          <a:off x="0" y="0"/>
+                          <a:ext cx="2125980" cy="449580"/>
+                        </a:xfrm>
+                        <a:prstGeom prst="rect">
+                          <a:avLst/>
+                        </a:prstGeom>
+                        <a:solidFill>
+                          <a:srgbClr val="FFFFFF"/>
+                        </a:solidFill>
+                        <a:ln w="9525">
+                          <a:solidFill>
+                            <a:srgbClr val="000000"/>
+                          </a:solidFill>
+                          <a:miter lim="800000"/>
+                          <a:headEnd/>
+                          <a:tailEnd/>
+                        </a:ln>
+                      </wps:spPr>
+                      <wps:txbx>
+                        <w:txbxContent>
+                          <w:p>
+                            <w:proofErr w:type="spellStart"/>
+                            <w:r>
+                              <w:t>Mnadar</w:t>
+                            </w:r>
+                            <w:proofErr w:type="spellEnd"/>
+                            <w:r>
+                              <w:t xml:space="preserve"> los datos la consolar (RC6 y RC7)</w:t>
+                            </w:r>
+                          </w:p>
+                        </w:txbxContent>
+                      </wps:txbx>
+                      <wps:bodyPr rot="0" vert="horz" wrap="square" lIns="91440" tIns="45720" rIns="91440" bIns="45720" anchor="t" anchorCtr="0">
+                        <a:noAutofit/>
+                      </wps:bodyPr>
+                    </wps:wsp>
+                  </a:graphicData>
+                </a:graphic>
+                <wp14:sizeRelH relativeFrom="margin">
+                  <wp14:pctWidth>0</wp14:pctWidth>
+                </wp14:sizeRelH>
+                <wp14:sizeRelV relativeFrom="margin">
+                  <wp14:pctHeight>0</wp14:pctHeight>
+                </wp14:sizeRelV>
+              </wp:anchor>
+            </w:drawing>
+          </mc:Choice>
+          <mc:Fallback>
+            <w:pict>
+              <v:shape id="_x0000_s1031" type="#_x0000_t202" style="position:absolute;margin-left:299.55pt;margin-top:.55pt;width:167.4pt;height:35.4pt;z-index:251676672;visibility:visible;mso-wrap-style:square;mso-width-percent:0;mso-height-percent:0;mso-wrap-distance-left:9pt;mso-wrap-distance-top:3.6pt;mso-wrap-distance-right:9pt;mso-wrap-distance-bottom:3.6pt;mso-position-horizontal:absolute;mso-position-horizontal-relative:text;mso-position-vertical:absolute;mso-position-vertical-relative:text;mso-width-percent:0;mso-height-percent:0;mso-width-relative:margin;mso-height-relative:margin;v-text-anchor:top" o:gfxdata="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">
+                <v:textbox>
+                  <w:txbxContent>
+                    <w:p>
+                      <w:proofErr w:type="spellStart"/>
+                      <w:r>
+                        <w:t>Mnadar</w:t>
+                      </w:r>
+                      <w:proofErr w:type="spellEnd"/>
+                      <w:r>
+                        <w:t xml:space="preserve"> los datos la consolar (RC6 y RC7)</w:t>
+                      </w:r>
+                    </w:p>
+                  </w:txbxContent>
+                </v:textbox>
+                <w10:wrap type="square"/>
+              </v:shape>
+            </w:pict>
+          </mc:Fallback>
+        </mc:AlternateContent>
+      </w:r>
+      <w:r>
+        <w:rPr>
+          <w:noProof/>
+        </w:rPr>
+        <mc:AlternateContent>
+          <mc:Choice Requires="wps">
+            <w:drawing>
+              <wp:anchor distT="45720" distB="45720" distL="114300" distR="114300" simplePos="0" relativeHeight="251665408" behindDoc="0" locked="0" layoutInCell="1" allowOverlap="1" wp14:anchorId="42D19497" wp14:editId="7D3E47C2">
+                <wp:simplePos x="0" y="0"/>
+                <wp:positionH relativeFrom="margin">
+                  <wp:align>left</wp:align>
+                </wp:positionH>
+                <wp:positionV relativeFrom="paragraph">
+                  <wp:posOffset>121285</wp:posOffset>
+                </wp:positionV>
+                <wp:extent cx="1402080" cy="457200"/>
+                <wp:effectExtent l="0" t="0" r="26670" b="19050"/>
+                <wp:wrapSquare wrapText="bothSides"/>
+                <wp:docPr id="3" name="Cuadro de texto 2"/>
+                <wp:cNvGraphicFramePr>
+                  <a:graphicFrameLocks xmlns:a="http://schemas.openxmlformats.org/drawingml/2006/main"/>
+                </wp:cNvGraphicFramePr>
+                <a:graphic xmlns:a="http://schemas.openxmlformats.org/drawingml/2006/main">
+                  <a:graphicData uri="http://schemas.microsoft.com/office/word/2010/wordprocessingShape">
+                    <wps:wsp>
+                      <wps:cNvSpPr txBox="1">
+                        <a:spLocks noChangeArrowheads="1"/>
+                      </wps:cNvSpPr>
+                      <wps:spPr bwMode="auto">
+                        <a:xfrm>
+                          <a:off x="0" y="0"/>
+                          <a:ext cx="1402080" cy="457200"/>
+                        </a:xfrm>
+                        <a:prstGeom prst="rect">
+                          <a:avLst/>
+                        </a:prstGeom>
+                        <a:solidFill>
+                          <a:srgbClr val="FFFFFF"/>
+                        </a:solidFill>
+                        <a:ln w="9525">
+                          <a:solidFill>
+                            <a:srgbClr val="000000"/>
+                          </a:solidFill>
+                          <a:miter lim="800000"/>
+                          <a:headEnd/>
+                          <a:tailEnd/>
+                        </a:ln>
+                      </wps:spPr>
+                      <wps:txbx>
+                        <w:txbxContent>
+                          <w:p>
+                            <w:r>
+                              <w:t xml:space="preserve">Convertir los valores obtenidos a voltajes </w:t>
+                            </w:r>
+                          </w:p>
+                        </w:txbxContent>
+                      </wps:txbx>
+                      <wps:bodyPr rot="0" vert="horz" wrap="square" lIns="91440" tIns="45720" rIns="91440" bIns="45720" anchor="t" anchorCtr="0">
+                        <a:noAutofit/>
+                      </wps:bodyPr>
+                    </wps:wsp>
+                  </a:graphicData>
+                </a:graphic>
+                <wp14:sizeRelH relativeFrom="margin">
+                  <wp14:pctWidth>0</wp14:pctWidth>
+                </wp14:sizeRelH>
+                <wp14:sizeRelV relativeFrom="margin">
+                  <wp14:pctHeight>0</wp14:pctHeight>
+                </wp14:sizeRelV>
+              </wp:anchor>
+            </w:drawing>
+          </mc:Choice>
+          <mc:Fallback>
+            <w:pict>
+              <v:shape w14:anchorId="42D19497" id="_x0000_s1032" type="#_x0000_t202" style="position:absolute;margin-left:0;margin-top:9.55pt;width:110.4pt;height:36pt;z-index:251665408;visibility:visible;mso-wrap-style:square;mso-width-percent:0;mso-height-percent:0;mso-wrap-distance-left:9pt;mso-wrap-distance-top:3.6pt;mso-wrap-distance-right:9pt;mso-wrap-distance-bottom:3.6pt;mso-position-horizontal:left;mso-position-horizontal-relative:margin;mso-position-vertical:absolute;mso-position-vertical-relative:text;mso-width-percent:0;mso-height-percent:0;mso-width-relative:margin;mso-height-relative:margin;v-text-anchor:top" o:gfxdata="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">
+                <v:textbox>
+                  <w:txbxContent>
+                    <w:p>
+                      <w:r>
+                        <w:t xml:space="preserve">Convertir los valores obtenidos a voltajes </w:t>
+                      </w:r>
+                    </w:p>
+                  </w:txbxContent>
+                </v:textbox>
+                <w10:wrap type="square" anchorx="margin"/>
+              </v:shape>
+            </w:pict>
+          </mc:Fallback>
+        </mc:AlternateContent>
+      </w:r>
+    </w:p>
+    <w:p>
+      <w:r>
+        <w:rPr>
+          <w:b/>
+          <w:bCs/>
+          <w:noProof/>
+          <w:sz w:val="28"/>
+          <w:szCs w:val="28"/>
+          <w:u w:val="single"/>
+          <w:lang w:val="en-US"/>
+        </w:rPr>
+        <mc:AlternateContent>
+          <mc:Choice Requires="wps">
+            <w:drawing>
+              <wp:anchor distT="0" distB="0" distL="114300" distR="114300" simplePos="0" relativeHeight="251681792" behindDoc="0" locked="0" layoutInCell="1" allowOverlap="1" wp14:anchorId="345B1919" wp14:editId="25DE956C">
+                <wp:simplePos x="0" y="0"/>
+                <wp:positionH relativeFrom="column">
+                  <wp:posOffset>1884046</wp:posOffset>
+                </wp:positionH>
+                <wp:positionV relativeFrom="paragraph">
+                  <wp:posOffset>26035</wp:posOffset>
+                </wp:positionV>
+                <wp:extent cx="45719" cy="1775460"/>
+                <wp:effectExtent l="38100" t="76200" r="393065" b="34290"/>
+                <wp:wrapNone/>
+                <wp:docPr id="13" name="Conector angular 13"/>
+                <wp:cNvGraphicFramePr/>
+                <a:graphic xmlns:a="http://schemas.openxmlformats.org/drawingml/2006/main">
+                  <a:graphicData uri="http://schemas.microsoft.com/office/word/2010/wordprocessingShape">
+                    <wps:wsp>
+                      <wps:cNvCnPr/>
+                      <wps:spPr>
+                        <a:xfrm flipV="1">
+                          <a:off x="0" y="0"/>
+                          <a:ext cx="45719" cy="1775460"/>
+                        </a:xfrm>
+                        <a:prstGeom prst="bentConnector3">
+                          <a:avLst>
+                            <a:gd name="adj1" fmla="val 915993"/>
+                          </a:avLst>
+                        </a:prstGeom>
+                        <a:ln>
+                          <a:tailEnd type="triangle"/>
+                        </a:ln>
+                      </wps:spPr>
+                      <wps:style>
+                        <a:lnRef idx="1">
+                          <a:schemeClr val="accent1"/>
+                        </a:lnRef>
+                        <a:fillRef idx="0">
+                          <a:schemeClr val="accent1"/>
+                        </a:fillRef>
+                        <a:effectRef idx="0">
+                          <a:schemeClr val="accent1"/>
+                        </a:effectRef>
+                        <a:fontRef idx="minor">
+                          <a:schemeClr val="tx1"/>
+                        </a:fontRef>
+                      </wps:style>
+                      <wps:bodyPr/>
+                    </wps:wsp>
+                  </a:graphicData>
+                </a:graphic>
+                <wp14:sizeRelH relativeFrom="margin">
+                  <wp14:pctWidth>0</wp14:pctWidth>
+                </wp14:sizeRelH>
+                <wp14:sizeRelV relativeFrom="margin">
+                  <wp14:pctHeight>0</wp14:pctHeight>
+                </wp14:sizeRelV>
+              </wp:anchor>
+            </w:drawing>
+          </mc:Choice>
+          <mc:Fallback>
+            <w:pict>
+              <v:shape w14:anchorId="738D53E1" id="Conector angular 13" o:spid="_x0000_s1026" type="#_x0000_t34" style="position:absolute;margin-left:148.35pt;margin-top:2.05pt;width:3.6pt;height:139.8pt;flip:y;z-index:251681792;visibility:visible;mso-wrap-style:square;mso-width-percent:0;mso-height-percent:0;mso-wrap-distance-left:9pt;mso-wrap-distance-top:0;mso-wrap-distance-right:9pt;mso-wrap-distance-bottom:0;mso-position-horizontal:absolute;mso-position-horizontal-relative:text;mso-position-vertical:absolute;mso-position-vertical-relative:text;mso-width-percent:0;mso-height-percent:0;mso-width-relative:margin;mso-height-relative:margin" o:gfxdata="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" adj="197854" strokecolor="#5b9bd5 [3204]" strokeweight=".5pt">
+                <v:stroke endarrow="block"/>
+              </v:shape>
+            </w:pict>
+          </mc:Fallback>
+        </mc:AlternateContent>
+      </w:r>
+    </w:p>
+    <w:p>
+      <w:pPr>
+        <w:rPr>
+          <w:b/>
+          <w:bCs/>
+          <w:sz w:val="28"/>
+          <w:szCs w:val="28"/>
+          <w:u w:val="single"/>
+        </w:rPr>
+      </w:pPr>
+      <w:r>
+        <w:rPr>
+          <w:b/>
+          <w:bCs/>
+          <w:noProof/>
+          <w:sz w:val="28"/>
+          <w:szCs w:val="28"/>
+          <w:u w:val="single"/>
+        </w:rPr>
+        <mc:AlternateContent>
+          <mc:Choice Requires="wps">
+            <w:drawing>
+              <wp:anchor distT="45720" distB="45720" distL="114300" distR="114300" simplePos="0" relativeHeight="251678720" behindDoc="0" locked="0" layoutInCell="1" allowOverlap="1" wp14:anchorId="585C4D63" wp14:editId="6811A235">
+                <wp:simplePos x="0" y="0"/>
+                <wp:positionH relativeFrom="column">
+                  <wp:posOffset>4322445</wp:posOffset>
+                </wp:positionH>
+                <wp:positionV relativeFrom="paragraph">
+                  <wp:posOffset>106045</wp:posOffset>
+                </wp:positionV>
+                <wp:extent cx="1165860" cy="480060"/>
+                <wp:effectExtent l="0" t="0" r="15240" b="15240"/>
+                <wp:wrapSquare wrapText="bothSides"/>
+                <wp:docPr id="11" name="Cuadro de texto 2"/>
+                <wp:cNvGraphicFramePr>
+                  <a:graphicFrameLocks xmlns:a="http://schemas.openxmlformats.org/drawingml/2006/main"/>
+                </wp:cNvGraphicFramePr>
+                <a:graphic xmlns:a="http://schemas.openxmlformats.org/drawingml/2006/main">
+                  <a:graphicData uri="http://schemas.microsoft.com/office/word/2010/wordprocessingShape">
+                    <wps:wsp>
+                      <wps:cNvSpPr txBox="1">
+                        <a:spLocks noChangeArrowheads="1"/>
+                      </wps:cNvSpPr>
+                      <wps:spPr bwMode="auto">
+                        <a:xfrm>
+                          <a:off x="0" y="0"/>
+                          <a:ext cx="1165860" cy="480060"/>
+                        </a:xfrm>
+                        <a:prstGeom prst="rect">
+                          <a:avLst/>
+                        </a:prstGeom>
+                        <a:solidFill>
+                          <a:srgbClr val="FFFFFF"/>
+                        </a:solidFill>
+                        <a:ln w="9525">
+                          <a:solidFill>
+                            <a:srgbClr val="000000"/>
+                          </a:solidFill>
+                          <a:miter lim="800000"/>
+                          <a:headEnd/>
+                          <a:tailEnd/>
+                        </a:ln>
+                      </wps:spPr>
+                      <wps:txbx>
+                        <w:txbxContent>
+                          <w:p>
+                            <w:r>
+                              <w:t>Verificar el valor si es “+” o “-”</w:t>
+                            </w:r>
+                          </w:p>
+                        </w:txbxContent>
+                      </wps:txbx>
+                      <wps:bodyPr rot="0" vert="horz" wrap="square" lIns="91440" tIns="45720" rIns="91440" bIns="45720" anchor="t" anchorCtr="0">
+                        <a:noAutofit/>
+                      </wps:bodyPr>
+                    </wps:wsp>
+                  </a:graphicData>
+                </a:graphic>
+                <wp14:sizeRelH relativeFrom="margin">
+                  <wp14:pctWidth>0</wp14:pctWidth>
+                </wp14:sizeRelH>
+                <wp14:sizeRelV relativeFrom="margin">
+                  <wp14:pctHeight>0</wp14:pctHeight>
+                </wp14:sizeRelV>
+              </wp:anchor>
+            </w:drawing>
+          </mc:Choice>
+          <mc:Fallback>
+            <w:pict>
+              <v:shape w14:anchorId="585C4D63" id="_x0000_s1033" type="#_x0000_t202" style="position:absolute;margin-left:340.35pt;margin-top:8.35pt;width:91.8pt;height:37.8pt;z-index:251678720;visibility:visible;mso-wrap-style:square;mso-width-percent:0;mso-height-percent:0;mso-wrap-distance-left:9pt;mso-wrap-distance-top:3.6pt;mso-wrap-distance-right:9pt;mso-wrap-distance-bottom:3.6pt;mso-position-horizontal:absolute;mso-position-horizontal-relative:text;mso-position-vertical:absolute;mso-position-vertical-relative:text;mso-width-percent:0;mso-height-percent:0;mso-width-relative:margin;mso-height-relative:margin;v-text-anchor:top" o:gfxdata="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">
+                <v:textbox>
+                  <w:txbxContent>
+                    <w:p>
+                      <w:r>
+                        <w:t>Verificar el valor si es “+” o “-”</w:t>
+                      </w:r>
+                    </w:p>
+                  </w:txbxContent>
+                </v:textbox>
+                <w10:wrap type="square"/>
+              </v:shape>
+            </w:pict>
+          </mc:Fallback>
+        </mc:AlternateContent>
+      </w:r>
+      <w:r>
+        <w:rPr>
+          <w:b/>
+          <w:bCs/>
+          <w:noProof/>
+          <w:sz w:val="28"/>
+          <w:szCs w:val="28"/>
+          <w:u w:val="single"/>
+        </w:rPr>
+        <mc:AlternateContent>
+          <mc:Choice Requires="wps">
+            <w:drawing>
+              <wp:anchor distT="45720" distB="45720" distL="114300" distR="114300" simplePos="0" relativeHeight="251667456" behindDoc="0" locked="0" layoutInCell="1" allowOverlap="1" wp14:anchorId="0788C3E4" wp14:editId="24CFC63D">
+                <wp:simplePos x="0" y="0"/>
+                <wp:positionH relativeFrom="column">
+                  <wp:posOffset>-272415</wp:posOffset>
+                </wp:positionH>
+                <wp:positionV relativeFrom="paragraph">
+                  <wp:posOffset>281305</wp:posOffset>
+                </wp:positionV>
+                <wp:extent cx="1866900" cy="1404620"/>
+                <wp:effectExtent l="0" t="0" r="19050" b="13970"/>
+                <wp:wrapSquare wrapText="bothSides"/>
+                <wp:docPr id="4" name="Cuadro de texto 2"/>
+                <wp:cNvGraphicFramePr>
+                  <a:graphicFrameLocks xmlns:a="http://schemas.openxmlformats.org/drawingml/2006/main"/>
+                </wp:cNvGraphicFramePr>
+                <a:graphic xmlns:a="http://schemas.openxmlformats.org/drawingml/2006/main">
+                  <a:graphicData uri="http://schemas.microsoft.com/office/word/2010/wordprocessingShape">
+                    <wps:wsp>
+                      <wps:cNvSpPr txBox="1">
+                        <a:spLocks noChangeArrowheads="1"/>
+                      </wps:cNvSpPr>
+                      <wps:spPr bwMode="auto">
+                        <a:xfrm>
+                          <a:off x="0" y="0"/>
+                          <a:ext cx="1866900" cy="1404620"/>
+                        </a:xfrm>
+                        <a:prstGeom prst="rect">
+                          <a:avLst/>
+                        </a:prstGeom>
+                        <a:solidFill>
+                          <a:srgbClr val="FFFFFF"/>
+                        </a:solidFill>
+                        <a:ln w="9525">
+                          <a:solidFill>
+                            <a:srgbClr val="000000"/>
+                          </a:solidFill>
+                          <a:miter lim="800000"/>
+                          <a:headEnd/>
+                          <a:tailEnd/>
+                        </a:ln>
+                      </wps:spPr>
+                      <wps:txbx>
+                        <w:txbxContent>
+                          <w:p>
+                            <w:r>
+                              <w:t>Enviar los resultados a la LCD. La LCD estará en el puerto D.</w:t>
+                            </w:r>
+                          </w:p>
+                        </w:txbxContent>
+                      </wps:txbx>
+                      <wps:bodyPr rot="0" vert="horz" wrap="square" lIns="91440" tIns="45720" rIns="91440" bIns="45720" anchor="t" anchorCtr="0">
+                        <a:spAutoFit/>
+                      </wps:bodyPr>
+                    </wps:wsp>
+                  </a:graphicData>
+                </a:graphic>
+                <wp14:sizeRelH relativeFrom="margin">
+                  <wp14:pctWidth>0</wp14:pctWidth>
+                </wp14:sizeRelH>
+                <wp14:sizeRelV relativeFrom="margin">
+                  <wp14:pctHeight>20000</wp14:pctHeight>
+                </wp14:sizeRelV>
+              </wp:anchor>
+            </w:drawing>
+          </mc:Choice>
+          <mc:Fallback>
+            <w:pict>
+              <v:shape w14:anchorId="0788C3E4" id="_x0000_s1034" type="#_x0000_t202" style="position:absolute;margin-left:-21.45pt;margin-top:22.15pt;width:147pt;height:110.6pt;z-index:251667456;visibility:visible;mso-wrap-style:square;mso-width-percent:0;mso-height-percent:200;mso-wrap-distance-left:9pt;mso-wrap-distance-top:3.6pt;mso-wrap-distance-right:9pt;mso-wrap-distance-bottom:3.6pt;mso-position-horizontal:absolute;mso-position-horizontal-relative:text;mso-position-vertical:absolute;mso-position-vertical-relative:text;mso-width-percent:0;mso-height-percent:200;mso-width-relative:margin;mso-height-relative:margin;v-text-anchor:top" o:gfxdata="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">
+                <v:textbox style="mso-fit-shape-to-text:t">
+                  <w:txbxContent>
+                    <w:p>
+                      <w:r>
+                        <w:t>Enviar los resultados a la LCD. La LCD estará en el puerto D.</w:t>
+                      </w:r>
+                    </w:p>
+                  </w:txbxContent>
+                </v:textbox>
+                <w10:wrap type="square"/>
+              </v:shape>
+            </w:pict>
+          </mc:Fallback>
+        </mc:AlternateContent>
+      </w:r>
+    </w:p>
+    <w:p>
+      <w:pPr>
+        <w:rPr>
+          <w:b/>
+          <w:bCs/>
+          <w:sz w:val="28"/>
+          <w:szCs w:val="28"/>
+          <w:u w:val="single"/>
+        </w:rPr>
+      </w:pPr>
+    </w:p>
+    <w:p>
+      <w:pPr>
+        <w:rPr>
+          <w:b/>
+          <w:bCs/>
+          <w:sz w:val="28"/>
+          <w:szCs w:val="28"/>
+          <w:u w:val="single"/>
+        </w:rPr>
+      </w:pPr>
+      <w:r>
+        <w:rPr>
+          <w:b/>
+          <w:bCs/>
+          <w:noProof/>
+          <w:sz w:val="28"/>
+          <w:szCs w:val="28"/>
+          <w:u w:val="single"/>
+        </w:rPr>
+        <mc:AlternateContent>
+          <mc:Choice Requires="wps">
+            <w:drawing>
+              <wp:anchor distT="45720" distB="45720" distL="114300" distR="114300" simplePos="0" relativeHeight="251680768" behindDoc="0" locked="0" layoutInCell="1" allowOverlap="1" wp14:anchorId="51F4E5C8" wp14:editId="3B1FF868">
+                <wp:simplePos x="0" y="0"/>
+                <wp:positionH relativeFrom="column">
+                  <wp:posOffset>3688080</wp:posOffset>
+                </wp:positionH>
+                <wp:positionV relativeFrom="paragraph">
+                  <wp:posOffset>236855</wp:posOffset>
+                </wp:positionV>
+                <wp:extent cx="2360930" cy="1404620"/>
+                <wp:effectExtent l="0" t="0" r="22860" b="11430"/>
+                <wp:wrapSquare wrapText="bothSides"/>
+                <wp:docPr id="12" name="Cuadro de texto 2"/>
+                <wp:cNvGraphicFramePr>
+                  <a:graphicFrameLocks xmlns:a="http://schemas.openxmlformats.org/drawingml/2006/main"/>
+                </wp:cNvGraphicFramePr>
+                <a:graphic xmlns:a="http://schemas.openxmlformats.org/drawingml/2006/main">
+                  <a:graphicData uri="http://schemas.microsoft.com/office/word/2010/wordprocessingShape">
+                    <wps:wsp>
+                      <wps:cNvSpPr txBox="1">
+                        <a:spLocks noChangeArrowheads="1"/>
+                      </wps:cNvSpPr>
+                      <wps:spPr bwMode="auto">
+                        <a:xfrm>
+                          <a:off x="0" y="0"/>
+                          <a:ext cx="2360930" cy="1404620"/>
+                        </a:xfrm>
+                        <a:prstGeom prst="rect">
+                          <a:avLst/>
+                        </a:prstGeom>
+                        <a:solidFill>
+                          <a:srgbClr val="FFFFFF"/>
+                        </a:solidFill>
+                        <a:ln w="9525">
+                          <a:solidFill>
+                            <a:srgbClr val="000000"/>
+                          </a:solidFill>
+                          <a:miter lim="800000"/>
+                          <a:headEnd/>
+                          <a:tailEnd/>
+                        </a:ln>
+                      </wps:spPr>
+                      <wps:txbx>
+                        <w:txbxContent>
+                          <w:p>
+                            <w:proofErr w:type="spellStart"/>
+                            <w:r>
+                              <w:t>If</w:t>
+                            </w:r>
+                            <w:proofErr w:type="spellEnd"/>
+                            <w:r>
+                              <w:t xml:space="preserve"> </w:t>
+                            </w:r>
+                            <w:r>
+                              <w:t xml:space="preserve">“+” Incrementa </w:t>
+                            </w:r>
+                            <w:proofErr w:type="spellStart"/>
+                            <w:r>
+                              <w:t>else</w:t>
+                            </w:r>
+                            <w:proofErr w:type="spellEnd"/>
+                            <w:r>
+                              <w:t xml:space="preserve"> “-” </w:t>
+                            </w:r>
+                            <w:proofErr w:type="spellStart"/>
+                            <w:r>
+                              <w:t>decrementa</w:t>
+                            </w:r>
+                            <w:proofErr w:type="spellEnd"/>
+                          </w:p>
+                        </w:txbxContent>
+                      </wps:txbx>
+                      <wps:bodyPr rot="0" vert="horz" wrap="square" lIns="91440" tIns="45720" rIns="91440" bIns="45720" anchor="t" anchorCtr="0">
+                        <a:spAutoFit/>
+                      </wps:bodyPr>
+                    </wps:wsp>
+                  </a:graphicData>
+                </a:graphic>
+                <wp14:sizeRelH relativeFrom="margin">
+                  <wp14:pctWidth>40000</wp14:pctWidth>
+                </wp14:sizeRelH>
+                <wp14:sizeRelV relativeFrom="margin">
+                  <wp14:pctHeight>20000</wp14:pctHeight>
+                </wp14:sizeRelV>
+              </wp:anchor>
+            </w:drawing>
+          </mc:Choice>
+          <mc:Fallback>
+            <w:pict>
+              <v:shape w14:anchorId="51F4E5C8" id="_x0000_s1035" type="#_x0000_t202" style="position:absolute;margin-left:290.4pt;margin-top:18.65pt;width:185.9pt;height:110.6pt;z-index:251680768;visibility:visible;mso-wrap-style:square;mso-width-percent:400;mso-height-percent:200;mso-wrap-distance-left:9pt;mso-wrap-distance-top:3.6pt;mso-wrap-distance-right:9pt;mso-wrap-distance-bottom:3.6pt;mso-position-horizontal:absolute;mso-position-horizontal-relative:text;mso-position-vertical:absolute;mso-position-vertical-relative:text;mso-width-percent:400;mso-height-percent:200;mso-width-relative:margin;mso-height-relative:margin;v-text-anchor:top" o:gfxdata="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">
+                <v:textbox style="mso-fit-shape-to-text:t">
+                  <w:txbxContent>
+                    <w:p>
+                      <w:proofErr w:type="spellStart"/>
+                      <w:r>
+                        <w:t>If</w:t>
+                      </w:r>
+                      <w:proofErr w:type="spellEnd"/>
+                      <w:r>
+                        <w:t xml:space="preserve"> </w:t>
+                      </w:r>
+                      <w:r>
+                        <w:t xml:space="preserve">“+” Incrementa </w:t>
+                      </w:r>
+                      <w:proofErr w:type="spellStart"/>
+                      <w:r>
+                        <w:t>else</w:t>
+                      </w:r>
+                      <w:proofErr w:type="spellEnd"/>
+                      <w:r>
+                        <w:t xml:space="preserve"> “-” </w:t>
+                      </w:r>
+                      <w:proofErr w:type="spellStart"/>
+                      <w:r>
+                        <w:t>decrementa</w:t>
+                      </w:r>
+                      <w:proofErr w:type="spellEnd"/>
+                    </w:p>
+                  </w:txbxContent>
+                </v:textbox>
+                <w10:wrap type="square"/>
+              </v:shape>
+            </w:pict>
+          </mc:Fallback>
+        </mc:AlternateContent>
+      </w:r>
+    </w:p>
+    <w:p>
+      <w:pPr>
+        <w:rPr>
+          <w:b/>
+          <w:bCs/>
+          <w:sz w:val="28"/>
+          <w:szCs w:val="28"/>
+          <w:u w:val="single"/>
+        </w:rPr>
+      </w:pPr>
+      <w:r>
+        <w:rPr>
+          <w:b/>
+          <w:bCs/>
+          <w:noProof/>
+          <w:sz w:val="28"/>
+          <w:szCs w:val="28"/>
+          <w:u w:val="single"/>
+          <w:lang w:val="en-US"/>
+        </w:rPr>
+        <mc:AlternateContent>
+          <mc:Choice Requires="wps">
+            <w:drawing>
+              <wp:anchor distT="0" distB="0" distL="114300" distR="114300" simplePos="0" relativeHeight="251682816" behindDoc="0" locked="0" layoutInCell="1" allowOverlap="1" wp14:anchorId="584303E5" wp14:editId="1DF94481">
+                <wp:simplePos x="0" y="0"/>
+                <wp:positionH relativeFrom="column">
+                  <wp:posOffset>2562225</wp:posOffset>
+                </wp:positionH>
+                <wp:positionV relativeFrom="paragraph">
+                  <wp:posOffset>158115</wp:posOffset>
+                </wp:positionV>
+                <wp:extent cx="1028700" cy="297180"/>
+                <wp:effectExtent l="38100" t="0" r="19050" b="64770"/>
+                <wp:wrapNone/>
+                <wp:docPr id="14" name="Conector recto de flecha 14"/>
+                <wp:cNvGraphicFramePr/>
+                <a:graphic xmlns:a="http://schemas.openxmlformats.org/drawingml/2006/main">
+                  <a:graphicData uri="http://schemas.microsoft.com/office/word/2010/wordprocessingShape">
+                    <wps:wsp>
+                      <wps:cNvCnPr/>
+                      <wps:spPr>
+                        <a:xfrm flipH="1">
+                          <a:off x="0" y="0"/>
+                          <a:ext cx="1028700" cy="297180"/>
+                        </a:xfrm>
+                        <a:prstGeom prst="straightConnector1">
+                          <a:avLst/>
+                        </a:prstGeom>
+                        <a:ln>
+                          <a:tailEnd type="triangle"/>
+                        </a:ln>
+                      </wps:spPr>
+                      <wps:style>
+                        <a:lnRef idx="1">
+                          <a:schemeClr val="accent1"/>
+                        </a:lnRef>
+                        <a:fillRef idx="0">
+                          <a:schemeClr val="accent1"/>
+                        </a:fillRef>
+                        <a:effectRef idx="0">
+                          <a:schemeClr val="accent1"/>
+                        </a:effectRef>
+                        <a:fontRef idx="minor">
+                          <a:schemeClr val="tx1"/>
+                        </a:fontRef>
+                      </wps:style>
+                      <wps:bodyPr/>
+                    </wps:wsp>
+                  </a:graphicData>
+                </a:graphic>
+                <wp14:sizeRelH relativeFrom="margin">
+                  <wp14:pctWidth>0</wp14:pctWidth>
+                </wp14:sizeRelH>
+                <wp14:sizeRelV relativeFrom="margin">
+                  <wp14:pctHeight>0</wp14:pctHeight>
+                </wp14:sizeRelV>
+              </wp:anchor>
+            </w:drawing>
+          </mc:Choice>
+          <mc:Fallback>
+            <w:pict>
+              <v:shape w14:anchorId="0ED32D08" id="Conector recto de flecha 14" o:spid="_x0000_s1026" type="#_x0000_t32" style="position:absolute;margin-left:201.75pt;margin-top:12.45pt;width:81pt;height:23.4pt;flip:x;z-index:251682816;visibility:visible;mso-wrap-style:square;mso-width-percent:0;mso-height-percent:0;mso-wrap-distance-left:9pt;mso-wrap-distance-top:0;mso-wrap-distance-right:9pt;mso-wrap-distance-bottom:0;mso-position-horizontal:absolute;mso-position-horizontal-relative:text;mso-position-vertical:absolute;mso-position-vertical-relative:text;mso-width-percent:0;mso-height-percent:0;mso-width-relative:margin;mso-height-relative:margin" o:gfxdata="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" strokecolor="#5b9bd5 [3204]" strokeweight=".5pt">
+                <v:stroke endarrow="block" joinstyle="miter"/>
+              </v:shape>
+            </w:pict>
+          </mc:Fallback>
+        </mc:AlternateContent>
+      </w:r>
+      <w:r>
+        <w:rPr>
+          <w:b/>
+          <w:bCs/>
+          <w:noProof/>
+          <w:sz w:val="28"/>
+          <w:szCs w:val="28"/>
+          <w:u w:val="single"/>
+        </w:rPr>
+        <mc:AlternateContent>
+          <mc:Choice Requires="wps">
+            <w:drawing>
+              <wp:anchor distT="45720" distB="45720" distL="114300" distR="114300" simplePos="0" relativeHeight="251669504" behindDoc="0" locked="0" layoutInCell="1" allowOverlap="1" wp14:anchorId="0BC6820F" wp14:editId="59783158">
+                <wp:simplePos x="0" y="0"/>
+                <wp:positionH relativeFrom="column">
+                  <wp:posOffset>-295275</wp:posOffset>
+                </wp:positionH>
+                <wp:positionV relativeFrom="paragraph">
+                  <wp:posOffset>280035</wp:posOffset>
+                </wp:positionV>
+                <wp:extent cx="2360930" cy="480060"/>
+                <wp:effectExtent l="0" t="0" r="22225" b="15240"/>
+                <wp:wrapSquare wrapText="bothSides"/>
+                <wp:docPr id="5" name="Cuadro de texto 2"/>
+                <wp:cNvGraphicFramePr>
+                  <a:graphicFrameLocks xmlns:a="http://schemas.openxmlformats.org/drawingml/2006/main"/>
+                </wp:cNvGraphicFramePr>
+                <a:graphic xmlns:a="http://schemas.openxmlformats.org/drawingml/2006/main">
+                  <a:graphicData uri="http://schemas.microsoft.com/office/word/2010/wordprocessingShape">
+                    <wps:wsp>
+                      <wps:cNvSpPr txBox="1">
+                        <a:spLocks noChangeArrowheads="1"/>
+                      </wps:cNvSpPr>
+                      <wps:spPr bwMode="auto">
+                        <a:xfrm>
+                          <a:off x="0" y="0"/>
+                          <a:ext cx="2360930" cy="480060"/>
+                        </a:xfrm>
+                        <a:prstGeom prst="rect">
+                          <a:avLst/>
+                        </a:prstGeom>
+                        <a:solidFill>
+                          <a:srgbClr val="FFFFFF"/>
+                        </a:solidFill>
+                        <a:ln w="9525">
+                          <a:solidFill>
+                            <a:srgbClr val="000000"/>
+                          </a:solidFill>
+                          <a:miter lim="800000"/>
+                          <a:headEnd/>
+                          <a:tailEnd/>
+                        </a:ln>
+                      </wps:spPr>
+                      <wps:txbx>
+                        <w:txbxContent>
+                          <w:p>
+                            <w:r>
+                              <w:t>Desplegar los valores en dados en la LCD.</w:t>
+                            </w:r>
+                          </w:p>
+                        </w:txbxContent>
+                      </wps:txbx>
+                      <wps:bodyPr rot="0" vert="horz" wrap="square" lIns="91440" tIns="45720" rIns="91440" bIns="45720" anchor="t" anchorCtr="0">
+                        <a:noAutofit/>
+                      </wps:bodyPr>
+                    </wps:wsp>
+                  </a:graphicData>
+                </a:graphic>
+                <wp14:sizeRelH relativeFrom="margin">
+                  <wp14:pctWidth>40000</wp14:pctWidth>
+                </wp14:sizeRelH>
+                <wp14:sizeRelV relativeFrom="margin">
+                  <wp14:pctHeight>0</wp14:pctHeight>
+                </wp14:sizeRelV>
+              </wp:anchor>
+            </w:drawing>
+          </mc:Choice>
+          <mc:Fallback>
+            <w:pict>
+              <v:shape w14:anchorId="0BC6820F" id="_x0000_s1036" type="#_x0000_t202" style="position:absolute;margin-left:-23.25pt;margin-top:22.05pt;width:185.9pt;height:37.8pt;z-index:251669504;visibility:visible;mso-wrap-style:square;mso-width-percent:400;mso-height-percent:0;mso-wrap-distance-left:9pt;mso-wrap-distance-top:3.6pt;mso-wrap-distance-right:9pt;mso-wrap-distance-bottom:3.6pt;mso-position-horizontal:absolute;mso-position-horizontal-relative:text;mso-position-vertical:absolute;mso-position-vertical-relative:text;mso-width-percent:400;mso-height-percent:0;mso-width-relative:margin;mso-height-relative:margin;v-text-anchor:top" o:gfxdata="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">
+                <v:textbox>
+                  <w:txbxContent>
+                    <w:p>
+                      <w:r>
+                        <w:t>Desplegar los valores en dados en la LCD.</w:t>
+                      </w:r>
+                    </w:p>
+                  </w:txbxContent>
+                </v:textbox>
+                <w10:wrap type="square"/>
+              </v:shape>
+            </w:pict>
+          </mc:Fallback>
+        </mc:AlternateContent>
+      </w:r>
+    </w:p>
+    <w:p>
+      <w:pPr>
+        <w:rPr>
+          <w:b/>
+          <w:bCs/>
+          <w:sz w:val="28"/>
+          <w:szCs w:val="28"/>
+          <w:u w:val="single"/>
+        </w:rPr>
+      </w:pPr>
+    </w:p>
+    <w:p>
+      <w:pPr>
+        <w:rPr>
+          <w:b/>
+          <w:bCs/>
+          <w:sz w:val="28"/>
+          <w:szCs w:val="28"/>
+          <w:u w:val="single"/>
+        </w:rPr>
+      </w:pPr>
     </w:p>
     <w:p>
       <w:pPr>

--- a/lab3/Prelab.docx
+++ b/lab3/Prelab.docx
@@ -4,10 +4,7 @@
   <w:body>
     <w:p>
       <w:r>
-        <w:t xml:space="preserve">Universidad Del Valle </w:t>
-      </w:r>
-      <w:r>
-        <w:t xml:space="preserve">De Guatemala </w:t>
+        <w:t xml:space="preserve">Universidad Del Valle De Guatemala </w:t>
       </w:r>
       <w:r>
         <w:tab/>
@@ -26,10 +23,7 @@
       </w:r>
       <w:r>
         <w:tab/>
-        <w:t xml:space="preserve">           </w:t>
-      </w:r>
-      <w:r>
-        <w:t>01/02/2021</w:t>
+        <w:t xml:space="preserve">           01/02/2021</w:t>
       </w:r>
     </w:p>
     <w:p>
@@ -59,10 +53,7 @@
       </w:r>
       <w:r>
         <w:tab/>
-        <w:t xml:space="preserve">         </w:t>
-      </w:r>
-      <w:r>
-        <w:t>Helder Ovalle Barrios</w:t>
+        <w:t xml:space="preserve">         Helder Ovalle Barrios</w:t>
       </w:r>
     </w:p>
     <w:p>
@@ -98,10 +89,7 @@
       </w:r>
       <w:r>
         <w:tab/>
-        <w:t xml:space="preserve">       </w:t>
-      </w:r>
-      <w:r>
-        <w:t>18349</w:t>
+        <w:t xml:space="preserve">       18349</w:t>
       </w:r>
     </w:p>
     <w:p/>
@@ -182,7 +170,43 @@
         <w:t xml:space="preserve">: </w:t>
       </w:r>
     </w:p>
-    <w:p/>
+    <w:p>
+      <w:hyperlink r:id="rId4" w:history="1">
+        <w:r>
+          <w:rPr>
+            <w:rStyle w:val="Hipervnculo"/>
+          </w:rPr>
+          <w:t>https://github.com/Helder1121/Labsdigitaldos</w:t>
+        </w:r>
+      </w:hyperlink>
+    </w:p>
+    <w:p>
+      <w:pPr>
+        <w:rPr>
+          <w:b/>
+          <w:sz w:val="36"/>
+        </w:rPr>
+      </w:pPr>
+      <w:r>
+        <w:rPr>
+          <w:b/>
+          <w:sz w:val="36"/>
+        </w:rPr>
+        <w:t xml:space="preserve">Link del video: </w:t>
+      </w:r>
+    </w:p>
+    <w:p>
+      <w:hyperlink r:id="rId5" w:history="1">
+        <w:r>
+          <w:rPr>
+            <w:rStyle w:val="Hipervnculo"/>
+          </w:rPr>
+          <w:t>https://www.youtube.com/watch?v=3-n3GE8pubo</w:t>
+        </w:r>
+      </w:hyperlink>
+      <w:bookmarkStart w:id="0" w:name="_GoBack"/>
+      <w:bookmarkEnd w:id="0"/>
+    </w:p>
     <w:p>
       <w:pPr>
         <w:rPr>
@@ -208,6 +232,7 @@
       <w:r>
         <w:rPr>
           <w:noProof/>
+          <w:lang w:val="en-US"/>
         </w:rPr>
         <mc:AlternateContent>
           <mc:Choice Requires="wps">
@@ -325,6 +350,7 @@
       <w:r>
         <w:rPr>
           <w:noProof/>
+          <w:lang w:val="en-US"/>
         </w:rPr>
         <mc:AlternateContent>
           <mc:Choice Requires="wps">
@@ -588,11 +614,10 @@
       </w:r>
     </w:p>
     <w:p>
-      <w:bookmarkStart w:id="0" w:name="_GoBack"/>
-      <w:bookmarkEnd w:id="0"/>
       <w:r>
         <w:rPr>
           <w:noProof/>
+          <w:lang w:val="en-US"/>
         </w:rPr>
         <mc:AlternateContent>
           <mc:Choice Requires="wps">
@@ -788,6 +813,7 @@
       <w:r>
         <w:rPr>
           <w:noProof/>
+          <w:lang w:val="en-US"/>
         </w:rPr>
         <mc:AlternateContent>
           <mc:Choice Requires="wps">
@@ -883,6 +909,7 @@
           <w:sz w:val="28"/>
           <w:szCs w:val="28"/>
           <w:u w:val="single"/>
+          <w:lang w:val="en-US"/>
         </w:rPr>
         <mc:AlternateContent>
           <mc:Choice Requires="wps">
@@ -1125,6 +1152,7 @@
       <w:r>
         <w:rPr>
           <w:noProof/>
+          <w:lang w:val="en-US"/>
         </w:rPr>
         <mc:AlternateContent>
           <mc:Choice Requires="wps">
@@ -1225,6 +1253,7 @@
       <w:r>
         <w:rPr>
           <w:noProof/>
+          <w:lang w:val="en-US"/>
         </w:rPr>
         <mc:AlternateContent>
           <mc:Choice Requires="wps">
@@ -1413,6 +1442,7 @@
           <w:sz w:val="28"/>
           <w:szCs w:val="28"/>
           <w:u w:val="single"/>
+          <w:lang w:val="en-US"/>
         </w:rPr>
         <mc:AlternateContent>
           <mc:Choice Requires="wps">
@@ -1508,6 +1538,7 @@
           <w:sz w:val="28"/>
           <w:szCs w:val="28"/>
           <w:u w:val="single"/>
+          <w:lang w:val="en-US"/>
         </w:rPr>
         <mc:AlternateContent>
           <mc:Choice Requires="wps">
@@ -1625,6 +1656,7 @@
           <w:sz w:val="28"/>
           <w:szCs w:val="28"/>
           <w:u w:val="single"/>
+          <w:lang w:val="en-US"/>
         </w:rPr>
         <mc:AlternateContent>
           <mc:Choice Requires="wps">
@@ -1851,6 +1883,7 @@
           <w:sz w:val="28"/>
           <w:szCs w:val="28"/>
           <w:u w:val="single"/>
+          <w:lang w:val="en-US"/>
         </w:rPr>
         <mc:AlternateContent>
           <mc:Choice Requires="wps">
@@ -1980,6 +2013,7 @@
           <w:szCs w:val="28"/>
           <w:u w:val="single"/>
         </w:rPr>
+        <w:lastRenderedPageBreak/>
         <w:t>Progra</w:t>
       </w:r>
       <w:proofErr w:type="spellEnd"/>
@@ -1994,7 +2028,7056 @@
         <w:t xml:space="preserve"> comentada: </w:t>
       </w:r>
     </w:p>
+    <w:p>
+      <w:pPr>
+        <w:rPr>
+          <w:lang w:val="en-US"/>
+        </w:rPr>
+      </w:pPr>
+      <w:r>
+        <w:rPr>
+          <w:lang w:val="en-US"/>
+        </w:rPr>
+        <w:t>/*</w:t>
+      </w:r>
+    </w:p>
+    <w:p>
+      <w:pPr>
+        <w:rPr>
+          <w:lang w:val="en-US"/>
+        </w:rPr>
+      </w:pPr>
+      <w:r>
+        <w:rPr>
+          <w:lang w:val="en-US"/>
+        </w:rPr>
+        <w:t xml:space="preserve"> * File:   lab03.c</w:t>
+      </w:r>
+    </w:p>
+    <w:p>
+      <w:pPr>
+        <w:rPr>
+          <w:lang w:val="en-US"/>
+        </w:rPr>
+      </w:pPr>
+      <w:r>
+        <w:rPr>
+          <w:lang w:val="en-US"/>
+        </w:rPr>
+        <w:t xml:space="preserve"> * Author: Helder Ovalle</w:t>
+      </w:r>
+    </w:p>
+    <w:p>
+      <w:r>
+        <w:rPr>
+          <w:lang w:val="en-US"/>
+        </w:rPr>
+        <w:t xml:space="preserve"> </w:t>
+      </w:r>
+      <w:r>
+        <w:t>*</w:t>
+      </w:r>
+    </w:p>
+    <w:p>
+      <w:r>
+        <w:t xml:space="preserve"> * </w:t>
+      </w:r>
+      <w:proofErr w:type="spellStart"/>
+      <w:r>
+        <w:t>Created</w:t>
+      </w:r>
+      <w:proofErr w:type="spellEnd"/>
+      <w:r>
+        <w:t xml:space="preserve"> </w:t>
+      </w:r>
+      <w:proofErr w:type="spellStart"/>
+      <w:r>
+        <w:t>on</w:t>
+      </w:r>
+      <w:proofErr w:type="spellEnd"/>
+      <w:r>
+        <w:t xml:space="preserve"> 8 de febrero de 2021, 10:35 AM</w:t>
+      </w:r>
+    </w:p>
+    <w:p>
+      <w:r>
+        <w:t xml:space="preserve"> */</w:t>
+      </w:r>
+    </w:p>
+    <w:p>
+      <w:r>
+        <w:t>//******************************************************************************</w:t>
+      </w:r>
+    </w:p>
+    <w:p>
+      <w:r>
+        <w:t>// Palabra de configuración</w:t>
+      </w:r>
+    </w:p>
+    <w:p>
+      <w:r>
+        <w:t>//******************************************************************************</w:t>
+      </w:r>
+    </w:p>
+    <w:p>
+      <w:r>
+        <w:t>// CONFIG1</w:t>
+      </w:r>
+    </w:p>
+    <w:p>
+      <w:r>
+        <w:t>#</w:t>
+      </w:r>
+      <w:proofErr w:type="spellStart"/>
+      <w:r>
+        <w:t>pragma</w:t>
+      </w:r>
+      <w:proofErr w:type="spellEnd"/>
+      <w:r>
+        <w:t xml:space="preserve"> </w:t>
+      </w:r>
+      <w:proofErr w:type="spellStart"/>
+      <w:r>
+        <w:t>config</w:t>
+      </w:r>
+      <w:proofErr w:type="spellEnd"/>
+      <w:r>
+        <w:t xml:space="preserve"> FOSC = XT        // </w:t>
+      </w:r>
+      <w:proofErr w:type="spellStart"/>
+      <w:r>
+        <w:t>Oscillator</w:t>
+      </w:r>
+      <w:proofErr w:type="spellEnd"/>
+      <w:r>
+        <w:t xml:space="preserve"> </w:t>
+      </w:r>
+      <w:proofErr w:type="spellStart"/>
+      <w:r>
+        <w:t>Selection</w:t>
+      </w:r>
+      <w:proofErr w:type="spellEnd"/>
+      <w:r>
+        <w:t xml:space="preserve"> bits (XT </w:t>
+      </w:r>
+      <w:proofErr w:type="spellStart"/>
+      <w:r>
+        <w:t>oscillator</w:t>
+      </w:r>
+      <w:proofErr w:type="spellEnd"/>
+      <w:r>
+        <w:t xml:space="preserve">: </w:t>
+      </w:r>
+      <w:proofErr w:type="spellStart"/>
+      <w:r>
+        <w:t>Crystal</w:t>
+      </w:r>
+      <w:proofErr w:type="spellEnd"/>
+      <w:r>
+        <w:t>/</w:t>
+      </w:r>
+      <w:proofErr w:type="spellStart"/>
+      <w:r>
+        <w:t>resonator</w:t>
+      </w:r>
+      <w:proofErr w:type="spellEnd"/>
+      <w:r>
+        <w:t xml:space="preserve"> </w:t>
+      </w:r>
+      <w:proofErr w:type="spellStart"/>
+      <w:r>
+        <w:t>on</w:t>
+      </w:r>
+      <w:proofErr w:type="spellEnd"/>
+      <w:r>
+        <w:t xml:space="preserve"> RA6/OSC2/CLKOUT and RA7/OSC1/CLKIN)</w:t>
+      </w:r>
+    </w:p>
+    <w:p>
+      <w:pPr>
+        <w:rPr>
+          <w:lang w:val="en-US"/>
+        </w:rPr>
+      </w:pPr>
+      <w:r>
+        <w:rPr>
+          <w:lang w:val="en-US"/>
+        </w:rPr>
+        <w:t xml:space="preserve">#pragma </w:t>
+      </w:r>
+      <w:proofErr w:type="spellStart"/>
+      <w:r>
+        <w:rPr>
+          <w:lang w:val="en-US"/>
+        </w:rPr>
+        <w:t>config</w:t>
+      </w:r>
+      <w:proofErr w:type="spellEnd"/>
+      <w:r>
+        <w:rPr>
+          <w:lang w:val="en-US"/>
+        </w:rPr>
+        <w:t xml:space="preserve"> WDTE = OFF       // Watchdog Timer Enable bit (WDT disabled and can be enabled by SWDTEN bit of the WDTCON register)</w:t>
+      </w:r>
+    </w:p>
+    <w:p>
+      <w:pPr>
+        <w:rPr>
+          <w:lang w:val="en-US"/>
+        </w:rPr>
+      </w:pPr>
+      <w:r>
+        <w:rPr>
+          <w:lang w:val="en-US"/>
+        </w:rPr>
+        <w:t xml:space="preserve">#pragma </w:t>
+      </w:r>
+      <w:proofErr w:type="spellStart"/>
+      <w:r>
+        <w:rPr>
+          <w:lang w:val="en-US"/>
+        </w:rPr>
+        <w:t>config</w:t>
+      </w:r>
+      <w:proofErr w:type="spellEnd"/>
+      <w:r>
+        <w:rPr>
+          <w:lang w:val="en-US"/>
+        </w:rPr>
+        <w:t xml:space="preserve"> PWRTE = OFF      // Power-up Timer Enable bit (PWRT disabled)</w:t>
+      </w:r>
+    </w:p>
+    <w:p>
+      <w:pPr>
+        <w:rPr>
+          <w:lang w:val="en-US"/>
+        </w:rPr>
+      </w:pPr>
+      <w:r>
+        <w:rPr>
+          <w:lang w:val="en-US"/>
+        </w:rPr>
+        <w:t xml:space="preserve">#pragma </w:t>
+      </w:r>
+      <w:proofErr w:type="spellStart"/>
+      <w:r>
+        <w:rPr>
+          <w:lang w:val="en-US"/>
+        </w:rPr>
+        <w:t>config</w:t>
+      </w:r>
+      <w:proofErr w:type="spellEnd"/>
+      <w:r>
+        <w:rPr>
+          <w:lang w:val="en-US"/>
+        </w:rPr>
+        <w:t xml:space="preserve"> MCLRE = OFF       // RE3/MCLR pin function select bit (RE3/MCLR pin function is MCLR)</w:t>
+      </w:r>
+    </w:p>
+    <w:p>
+      <w:pPr>
+        <w:rPr>
+          <w:lang w:val="en-US"/>
+        </w:rPr>
+      </w:pPr>
+      <w:r>
+        <w:rPr>
+          <w:lang w:val="en-US"/>
+        </w:rPr>
+        <w:t xml:space="preserve">#pragma </w:t>
+      </w:r>
+      <w:proofErr w:type="spellStart"/>
+      <w:r>
+        <w:rPr>
+          <w:lang w:val="en-US"/>
+        </w:rPr>
+        <w:t>config</w:t>
+      </w:r>
+      <w:proofErr w:type="spellEnd"/>
+      <w:r>
+        <w:rPr>
+          <w:lang w:val="en-US"/>
+        </w:rPr>
+        <w:t xml:space="preserve"> CP = OFF         // Code Protection bit (Program memory code protection is disabled)</w:t>
+      </w:r>
+    </w:p>
+    <w:p>
+      <w:pPr>
+        <w:rPr>
+          <w:lang w:val="en-US"/>
+        </w:rPr>
+      </w:pPr>
+      <w:r>
+        <w:rPr>
+          <w:lang w:val="en-US"/>
+        </w:rPr>
+        <w:t xml:space="preserve">#pragma </w:t>
+      </w:r>
+      <w:proofErr w:type="spellStart"/>
+      <w:r>
+        <w:rPr>
+          <w:lang w:val="en-US"/>
+        </w:rPr>
+        <w:t>config</w:t>
+      </w:r>
+      <w:proofErr w:type="spellEnd"/>
+      <w:r>
+        <w:rPr>
+          <w:lang w:val="en-US"/>
+        </w:rPr>
+        <w:t xml:space="preserve"> CPD = OFF        // Data Code Protection bit (Data memory code protection is disabled)</w:t>
+      </w:r>
+    </w:p>
+    <w:p>
+      <w:pPr>
+        <w:rPr>
+          <w:lang w:val="en-US"/>
+        </w:rPr>
+      </w:pPr>
+      <w:r>
+        <w:rPr>
+          <w:lang w:val="en-US"/>
+        </w:rPr>
+        <w:t xml:space="preserve">#pragma </w:t>
+      </w:r>
+      <w:proofErr w:type="spellStart"/>
+      <w:r>
+        <w:rPr>
+          <w:lang w:val="en-US"/>
+        </w:rPr>
+        <w:t>config</w:t>
+      </w:r>
+      <w:proofErr w:type="spellEnd"/>
+      <w:r>
+        <w:rPr>
+          <w:lang w:val="en-US"/>
+        </w:rPr>
+        <w:t xml:space="preserve"> BOREN = ON      // Brown Out Reset Selection bits (BOR disabled)</w:t>
+      </w:r>
+    </w:p>
+    <w:p>
+      <w:pPr>
+        <w:rPr>
+          <w:lang w:val="en-US"/>
+        </w:rPr>
+      </w:pPr>
+      <w:r>
+        <w:rPr>
+          <w:lang w:val="en-US"/>
+        </w:rPr>
+        <w:t xml:space="preserve">#pragma </w:t>
+      </w:r>
+      <w:proofErr w:type="spellStart"/>
+      <w:r>
+        <w:rPr>
+          <w:lang w:val="en-US"/>
+        </w:rPr>
+        <w:t>config</w:t>
+      </w:r>
+      <w:proofErr w:type="spellEnd"/>
+      <w:r>
+        <w:rPr>
+          <w:lang w:val="en-US"/>
+        </w:rPr>
+        <w:t xml:space="preserve"> IESO = OFF       // Internal External Switchover bit (Internal/External Switchover mode is disabled)</w:t>
+      </w:r>
+    </w:p>
+    <w:p>
+      <w:pPr>
+        <w:rPr>
+          <w:lang w:val="en-US"/>
+        </w:rPr>
+      </w:pPr>
+      <w:r>
+        <w:rPr>
+          <w:lang w:val="en-US"/>
+        </w:rPr>
+        <w:t xml:space="preserve">#pragma </w:t>
+      </w:r>
+      <w:proofErr w:type="spellStart"/>
+      <w:r>
+        <w:rPr>
+          <w:lang w:val="en-US"/>
+        </w:rPr>
+        <w:t>config</w:t>
+      </w:r>
+      <w:proofErr w:type="spellEnd"/>
+      <w:r>
+        <w:rPr>
+          <w:lang w:val="en-US"/>
+        </w:rPr>
+        <w:t xml:space="preserve"> FCMEN = OFF      // Fail-Safe Clock Monitor Enabled bit (Fail-Safe Clock Monitor is disabled)</w:t>
+      </w:r>
+    </w:p>
+    <w:p>
+      <w:pPr>
+        <w:rPr>
+          <w:lang w:val="en-US"/>
+        </w:rPr>
+      </w:pPr>
+      <w:r>
+        <w:rPr>
+          <w:lang w:val="en-US"/>
+        </w:rPr>
+        <w:t xml:space="preserve">#pragma </w:t>
+      </w:r>
+      <w:proofErr w:type="spellStart"/>
+      <w:r>
+        <w:rPr>
+          <w:lang w:val="en-US"/>
+        </w:rPr>
+        <w:t>config</w:t>
+      </w:r>
+      <w:proofErr w:type="spellEnd"/>
+      <w:r>
+        <w:rPr>
+          <w:lang w:val="en-US"/>
+        </w:rPr>
+        <w:t xml:space="preserve"> LVP = OFF        // Low Voltage Programming Enable bit (RB3 pin has digital I/O, HV on MCLR must be used for programming)</w:t>
+      </w:r>
+    </w:p>
+    <w:p>
+      <w:pPr>
+        <w:rPr>
+          <w:lang w:val="en-US"/>
+        </w:rPr>
+      </w:pPr>
+    </w:p>
+    <w:p>
+      <w:pPr>
+        <w:rPr>
+          <w:lang w:val="en-US"/>
+        </w:rPr>
+      </w:pPr>
+      <w:r>
+        <w:rPr>
+          <w:lang w:val="en-US"/>
+        </w:rPr>
+        <w:t>// CONFIG2</w:t>
+      </w:r>
+    </w:p>
+    <w:p>
+      <w:pPr>
+        <w:rPr>
+          <w:lang w:val="en-US"/>
+        </w:rPr>
+      </w:pPr>
+      <w:r>
+        <w:rPr>
+          <w:lang w:val="en-US"/>
+        </w:rPr>
+        <w:lastRenderedPageBreak/>
+        <w:t xml:space="preserve">#pragma </w:t>
+      </w:r>
+      <w:proofErr w:type="spellStart"/>
+      <w:r>
+        <w:rPr>
+          <w:lang w:val="en-US"/>
+        </w:rPr>
+        <w:t>config</w:t>
+      </w:r>
+      <w:proofErr w:type="spellEnd"/>
+      <w:r>
+        <w:rPr>
+          <w:lang w:val="en-US"/>
+        </w:rPr>
+        <w:t xml:space="preserve"> BOR4V = BOR40V   // Brown-out Reset Selection bit (Brown-out Reset set to 4.0V)</w:t>
+      </w:r>
+    </w:p>
+    <w:p>
+      <w:pPr>
+        <w:rPr>
+          <w:lang w:val="en-US"/>
+        </w:rPr>
+      </w:pPr>
+      <w:r>
+        <w:rPr>
+          <w:lang w:val="en-US"/>
+        </w:rPr>
+        <w:t xml:space="preserve">#pragma </w:t>
+      </w:r>
+      <w:proofErr w:type="spellStart"/>
+      <w:r>
+        <w:rPr>
+          <w:lang w:val="en-US"/>
+        </w:rPr>
+        <w:t>config</w:t>
+      </w:r>
+      <w:proofErr w:type="spellEnd"/>
+      <w:r>
+        <w:rPr>
+          <w:lang w:val="en-US"/>
+        </w:rPr>
+        <w:t xml:space="preserve"> WRT = OFF        // Flash Program Memory Self Write Enable bits (Write protection off)</w:t>
+      </w:r>
+    </w:p>
+    <w:p>
+      <w:pPr>
+        <w:rPr>
+          <w:lang w:val="en-US"/>
+        </w:rPr>
+      </w:pPr>
+    </w:p>
+    <w:p>
+      <w:r>
+        <w:t>//******************************************************************************</w:t>
+      </w:r>
+    </w:p>
+    <w:p>
+      <w:r>
+        <w:t>// Importación de librerías</w:t>
+      </w:r>
+    </w:p>
+    <w:p>
+      <w:r>
+        <w:t>//******************************************************************************</w:t>
+      </w:r>
+    </w:p>
+    <w:p>
+      <w:r>
+        <w:t>#</w:t>
+      </w:r>
+      <w:proofErr w:type="spellStart"/>
+      <w:r>
+        <w:t>include</w:t>
+      </w:r>
+      <w:proofErr w:type="spellEnd"/>
+      <w:r>
+        <w:t xml:space="preserve"> &lt;</w:t>
+      </w:r>
+      <w:proofErr w:type="spellStart"/>
+      <w:r>
+        <w:t>xc.h</w:t>
+      </w:r>
+      <w:proofErr w:type="spellEnd"/>
+      <w:r>
+        <w:t>&gt;</w:t>
+      </w:r>
+    </w:p>
+    <w:p>
+      <w:r>
+        <w:t>#</w:t>
+      </w:r>
+      <w:proofErr w:type="spellStart"/>
+      <w:r>
+        <w:t>include</w:t>
+      </w:r>
+      <w:proofErr w:type="spellEnd"/>
+      <w:r>
+        <w:t xml:space="preserve"> &lt;</w:t>
+      </w:r>
+      <w:proofErr w:type="spellStart"/>
+      <w:r>
+        <w:t>stdint.h</w:t>
+      </w:r>
+      <w:proofErr w:type="spellEnd"/>
+      <w:r>
+        <w:t>&gt;</w:t>
+      </w:r>
+    </w:p>
+    <w:p>
+      <w:r>
+        <w:t xml:space="preserve">//Permite realizar los </w:t>
+      </w:r>
+      <w:proofErr w:type="spellStart"/>
+      <w:r>
+        <w:t>prints</w:t>
+      </w:r>
+      <w:proofErr w:type="spellEnd"/>
+    </w:p>
+    <w:p>
+      <w:pPr>
+        <w:rPr>
+          <w:lang w:val="en-US"/>
+        </w:rPr>
+      </w:pPr>
+      <w:r>
+        <w:rPr>
+          <w:lang w:val="en-US"/>
+        </w:rPr>
+        <w:t>#include &lt;</w:t>
+      </w:r>
+      <w:proofErr w:type="spellStart"/>
+      <w:r>
+        <w:rPr>
+          <w:lang w:val="en-US"/>
+        </w:rPr>
+        <w:t>stdio.h</w:t>
+      </w:r>
+      <w:proofErr w:type="spellEnd"/>
+      <w:r>
+        <w:rPr>
+          <w:lang w:val="en-US"/>
+        </w:rPr>
+        <w:t>&gt;</w:t>
+      </w:r>
+    </w:p>
+    <w:p>
+      <w:pPr>
+        <w:rPr>
+          <w:lang w:val="en-US"/>
+        </w:rPr>
+      </w:pPr>
+      <w:r>
+        <w:rPr>
+          <w:lang w:val="en-US"/>
+        </w:rPr>
+        <w:t>#include &lt;pic16f887.h&gt;</w:t>
+      </w:r>
+    </w:p>
+    <w:p>
+      <w:pPr>
+        <w:rPr>
+          <w:lang w:val="en-US"/>
+        </w:rPr>
+      </w:pPr>
+      <w:r>
+        <w:rPr>
+          <w:lang w:val="en-US"/>
+        </w:rPr>
+        <w:t>#include "</w:t>
+      </w:r>
+      <w:proofErr w:type="spellStart"/>
+      <w:r>
+        <w:rPr>
+          <w:lang w:val="en-US"/>
+        </w:rPr>
+        <w:t>LCD.h</w:t>
+      </w:r>
+      <w:proofErr w:type="spellEnd"/>
+      <w:r>
+        <w:rPr>
+          <w:lang w:val="en-US"/>
+        </w:rPr>
+        <w:t>"</w:t>
+      </w:r>
+    </w:p>
+    <w:p>
+      <w:pPr>
+        <w:rPr>
+          <w:lang w:val="en-US"/>
+        </w:rPr>
+      </w:pPr>
+      <w:r>
+        <w:rPr>
+          <w:lang w:val="en-US"/>
+        </w:rPr>
+        <w:t>#include "</w:t>
+      </w:r>
+      <w:proofErr w:type="spellStart"/>
+      <w:r>
+        <w:rPr>
+          <w:lang w:val="en-US"/>
+        </w:rPr>
+        <w:t>ADC.h</w:t>
+      </w:r>
+      <w:proofErr w:type="spellEnd"/>
+      <w:r>
+        <w:rPr>
+          <w:lang w:val="en-US"/>
+        </w:rPr>
+        <w:t>"</w:t>
+      </w:r>
+    </w:p>
+    <w:p>
+      <w:r>
+        <w:t>#</w:t>
+      </w:r>
+      <w:proofErr w:type="spellStart"/>
+      <w:r>
+        <w:t>include</w:t>
+      </w:r>
+      <w:proofErr w:type="spellEnd"/>
+      <w:r>
+        <w:t xml:space="preserve"> "</w:t>
+      </w:r>
+      <w:proofErr w:type="spellStart"/>
+      <w:r>
+        <w:t>USART.h</w:t>
+      </w:r>
+      <w:proofErr w:type="spellEnd"/>
+      <w:r>
+        <w:t>"</w:t>
+      </w:r>
+    </w:p>
+    <w:p>
+      <w:r>
+        <w:t>#define _XTAL_FREQ 8000000</w:t>
+      </w:r>
+    </w:p>
     <w:p/>
+    <w:p>
+      <w:r>
+        <w:t>//******************************************************************************</w:t>
+      </w:r>
+    </w:p>
+    <w:p>
+      <w:r>
+        <w:t>// Variables</w:t>
+      </w:r>
+    </w:p>
+    <w:p>
+      <w:r>
+        <w:t>//******************************************************************************</w:t>
+      </w:r>
+    </w:p>
+    <w:p>
+      <w:proofErr w:type="spellStart"/>
+      <w:r>
+        <w:t>char</w:t>
+      </w:r>
+      <w:proofErr w:type="spellEnd"/>
+      <w:r>
+        <w:t xml:space="preserve"> </w:t>
+      </w:r>
+      <w:proofErr w:type="gramStart"/>
+      <w:r>
+        <w:t>data[</w:t>
+      </w:r>
+      <w:proofErr w:type="gramEnd"/>
+      <w:r>
+        <w:t xml:space="preserve">16];//Variable mostrara los </w:t>
+      </w:r>
+      <w:proofErr w:type="spellStart"/>
+      <w:r>
+        <w:t>valos</w:t>
+      </w:r>
+      <w:proofErr w:type="spellEnd"/>
+      <w:r>
+        <w:t xml:space="preserve"> en la </w:t>
+      </w:r>
+      <w:proofErr w:type="spellStart"/>
+      <w:r>
+        <w:t>lcd</w:t>
+      </w:r>
+      <w:proofErr w:type="spellEnd"/>
+    </w:p>
+    <w:p>
+      <w:proofErr w:type="spellStart"/>
+      <w:r>
+        <w:t>float</w:t>
+      </w:r>
+      <w:proofErr w:type="spellEnd"/>
+      <w:r>
+        <w:t xml:space="preserve"> volt, volt2;//variable para los voltajes en los </w:t>
+      </w:r>
+      <w:proofErr w:type="spellStart"/>
+      <w:r>
+        <w:t>pots</w:t>
+      </w:r>
+      <w:proofErr w:type="spellEnd"/>
+    </w:p>
+    <w:p>
+      <w:proofErr w:type="spellStart"/>
+      <w:r>
+        <w:t>char</w:t>
+      </w:r>
+      <w:proofErr w:type="spellEnd"/>
+      <w:r>
+        <w:t xml:space="preserve"> </w:t>
+      </w:r>
+      <w:proofErr w:type="spellStart"/>
+      <w:r>
+        <w:t>LecUSART</w:t>
+      </w:r>
+      <w:proofErr w:type="spellEnd"/>
+      <w:r>
+        <w:t xml:space="preserve"> = 0;</w:t>
+      </w:r>
+    </w:p>
+    <w:p>
+      <w:proofErr w:type="spellStart"/>
+      <w:r>
+        <w:t>char</w:t>
+      </w:r>
+      <w:proofErr w:type="spellEnd"/>
+      <w:r>
+        <w:t xml:space="preserve"> entregado = 0;</w:t>
+      </w:r>
+    </w:p>
+    <w:p>
+      <w:r>
+        <w:t>uint8_t contador = 0;</w:t>
+      </w:r>
+    </w:p>
+    <w:p>
+      <w:r>
+        <w:t>//uint8_t valorADC1;</w:t>
+      </w:r>
+    </w:p>
+    <w:p>
+      <w:r>
+        <w:t>//uint8_t valorADC2;</w:t>
+      </w:r>
+    </w:p>
+    <w:p/>
+    <w:p>
+      <w:r>
+        <w:t>//******************************************************************************</w:t>
+      </w:r>
+    </w:p>
+    <w:p>
+      <w:r>
+        <w:lastRenderedPageBreak/>
+        <w:t>// Prototipos de funciones</w:t>
+      </w:r>
+    </w:p>
+    <w:p>
+      <w:r>
+        <w:t>//******************************************************************************</w:t>
+      </w:r>
+    </w:p>
+    <w:p>
+      <w:proofErr w:type="spellStart"/>
+      <w:r>
+        <w:t>void</w:t>
+      </w:r>
+      <w:proofErr w:type="spellEnd"/>
+      <w:r>
+        <w:t xml:space="preserve"> </w:t>
+      </w:r>
+      <w:proofErr w:type="spellStart"/>
+      <w:r>
+        <w:t>config_</w:t>
+      </w:r>
+      <w:proofErr w:type="gramStart"/>
+      <w:r>
+        <w:t>P</w:t>
+      </w:r>
+      <w:proofErr w:type="spellEnd"/>
+      <w:r>
+        <w:t>(</w:t>
+      </w:r>
+      <w:proofErr w:type="gramEnd"/>
+      <w:r>
+        <w:t>);</w:t>
+      </w:r>
+    </w:p>
+    <w:p>
+      <w:pPr>
+        <w:rPr>
+          <w:lang w:val="en-US"/>
+        </w:rPr>
+      </w:pPr>
+      <w:r>
+        <w:rPr>
+          <w:lang w:val="en-US"/>
+        </w:rPr>
+        <w:t>float ADC_1(void);</w:t>
+      </w:r>
+    </w:p>
+    <w:p>
+      <w:pPr>
+        <w:rPr>
+          <w:lang w:val="en-US"/>
+        </w:rPr>
+      </w:pPr>
+      <w:r>
+        <w:rPr>
+          <w:lang w:val="en-US"/>
+        </w:rPr>
+        <w:t>float ADC_2(void);</w:t>
+      </w:r>
+    </w:p>
+    <w:p>
+      <w:proofErr w:type="spellStart"/>
+      <w:r>
+        <w:t>void</w:t>
+      </w:r>
+      <w:proofErr w:type="spellEnd"/>
+      <w:r>
+        <w:t xml:space="preserve"> Enviar_1(</w:t>
+      </w:r>
+      <w:proofErr w:type="spellStart"/>
+      <w:r>
+        <w:t>void</w:t>
+      </w:r>
+      <w:proofErr w:type="spellEnd"/>
+      <w:r>
+        <w:t>);</w:t>
+      </w:r>
+    </w:p>
+    <w:p>
+      <w:proofErr w:type="spellStart"/>
+      <w:r>
+        <w:t>void</w:t>
+      </w:r>
+      <w:proofErr w:type="spellEnd"/>
+      <w:r>
+        <w:t xml:space="preserve"> Enviar_2(</w:t>
+      </w:r>
+      <w:proofErr w:type="spellStart"/>
+      <w:r>
+        <w:t>void</w:t>
+      </w:r>
+      <w:proofErr w:type="spellEnd"/>
+      <w:r>
+        <w:t>);</w:t>
+      </w:r>
+    </w:p>
+    <w:p>
+      <w:pPr>
+        <w:rPr>
+          <w:lang w:val="en-US"/>
+        </w:rPr>
+      </w:pPr>
+      <w:r>
+        <w:rPr>
+          <w:lang w:val="en-US"/>
+        </w:rPr>
+        <w:t xml:space="preserve">//float </w:t>
+      </w:r>
+      <w:proofErr w:type="spellStart"/>
+      <w:r>
+        <w:rPr>
+          <w:lang w:val="en-US"/>
+        </w:rPr>
+        <w:t>Volts_</w:t>
+      </w:r>
+      <w:proofErr w:type="gramStart"/>
+      <w:r>
+        <w:rPr>
+          <w:lang w:val="en-US"/>
+        </w:rPr>
+        <w:t>Bina</w:t>
+      </w:r>
+      <w:proofErr w:type="spellEnd"/>
+      <w:r>
+        <w:rPr>
+          <w:lang w:val="en-US"/>
+        </w:rPr>
+        <w:t>(</w:t>
+      </w:r>
+      <w:proofErr w:type="gramEnd"/>
+      <w:r>
+        <w:rPr>
+          <w:lang w:val="en-US"/>
+        </w:rPr>
+        <w:t>uint8_t b);</w:t>
+      </w:r>
+    </w:p>
+    <w:p>
+      <w:pPr>
+        <w:rPr>
+          <w:lang w:val="en-US"/>
+        </w:rPr>
+      </w:pPr>
+    </w:p>
+    <w:p>
+      <w:r>
+        <w:t>//</w:t>
+      </w:r>
+      <w:proofErr w:type="spellStart"/>
+      <w:r>
+        <w:t>Interrupcion</w:t>
+      </w:r>
+      <w:proofErr w:type="spellEnd"/>
+      <w:r>
+        <w:t xml:space="preserve"> del RCIF </w:t>
+      </w:r>
+    </w:p>
+    <w:p>
+      <w:proofErr w:type="spellStart"/>
+      <w:r>
+        <w:t>void</w:t>
+      </w:r>
+      <w:proofErr w:type="spellEnd"/>
+      <w:r>
+        <w:t xml:space="preserve"> __</w:t>
+      </w:r>
+      <w:proofErr w:type="spellStart"/>
+      <w:proofErr w:type="gramStart"/>
+      <w:r>
+        <w:t>interrupt</w:t>
+      </w:r>
+      <w:proofErr w:type="spellEnd"/>
+      <w:r>
+        <w:t>(</w:t>
+      </w:r>
+      <w:proofErr w:type="gramEnd"/>
+      <w:r>
+        <w:t>) ISR(){</w:t>
+      </w:r>
+    </w:p>
+    <w:p>
+      <w:pPr>
+        <w:rPr>
+          <w:lang w:val="en-US"/>
+        </w:rPr>
+      </w:pPr>
+      <w:r>
+        <w:t xml:space="preserve">    </w:t>
+      </w:r>
+      <w:r>
+        <w:rPr>
+          <w:lang w:val="en-US"/>
+        </w:rPr>
+        <w:t xml:space="preserve">if (RCIF == </w:t>
+      </w:r>
+      <w:proofErr w:type="gramStart"/>
+      <w:r>
+        <w:rPr>
+          <w:lang w:val="en-US"/>
+        </w:rPr>
+        <w:t>1){</w:t>
+      </w:r>
+      <w:proofErr w:type="gramEnd"/>
+    </w:p>
+    <w:p>
+      <w:pPr>
+        <w:rPr>
+          <w:lang w:val="en-US"/>
+        </w:rPr>
+      </w:pPr>
+      <w:r>
+        <w:rPr>
+          <w:lang w:val="en-US"/>
+        </w:rPr>
+        <w:t xml:space="preserve">        RCIF = 0;</w:t>
+      </w:r>
+    </w:p>
+    <w:p>
+      <w:pPr>
+        <w:rPr>
+          <w:lang w:val="en-US"/>
+        </w:rPr>
+      </w:pPr>
+      <w:r>
+        <w:rPr>
+          <w:lang w:val="en-US"/>
+        </w:rPr>
+        <w:t xml:space="preserve">        </w:t>
+      </w:r>
+      <w:proofErr w:type="spellStart"/>
+      <w:r>
+        <w:rPr>
+          <w:lang w:val="en-US"/>
+        </w:rPr>
+        <w:t>LecUSART</w:t>
+      </w:r>
+      <w:proofErr w:type="spellEnd"/>
+      <w:r>
+        <w:rPr>
+          <w:lang w:val="en-US"/>
+        </w:rPr>
+        <w:t xml:space="preserve"> = </w:t>
+      </w:r>
+      <w:proofErr w:type="spellStart"/>
+      <w:r>
+        <w:rPr>
+          <w:lang w:val="en-US"/>
+        </w:rPr>
+        <w:t>Read_</w:t>
+      </w:r>
+      <w:proofErr w:type="gramStart"/>
+      <w:r>
+        <w:rPr>
+          <w:lang w:val="en-US"/>
+        </w:rPr>
+        <w:t>USART</w:t>
+      </w:r>
+      <w:proofErr w:type="spellEnd"/>
+      <w:r>
+        <w:rPr>
+          <w:lang w:val="en-US"/>
+        </w:rPr>
+        <w:t>(</w:t>
+      </w:r>
+      <w:proofErr w:type="gramEnd"/>
+      <w:r>
+        <w:rPr>
+          <w:lang w:val="en-US"/>
+        </w:rPr>
+        <w:t>);</w:t>
+      </w:r>
+    </w:p>
+    <w:p>
+      <w:r>
+        <w:rPr>
+          <w:lang w:val="en-US"/>
+        </w:rPr>
+        <w:t xml:space="preserve">        </w:t>
+      </w:r>
+      <w:proofErr w:type="spellStart"/>
+      <w:r>
+        <w:t>if</w:t>
+      </w:r>
+      <w:proofErr w:type="spellEnd"/>
+      <w:r>
+        <w:t>(</w:t>
+      </w:r>
+      <w:proofErr w:type="spellStart"/>
+      <w:r>
+        <w:t>LecUSART</w:t>
+      </w:r>
+      <w:proofErr w:type="spellEnd"/>
+      <w:r>
+        <w:t>=='+</w:t>
+      </w:r>
+      <w:proofErr w:type="gramStart"/>
+      <w:r>
+        <w:t>'){</w:t>
+      </w:r>
+      <w:proofErr w:type="gramEnd"/>
+    </w:p>
+    <w:p>
+      <w:r>
+        <w:t xml:space="preserve">            contador++;}</w:t>
+      </w:r>
+    </w:p>
+    <w:p>
+      <w:pPr>
+        <w:rPr>
+          <w:lang w:val="en-US"/>
+        </w:rPr>
+      </w:pPr>
+      <w:r>
+        <w:t xml:space="preserve">        </w:t>
+      </w:r>
+      <w:r>
+        <w:rPr>
+          <w:lang w:val="en-US"/>
+        </w:rPr>
+        <w:t>else if(</w:t>
+      </w:r>
+      <w:proofErr w:type="spellStart"/>
+      <w:r>
+        <w:rPr>
+          <w:lang w:val="en-US"/>
+        </w:rPr>
+        <w:t>LecUSART</w:t>
+      </w:r>
+      <w:proofErr w:type="spellEnd"/>
+      <w:r>
+        <w:rPr>
+          <w:lang w:val="en-US"/>
+        </w:rPr>
+        <w:t>=='-</w:t>
+      </w:r>
+      <w:proofErr w:type="gramStart"/>
+      <w:r>
+        <w:rPr>
+          <w:lang w:val="en-US"/>
+        </w:rPr>
+        <w:t>'){</w:t>
+      </w:r>
+      <w:proofErr w:type="gramEnd"/>
+    </w:p>
+    <w:p>
+      <w:pPr>
+        <w:rPr>
+          <w:lang w:val="en-US"/>
+        </w:rPr>
+      </w:pPr>
+      <w:r>
+        <w:rPr>
+          <w:lang w:val="en-US"/>
+        </w:rPr>
+        <w:t xml:space="preserve">            </w:t>
+      </w:r>
+      <w:proofErr w:type="spellStart"/>
+      <w:r>
+        <w:rPr>
+          <w:lang w:val="en-US"/>
+        </w:rPr>
+        <w:t>contador</w:t>
+      </w:r>
+      <w:proofErr w:type="spellEnd"/>
+      <w:r>
+        <w:rPr>
+          <w:lang w:val="en-US"/>
+        </w:rPr>
+        <w:t>--;}</w:t>
+      </w:r>
+    </w:p>
+    <w:p>
+      <w:pPr>
+        <w:rPr>
+          <w:lang w:val="en-US"/>
+        </w:rPr>
+      </w:pPr>
+      <w:r>
+        <w:rPr>
+          <w:lang w:val="en-US"/>
+        </w:rPr>
+        <w:t xml:space="preserve">    }</w:t>
+      </w:r>
+    </w:p>
+    <w:p>
+      <w:pPr>
+        <w:rPr>
+          <w:lang w:val="en-US"/>
+        </w:rPr>
+      </w:pPr>
+      <w:r>
+        <w:rPr>
+          <w:lang w:val="en-US"/>
+        </w:rPr>
+        <w:t>}</w:t>
+      </w:r>
+    </w:p>
+    <w:p>
+      <w:pPr>
+        <w:rPr>
+          <w:lang w:val="en-US"/>
+        </w:rPr>
+      </w:pPr>
+      <w:r>
+        <w:rPr>
+          <w:lang w:val="en-US"/>
+        </w:rPr>
+        <w:t>//******************************************************************************</w:t>
+      </w:r>
+    </w:p>
+    <w:p>
+      <w:pPr>
+        <w:rPr>
+          <w:lang w:val="en-US"/>
+        </w:rPr>
+      </w:pPr>
+      <w:r>
+        <w:rPr>
+          <w:lang w:val="en-US"/>
+        </w:rPr>
+        <w:t xml:space="preserve">// </w:t>
+      </w:r>
+      <w:proofErr w:type="spellStart"/>
+      <w:r>
+        <w:rPr>
+          <w:lang w:val="en-US"/>
+        </w:rPr>
+        <w:t>Ciclo</w:t>
+      </w:r>
+      <w:proofErr w:type="spellEnd"/>
+      <w:r>
+        <w:rPr>
+          <w:lang w:val="en-US"/>
+        </w:rPr>
+        <w:t xml:space="preserve"> principal</w:t>
+      </w:r>
+    </w:p>
+    <w:p>
+      <w:pPr>
+        <w:rPr>
+          <w:lang w:val="en-US"/>
+        </w:rPr>
+      </w:pPr>
+      <w:r>
+        <w:rPr>
+          <w:lang w:val="en-US"/>
+        </w:rPr>
+        <w:t>//******************************************************************************</w:t>
+      </w:r>
+    </w:p>
+    <w:p>
+      <w:pPr>
+        <w:rPr>
+          <w:lang w:val="en-US"/>
+        </w:rPr>
+      </w:pPr>
+      <w:r>
+        <w:rPr>
+          <w:lang w:val="en-US"/>
+        </w:rPr>
+        <w:t>void main(void</w:t>
+      </w:r>
+      <w:proofErr w:type="gramStart"/>
+      <w:r>
+        <w:rPr>
+          <w:lang w:val="en-US"/>
+        </w:rPr>
+        <w:t>){</w:t>
+      </w:r>
+      <w:proofErr w:type="gramEnd"/>
+    </w:p>
+    <w:p>
+      <w:pPr>
+        <w:rPr>
+          <w:lang w:val="en-US"/>
+        </w:rPr>
+      </w:pPr>
+      <w:r>
+        <w:rPr>
+          <w:lang w:val="en-US"/>
+        </w:rPr>
+        <w:t xml:space="preserve">    </w:t>
+      </w:r>
+      <w:proofErr w:type="spellStart"/>
+      <w:r>
+        <w:rPr>
+          <w:lang w:val="en-US"/>
+        </w:rPr>
+        <w:t>config_</w:t>
+      </w:r>
+      <w:proofErr w:type="gramStart"/>
+      <w:r>
+        <w:rPr>
+          <w:lang w:val="en-US"/>
+        </w:rPr>
+        <w:t>P</w:t>
+      </w:r>
+      <w:proofErr w:type="spellEnd"/>
+      <w:r>
+        <w:rPr>
+          <w:lang w:val="en-US"/>
+        </w:rPr>
+        <w:t>(</w:t>
+      </w:r>
+      <w:proofErr w:type="gramEnd"/>
+      <w:r>
+        <w:rPr>
+          <w:lang w:val="en-US"/>
+        </w:rPr>
+        <w:t>);</w:t>
+      </w:r>
+    </w:p>
+    <w:p>
+      <w:pPr>
+        <w:rPr>
+          <w:lang w:val="en-US"/>
+        </w:rPr>
+      </w:pPr>
+      <w:r>
+        <w:rPr>
+          <w:lang w:val="en-US"/>
+        </w:rPr>
+        <w:t xml:space="preserve">    </w:t>
+      </w:r>
+      <w:proofErr w:type="spellStart"/>
+      <w:r>
+        <w:rPr>
+          <w:lang w:val="en-US"/>
+        </w:rPr>
+        <w:t>config_</w:t>
+      </w:r>
+      <w:proofErr w:type="gramStart"/>
+      <w:r>
+        <w:rPr>
+          <w:lang w:val="en-US"/>
+        </w:rPr>
+        <w:t>ADC</w:t>
+      </w:r>
+      <w:proofErr w:type="spellEnd"/>
+      <w:r>
+        <w:rPr>
+          <w:lang w:val="en-US"/>
+        </w:rPr>
+        <w:t>(</w:t>
+      </w:r>
+      <w:proofErr w:type="gramEnd"/>
+      <w:r>
+        <w:rPr>
+          <w:lang w:val="en-US"/>
+        </w:rPr>
+        <w:t>);</w:t>
+      </w:r>
+    </w:p>
+    <w:p>
+      <w:pPr>
+        <w:rPr>
+          <w:lang w:val="en-US"/>
+        </w:rPr>
+      </w:pPr>
+      <w:r>
+        <w:rPr>
+          <w:lang w:val="en-US"/>
+        </w:rPr>
+        <w:t xml:space="preserve">    _</w:t>
+      </w:r>
+      <w:proofErr w:type="spellStart"/>
+      <w:proofErr w:type="gramStart"/>
+      <w:r>
+        <w:rPr>
+          <w:lang w:val="en-US"/>
+        </w:rPr>
+        <w:t>baudios</w:t>
+      </w:r>
+      <w:proofErr w:type="spellEnd"/>
+      <w:r>
+        <w:rPr>
+          <w:lang w:val="en-US"/>
+        </w:rPr>
+        <w:t>(</w:t>
+      </w:r>
+      <w:proofErr w:type="gramEnd"/>
+      <w:r>
+        <w:rPr>
+          <w:lang w:val="en-US"/>
+        </w:rPr>
+        <w:t>);</w:t>
+      </w:r>
+    </w:p>
+    <w:p>
+      <w:pPr>
+        <w:rPr>
+          <w:lang w:val="en-US"/>
+        </w:rPr>
+      </w:pPr>
+      <w:r>
+        <w:rPr>
+          <w:lang w:val="en-US"/>
+        </w:rPr>
+        <w:t xml:space="preserve">    </w:t>
+      </w:r>
+      <w:proofErr w:type="spellStart"/>
+      <w:r>
+        <w:rPr>
+          <w:lang w:val="en-US"/>
+        </w:rPr>
+        <w:t>config_</w:t>
+      </w:r>
+      <w:proofErr w:type="gramStart"/>
+      <w:r>
+        <w:rPr>
+          <w:lang w:val="en-US"/>
+        </w:rPr>
+        <w:t>txsta</w:t>
+      </w:r>
+      <w:proofErr w:type="spellEnd"/>
+      <w:r>
+        <w:rPr>
+          <w:lang w:val="en-US"/>
+        </w:rPr>
+        <w:t>(</w:t>
+      </w:r>
+      <w:proofErr w:type="gramEnd"/>
+      <w:r>
+        <w:rPr>
+          <w:lang w:val="en-US"/>
+        </w:rPr>
+        <w:t>);</w:t>
+      </w:r>
+    </w:p>
+    <w:p>
+      <w:pPr>
+        <w:rPr>
+          <w:lang w:val="en-US"/>
+        </w:rPr>
+      </w:pPr>
+      <w:r>
+        <w:rPr>
+          <w:lang w:val="en-US"/>
+        </w:rPr>
+        <w:t xml:space="preserve">    </w:t>
+      </w:r>
+      <w:proofErr w:type="spellStart"/>
+      <w:r>
+        <w:rPr>
+          <w:lang w:val="en-US"/>
+        </w:rPr>
+        <w:t>config_</w:t>
+      </w:r>
+      <w:proofErr w:type="gramStart"/>
+      <w:r>
+        <w:rPr>
+          <w:lang w:val="en-US"/>
+        </w:rPr>
+        <w:t>rcsta</w:t>
+      </w:r>
+      <w:proofErr w:type="spellEnd"/>
+      <w:r>
+        <w:rPr>
+          <w:lang w:val="en-US"/>
+        </w:rPr>
+        <w:t>(</w:t>
+      </w:r>
+      <w:proofErr w:type="gramEnd"/>
+      <w:r>
+        <w:rPr>
+          <w:lang w:val="en-US"/>
+        </w:rPr>
+        <w:t>);</w:t>
+      </w:r>
+    </w:p>
+    <w:p>
+      <w:pPr>
+        <w:rPr>
+          <w:lang w:val="en-US"/>
+        </w:rPr>
+      </w:pPr>
+      <w:r>
+        <w:rPr>
+          <w:lang w:val="en-US"/>
+        </w:rPr>
+        <w:lastRenderedPageBreak/>
+        <w:t xml:space="preserve">    </w:t>
+      </w:r>
+      <w:proofErr w:type="spellStart"/>
+      <w:r>
+        <w:rPr>
+          <w:lang w:val="en-US"/>
+        </w:rPr>
+        <w:t>Lcd_</w:t>
+      </w:r>
+      <w:proofErr w:type="gramStart"/>
+      <w:r>
+        <w:rPr>
+          <w:lang w:val="en-US"/>
+        </w:rPr>
+        <w:t>Init</w:t>
+      </w:r>
+      <w:proofErr w:type="spellEnd"/>
+      <w:r>
+        <w:rPr>
+          <w:lang w:val="en-US"/>
+        </w:rPr>
+        <w:t>(</w:t>
+      </w:r>
+      <w:proofErr w:type="gramEnd"/>
+      <w:r>
+        <w:rPr>
+          <w:lang w:val="en-US"/>
+        </w:rPr>
+        <w:t>);</w:t>
+      </w:r>
+    </w:p>
+    <w:p>
+      <w:pPr>
+        <w:rPr>
+          <w:lang w:val="en-US"/>
+        </w:rPr>
+      </w:pPr>
+      <w:r>
+        <w:rPr>
+          <w:lang w:val="en-US"/>
+        </w:rPr>
+        <w:t xml:space="preserve">    </w:t>
+      </w:r>
+      <w:proofErr w:type="spellStart"/>
+      <w:r>
+        <w:rPr>
+          <w:lang w:val="en-US"/>
+        </w:rPr>
+        <w:t>LCD_</w:t>
+      </w:r>
+      <w:proofErr w:type="gramStart"/>
+      <w:r>
+        <w:rPr>
+          <w:lang w:val="en-US"/>
+        </w:rPr>
+        <w:t>Limpia</w:t>
+      </w:r>
+      <w:proofErr w:type="spellEnd"/>
+      <w:r>
+        <w:rPr>
+          <w:lang w:val="en-US"/>
+        </w:rPr>
+        <w:t>(</w:t>
+      </w:r>
+      <w:proofErr w:type="gramEnd"/>
+      <w:r>
+        <w:rPr>
+          <w:lang w:val="en-US"/>
+        </w:rPr>
+        <w:t xml:space="preserve">);  </w:t>
+      </w:r>
+    </w:p>
+    <w:p>
+      <w:pPr>
+        <w:rPr>
+          <w:lang w:val="en-US"/>
+        </w:rPr>
+      </w:pPr>
+      <w:r>
+        <w:rPr>
+          <w:lang w:val="en-US"/>
+        </w:rPr>
+        <w:t xml:space="preserve">    //**************************************************************************</w:t>
+      </w:r>
+    </w:p>
+    <w:p>
+      <w:pPr>
+        <w:rPr>
+          <w:lang w:val="en-US"/>
+        </w:rPr>
+      </w:pPr>
+      <w:r>
+        <w:rPr>
+          <w:lang w:val="en-US"/>
+        </w:rPr>
+        <w:t xml:space="preserve">    // Loop principal</w:t>
+      </w:r>
+    </w:p>
+    <w:p>
+      <w:pPr>
+        <w:rPr>
+          <w:lang w:val="en-US"/>
+        </w:rPr>
+      </w:pPr>
+      <w:r>
+        <w:rPr>
+          <w:lang w:val="en-US"/>
+        </w:rPr>
+        <w:t xml:space="preserve">    //**************************************************************************</w:t>
+      </w:r>
+    </w:p>
+    <w:p>
+      <w:pPr>
+        <w:rPr>
+          <w:lang w:val="en-US"/>
+        </w:rPr>
+      </w:pPr>
+      <w:r>
+        <w:rPr>
+          <w:lang w:val="en-US"/>
+        </w:rPr>
+        <w:t xml:space="preserve">    </w:t>
+      </w:r>
+      <w:proofErr w:type="gramStart"/>
+      <w:r>
+        <w:rPr>
+          <w:lang w:val="en-US"/>
+        </w:rPr>
+        <w:t>while(</w:t>
+      </w:r>
+      <w:proofErr w:type="gramEnd"/>
+      <w:r>
+        <w:rPr>
+          <w:lang w:val="en-US"/>
+        </w:rPr>
+        <w:t>1){</w:t>
+      </w:r>
+    </w:p>
+    <w:p>
+      <w:pPr>
+        <w:rPr>
+          <w:lang w:val="en-US"/>
+        </w:rPr>
+      </w:pPr>
+      <w:r>
+        <w:rPr>
+          <w:lang w:val="en-US"/>
+        </w:rPr>
+        <w:t xml:space="preserve">        </w:t>
+      </w:r>
+      <w:proofErr w:type="spellStart"/>
+      <w:r>
+        <w:rPr>
+          <w:lang w:val="en-US"/>
+        </w:rPr>
+        <w:t>LCD_</w:t>
+      </w:r>
+      <w:proofErr w:type="gramStart"/>
+      <w:r>
+        <w:rPr>
+          <w:lang w:val="en-US"/>
+        </w:rPr>
+        <w:t>Limpia</w:t>
+      </w:r>
+      <w:proofErr w:type="spellEnd"/>
+      <w:r>
+        <w:rPr>
+          <w:lang w:val="en-US"/>
+        </w:rPr>
+        <w:t>(</w:t>
+      </w:r>
+      <w:proofErr w:type="gramEnd"/>
+      <w:r>
+        <w:rPr>
+          <w:lang w:val="en-US"/>
+        </w:rPr>
+        <w:t>);</w:t>
+      </w:r>
+    </w:p>
+    <w:p>
+      <w:pPr>
+        <w:rPr>
+          <w:lang w:val="en-US"/>
+        </w:rPr>
+      </w:pPr>
+      <w:r>
+        <w:rPr>
+          <w:lang w:val="en-US"/>
+        </w:rPr>
+        <w:t xml:space="preserve">        </w:t>
+      </w:r>
+      <w:proofErr w:type="spellStart"/>
+      <w:r>
+        <w:rPr>
+          <w:lang w:val="en-US"/>
+        </w:rPr>
+        <w:t>Lcd_Set_</w:t>
+      </w:r>
+      <w:proofErr w:type="gramStart"/>
+      <w:r>
+        <w:rPr>
+          <w:lang w:val="en-US"/>
+        </w:rPr>
+        <w:t>Cursor</w:t>
+      </w:r>
+      <w:proofErr w:type="spellEnd"/>
+      <w:r>
+        <w:rPr>
+          <w:lang w:val="en-US"/>
+        </w:rPr>
+        <w:t>(</w:t>
+      </w:r>
+      <w:proofErr w:type="gramEnd"/>
+      <w:r>
+        <w:rPr>
+          <w:lang w:val="en-US"/>
+        </w:rPr>
+        <w:t>1, 1);</w:t>
+      </w:r>
+    </w:p>
+    <w:p>
+      <w:pPr>
+        <w:rPr>
+          <w:lang w:val="en-US"/>
+        </w:rPr>
+      </w:pPr>
+      <w:r>
+        <w:rPr>
+          <w:lang w:val="en-US"/>
+        </w:rPr>
+        <w:t xml:space="preserve">        </w:t>
+      </w:r>
+      <w:proofErr w:type="spellStart"/>
+      <w:r>
+        <w:rPr>
+          <w:lang w:val="en-US"/>
+        </w:rPr>
+        <w:t>Lcd_Write_</w:t>
+      </w:r>
+      <w:proofErr w:type="gramStart"/>
+      <w:r>
+        <w:rPr>
+          <w:lang w:val="en-US"/>
+        </w:rPr>
+        <w:t>String</w:t>
+      </w:r>
+      <w:proofErr w:type="spellEnd"/>
+      <w:r>
+        <w:rPr>
+          <w:lang w:val="en-US"/>
+        </w:rPr>
+        <w:t>(</w:t>
+      </w:r>
+      <w:proofErr w:type="gramEnd"/>
+      <w:r>
+        <w:rPr>
+          <w:lang w:val="en-US"/>
+        </w:rPr>
+        <w:t>"S1   S2   CONT ");</w:t>
+      </w:r>
+    </w:p>
+    <w:p>
+      <w:r>
+        <w:rPr>
+          <w:lang w:val="en-US"/>
+        </w:rPr>
+        <w:t xml:space="preserve">        </w:t>
+      </w:r>
+      <w:r>
+        <w:t>//Lo que se muestra en la LCD en la primera fila</w:t>
+      </w:r>
+    </w:p>
+    <w:p>
+      <w:pPr>
+        <w:rPr>
+          <w:lang w:val="en-US"/>
+        </w:rPr>
+      </w:pPr>
+      <w:r>
+        <w:t xml:space="preserve">        </w:t>
+      </w:r>
+      <w:r>
+        <w:rPr>
+          <w:lang w:val="en-US"/>
+        </w:rPr>
+        <w:t>ADC_1();</w:t>
+      </w:r>
+    </w:p>
+    <w:p>
+      <w:pPr>
+        <w:rPr>
+          <w:lang w:val="en-US"/>
+        </w:rPr>
+      </w:pPr>
+      <w:r>
+        <w:rPr>
+          <w:lang w:val="en-US"/>
+        </w:rPr>
+        <w:t xml:space="preserve">        ADC_2();</w:t>
+      </w:r>
+    </w:p>
+    <w:p>
+      <w:pPr>
+        <w:rPr>
+          <w:lang w:val="en-US"/>
+        </w:rPr>
+      </w:pPr>
+      <w:r>
+        <w:rPr>
+          <w:lang w:val="en-US"/>
+        </w:rPr>
+        <w:t xml:space="preserve">        </w:t>
+      </w:r>
+      <w:proofErr w:type="spellStart"/>
+      <w:proofErr w:type="gramStart"/>
+      <w:r>
+        <w:rPr>
+          <w:lang w:val="en-US"/>
+        </w:rPr>
+        <w:t>sprintf</w:t>
+      </w:r>
+      <w:proofErr w:type="spellEnd"/>
+      <w:r>
+        <w:rPr>
+          <w:lang w:val="en-US"/>
+        </w:rPr>
+        <w:t>(</w:t>
+      </w:r>
+      <w:proofErr w:type="gramEnd"/>
+      <w:r>
+        <w:rPr>
+          <w:lang w:val="en-US"/>
+        </w:rPr>
+        <w:t>data, "%1.2f   %1.2f   %d" ,volt,volt2,contador);</w:t>
+      </w:r>
+    </w:p>
+    <w:p>
+      <w:r>
+        <w:rPr>
+          <w:lang w:val="en-US"/>
+        </w:rPr>
+        <w:t xml:space="preserve">        </w:t>
+      </w:r>
+      <w:r>
+        <w:t>//Despliega en dos decimales el voltaje de 0V-5V</w:t>
+      </w:r>
+    </w:p>
+    <w:p>
+      <w:r>
+        <w:t xml:space="preserve">        </w:t>
+      </w:r>
+      <w:proofErr w:type="spellStart"/>
+      <w:r>
+        <w:t>Lcd_Set_</w:t>
+      </w:r>
+      <w:proofErr w:type="gramStart"/>
+      <w:r>
+        <w:t>Cursor</w:t>
+      </w:r>
+      <w:proofErr w:type="spellEnd"/>
+      <w:r>
+        <w:t>(</w:t>
+      </w:r>
+      <w:proofErr w:type="gramEnd"/>
+      <w:r>
+        <w:t>2, 1);</w:t>
+      </w:r>
+    </w:p>
+    <w:p>
+      <w:r>
+        <w:t xml:space="preserve">        </w:t>
+      </w:r>
+      <w:proofErr w:type="spellStart"/>
+      <w:r>
+        <w:t>Lcd_Write_String</w:t>
+      </w:r>
+      <w:proofErr w:type="spellEnd"/>
+      <w:r>
+        <w:t>(data);//Mostrara el valor en la LCD</w:t>
+      </w:r>
+    </w:p>
+    <w:p>
+      <w:pPr>
+        <w:rPr>
+          <w:lang w:val="en-US"/>
+        </w:rPr>
+      </w:pPr>
+      <w:r>
+        <w:t xml:space="preserve">        </w:t>
+      </w:r>
+      <w:proofErr w:type="spellStart"/>
+      <w:r>
+        <w:rPr>
+          <w:lang w:val="en-US"/>
+        </w:rPr>
+        <w:t>Write_USART_</w:t>
+      </w:r>
+      <w:proofErr w:type="gramStart"/>
+      <w:r>
+        <w:rPr>
+          <w:lang w:val="en-US"/>
+        </w:rPr>
+        <w:t>String</w:t>
+      </w:r>
+      <w:proofErr w:type="spellEnd"/>
+      <w:r>
+        <w:rPr>
+          <w:lang w:val="en-US"/>
+        </w:rPr>
+        <w:t>(</w:t>
+      </w:r>
+      <w:proofErr w:type="gramEnd"/>
+      <w:r>
+        <w:rPr>
+          <w:lang w:val="en-US"/>
+        </w:rPr>
+        <w:t>"S1    S2    CONT");</w:t>
+      </w:r>
+    </w:p>
+    <w:p>
+      <w:r>
+        <w:rPr>
+          <w:lang w:val="en-US"/>
+        </w:rPr>
+        <w:t xml:space="preserve">        </w:t>
+      </w:r>
+      <w:r>
+        <w:t xml:space="preserve">//Mensaje que se muestra en la terminal en la segunda </w:t>
+      </w:r>
+      <w:proofErr w:type="spellStart"/>
+      <w:r>
+        <w:t>linea</w:t>
+      </w:r>
+      <w:proofErr w:type="spellEnd"/>
+    </w:p>
+    <w:p>
+      <w:pPr>
+        <w:rPr>
+          <w:lang w:val="en-US"/>
+        </w:rPr>
+      </w:pPr>
+      <w:r>
+        <w:t xml:space="preserve">        </w:t>
+      </w:r>
+      <w:proofErr w:type="spellStart"/>
+      <w:r>
+        <w:rPr>
+          <w:lang w:val="en-US"/>
+        </w:rPr>
+        <w:t>Write_</w:t>
+      </w:r>
+      <w:proofErr w:type="gramStart"/>
+      <w:r>
+        <w:rPr>
+          <w:lang w:val="en-US"/>
+        </w:rPr>
+        <w:t>USART</w:t>
+      </w:r>
+      <w:proofErr w:type="spellEnd"/>
+      <w:r>
+        <w:rPr>
+          <w:lang w:val="en-US"/>
+        </w:rPr>
+        <w:t>(</w:t>
+      </w:r>
+      <w:proofErr w:type="gramEnd"/>
+      <w:r>
+        <w:rPr>
+          <w:lang w:val="en-US"/>
+        </w:rPr>
+        <w:t>13);</w:t>
+      </w:r>
+    </w:p>
+    <w:p>
+      <w:pPr>
+        <w:rPr>
+          <w:lang w:val="en-US"/>
+        </w:rPr>
+      </w:pPr>
+      <w:r>
+        <w:rPr>
+          <w:lang w:val="en-US"/>
+        </w:rPr>
+        <w:t xml:space="preserve">        </w:t>
+      </w:r>
+      <w:proofErr w:type="spellStart"/>
+      <w:r>
+        <w:rPr>
+          <w:lang w:val="en-US"/>
+        </w:rPr>
+        <w:t>Write_</w:t>
+      </w:r>
+      <w:proofErr w:type="gramStart"/>
+      <w:r>
+        <w:rPr>
+          <w:lang w:val="en-US"/>
+        </w:rPr>
+        <w:t>USART</w:t>
+      </w:r>
+      <w:proofErr w:type="spellEnd"/>
+      <w:r>
+        <w:rPr>
+          <w:lang w:val="en-US"/>
+        </w:rPr>
+        <w:t>(</w:t>
+      </w:r>
+      <w:proofErr w:type="gramEnd"/>
+      <w:r>
+        <w:rPr>
+          <w:lang w:val="en-US"/>
+        </w:rPr>
+        <w:t>10);</w:t>
+      </w:r>
+    </w:p>
+    <w:p>
+      <w:pPr>
+        <w:rPr>
+          <w:lang w:val="en-US"/>
+        </w:rPr>
+      </w:pPr>
+      <w:r>
+        <w:rPr>
+          <w:lang w:val="en-US"/>
+        </w:rPr>
+        <w:t xml:space="preserve">        //</w:t>
+      </w:r>
+      <w:proofErr w:type="spellStart"/>
+      <w:r>
+        <w:rPr>
+          <w:lang w:val="en-US"/>
+        </w:rPr>
+        <w:t>Saltar</w:t>
+      </w:r>
+      <w:proofErr w:type="spellEnd"/>
+      <w:r>
+        <w:rPr>
+          <w:lang w:val="en-US"/>
+        </w:rPr>
+        <w:t xml:space="preserve"> </w:t>
+      </w:r>
+      <w:proofErr w:type="spellStart"/>
+      <w:r>
+        <w:rPr>
+          <w:lang w:val="en-US"/>
+        </w:rPr>
+        <w:t>lineas</w:t>
+      </w:r>
+      <w:proofErr w:type="spellEnd"/>
+    </w:p>
+    <w:p>
+      <w:pPr>
+        <w:rPr>
+          <w:lang w:val="en-US"/>
+        </w:rPr>
+      </w:pPr>
+      <w:r>
+        <w:rPr>
+          <w:lang w:val="en-US"/>
+        </w:rPr>
+        <w:t xml:space="preserve">        </w:t>
+      </w:r>
+      <w:proofErr w:type="spellStart"/>
+      <w:r>
+        <w:rPr>
+          <w:lang w:val="en-US"/>
+        </w:rPr>
+        <w:t>Write_USART_String</w:t>
+      </w:r>
+      <w:proofErr w:type="spellEnd"/>
+      <w:r>
+        <w:rPr>
+          <w:lang w:val="en-US"/>
+        </w:rPr>
+        <w:t>(data);</w:t>
+      </w:r>
+    </w:p>
+    <w:p>
+      <w:pPr>
+        <w:rPr>
+          <w:lang w:val="en-US"/>
+        </w:rPr>
+      </w:pPr>
+      <w:r>
+        <w:rPr>
+          <w:lang w:val="en-US"/>
+        </w:rPr>
+        <w:t xml:space="preserve">        </w:t>
+      </w:r>
+      <w:proofErr w:type="spellStart"/>
+      <w:r>
+        <w:rPr>
+          <w:lang w:val="en-US"/>
+        </w:rPr>
+        <w:t>Write_</w:t>
+      </w:r>
+      <w:proofErr w:type="gramStart"/>
+      <w:r>
+        <w:rPr>
+          <w:lang w:val="en-US"/>
+        </w:rPr>
+        <w:t>USART</w:t>
+      </w:r>
+      <w:proofErr w:type="spellEnd"/>
+      <w:r>
+        <w:rPr>
+          <w:lang w:val="en-US"/>
+        </w:rPr>
+        <w:t>(</w:t>
+      </w:r>
+      <w:proofErr w:type="gramEnd"/>
+      <w:r>
+        <w:rPr>
+          <w:lang w:val="en-US"/>
+        </w:rPr>
+        <w:t>13);</w:t>
+      </w:r>
+    </w:p>
+    <w:p>
+      <w:pPr>
+        <w:rPr>
+          <w:lang w:val="en-US"/>
+        </w:rPr>
+      </w:pPr>
+      <w:r>
+        <w:rPr>
+          <w:lang w:val="en-US"/>
+        </w:rPr>
+        <w:t xml:space="preserve">        </w:t>
+      </w:r>
+      <w:proofErr w:type="spellStart"/>
+      <w:r>
+        <w:rPr>
+          <w:lang w:val="en-US"/>
+        </w:rPr>
+        <w:t>Write_</w:t>
+      </w:r>
+      <w:proofErr w:type="gramStart"/>
+      <w:r>
+        <w:rPr>
+          <w:lang w:val="en-US"/>
+        </w:rPr>
+        <w:t>USART</w:t>
+      </w:r>
+      <w:proofErr w:type="spellEnd"/>
+      <w:r>
+        <w:rPr>
+          <w:lang w:val="en-US"/>
+        </w:rPr>
+        <w:t>(</w:t>
+      </w:r>
+      <w:proofErr w:type="gramEnd"/>
+      <w:r>
+        <w:rPr>
+          <w:lang w:val="en-US"/>
+        </w:rPr>
+        <w:t>10);</w:t>
+      </w:r>
+    </w:p>
+    <w:p>
+      <w:pPr>
+        <w:rPr>
+          <w:lang w:val="en-US"/>
+        </w:rPr>
+      </w:pPr>
+      <w:r>
+        <w:rPr>
+          <w:lang w:val="en-US"/>
+        </w:rPr>
+        <w:t xml:space="preserve">        //</w:t>
+      </w:r>
+      <w:proofErr w:type="spellStart"/>
+      <w:r>
+        <w:rPr>
+          <w:lang w:val="en-US"/>
+        </w:rPr>
+        <w:t>Saltar</w:t>
+      </w:r>
+      <w:proofErr w:type="spellEnd"/>
+      <w:r>
+        <w:rPr>
+          <w:lang w:val="en-US"/>
+        </w:rPr>
+        <w:t xml:space="preserve"> </w:t>
+      </w:r>
+      <w:proofErr w:type="spellStart"/>
+      <w:r>
+        <w:rPr>
+          <w:lang w:val="en-US"/>
+        </w:rPr>
+        <w:t>lineas</w:t>
+      </w:r>
+      <w:proofErr w:type="spellEnd"/>
+    </w:p>
+    <w:p>
+      <w:pPr>
+        <w:rPr>
+          <w:lang w:val="en-US"/>
+        </w:rPr>
+      </w:pPr>
+      <w:r>
+        <w:rPr>
+          <w:lang w:val="en-US"/>
+        </w:rPr>
+        <w:t xml:space="preserve">        if (RCIF == </w:t>
+      </w:r>
+      <w:proofErr w:type="gramStart"/>
+      <w:r>
+        <w:rPr>
+          <w:lang w:val="en-US"/>
+        </w:rPr>
+        <w:t>1){</w:t>
+      </w:r>
+      <w:proofErr w:type="gramEnd"/>
+    </w:p>
+    <w:p>
+      <w:r>
+        <w:rPr>
+          <w:lang w:val="en-US"/>
+        </w:rPr>
+        <w:t xml:space="preserve">            </w:t>
+      </w:r>
+      <w:r>
+        <w:t>entregado = RCREG;</w:t>
+      </w:r>
+    </w:p>
+    <w:p>
+      <w:r>
+        <w:t xml:space="preserve">            </w:t>
+      </w:r>
+      <w:proofErr w:type="spellStart"/>
+      <w:proofErr w:type="gramStart"/>
+      <w:r>
+        <w:t>if</w:t>
+      </w:r>
+      <w:proofErr w:type="spellEnd"/>
+      <w:r>
+        <w:t>(</w:t>
+      </w:r>
+      <w:proofErr w:type="gramEnd"/>
+      <w:r>
+        <w:t>entregado == '+'){contador = contador +1;}</w:t>
+      </w:r>
+    </w:p>
+    <w:p>
+      <w:r>
+        <w:t xml:space="preserve">            </w:t>
+      </w:r>
+      <w:proofErr w:type="spellStart"/>
+      <w:proofErr w:type="gramStart"/>
+      <w:r>
+        <w:t>if</w:t>
+      </w:r>
+      <w:proofErr w:type="spellEnd"/>
+      <w:r>
+        <w:t>(</w:t>
+      </w:r>
+      <w:proofErr w:type="gramEnd"/>
+      <w:r>
+        <w:t>entregado == '-'){contador = contador -1;}</w:t>
+      </w:r>
+    </w:p>
+    <w:p>
+      <w:r>
+        <w:lastRenderedPageBreak/>
+        <w:t xml:space="preserve">        }</w:t>
+      </w:r>
+    </w:p>
+    <w:p>
+      <w:r>
+        <w:t xml:space="preserve">        __</w:t>
+      </w:r>
+      <w:proofErr w:type="spellStart"/>
+      <w:r>
+        <w:t>delay_</w:t>
+      </w:r>
+      <w:proofErr w:type="gramStart"/>
+      <w:r>
+        <w:t>ms</w:t>
+      </w:r>
+      <w:proofErr w:type="spellEnd"/>
+      <w:r>
+        <w:t>(</w:t>
+      </w:r>
+      <w:proofErr w:type="gramEnd"/>
+      <w:r>
+        <w:t>500);</w:t>
+      </w:r>
+    </w:p>
+    <w:p>
+      <w:r>
+        <w:t xml:space="preserve">    }</w:t>
+      </w:r>
+    </w:p>
+    <w:p>
+      <w:r>
+        <w:t>}</w:t>
+      </w:r>
+    </w:p>
+    <w:p>
+      <w:r>
+        <w:t>//******************************************************************************</w:t>
+      </w:r>
+    </w:p>
+    <w:p>
+      <w:r>
+        <w:t>// Configuración</w:t>
+      </w:r>
+    </w:p>
+    <w:p>
+      <w:r>
+        <w:t>//******************************************************************************</w:t>
+      </w:r>
+    </w:p>
+    <w:p>
+      <w:proofErr w:type="spellStart"/>
+      <w:r>
+        <w:t>void</w:t>
+      </w:r>
+      <w:proofErr w:type="spellEnd"/>
+      <w:r>
+        <w:t xml:space="preserve"> </w:t>
+      </w:r>
+      <w:proofErr w:type="spellStart"/>
+      <w:r>
+        <w:t>config_</w:t>
+      </w:r>
+      <w:proofErr w:type="gramStart"/>
+      <w:r>
+        <w:t>P</w:t>
+      </w:r>
+      <w:proofErr w:type="spellEnd"/>
+      <w:r>
+        <w:t>(</w:t>
+      </w:r>
+      <w:proofErr w:type="gramEnd"/>
+      <w:r>
+        <w:t>){</w:t>
+      </w:r>
+    </w:p>
+    <w:p>
+      <w:r>
+        <w:t xml:space="preserve">    //</w:t>
+      </w:r>
+      <w:proofErr w:type="spellStart"/>
+      <w:r>
+        <w:t>Configuracion</w:t>
+      </w:r>
+      <w:proofErr w:type="spellEnd"/>
+      <w:r>
+        <w:t xml:space="preserve"> de los puertos</w:t>
+      </w:r>
+    </w:p>
+    <w:p>
+      <w:r>
+        <w:t xml:space="preserve">    TRISD = 0;</w:t>
+      </w:r>
+    </w:p>
+    <w:p>
+      <w:r>
+        <w:t xml:space="preserve">    TRISE = 0;</w:t>
+      </w:r>
+    </w:p>
+    <w:p>
+      <w:r>
+        <w:t xml:space="preserve">    TRISA = 3;</w:t>
+      </w:r>
+    </w:p>
+    <w:p>
+      <w:r>
+        <w:t xml:space="preserve">    //TRISCbits.TRISC7 = 1;</w:t>
+      </w:r>
+    </w:p>
+    <w:p>
+      <w:r>
+        <w:t xml:space="preserve">    //TRISCbits.TRISC6 = 0;</w:t>
+      </w:r>
+    </w:p>
+    <w:p>
+      <w:r>
+        <w:t xml:space="preserve">    ANSEL = 3;//Para los </w:t>
+      </w:r>
+      <w:proofErr w:type="spellStart"/>
+      <w:r>
+        <w:t>potenciometros</w:t>
+      </w:r>
+      <w:proofErr w:type="spellEnd"/>
+    </w:p>
+    <w:p>
+      <w:r>
+        <w:t xml:space="preserve">    ANSELH = 0;</w:t>
+      </w:r>
+    </w:p>
+    <w:p>
+      <w:r>
+        <w:t xml:space="preserve">    //</w:t>
+      </w:r>
+      <w:proofErr w:type="spellStart"/>
+      <w:r>
+        <w:t>Steo</w:t>
+      </w:r>
+      <w:proofErr w:type="spellEnd"/>
+      <w:r>
+        <w:t xml:space="preserve"> los puertos</w:t>
+      </w:r>
+    </w:p>
+    <w:p>
+      <w:r>
+        <w:t xml:space="preserve">    PORTD = 0;</w:t>
+      </w:r>
+    </w:p>
+    <w:p>
+      <w:r>
+        <w:t xml:space="preserve">    PORTE = 0;</w:t>
+      </w:r>
+    </w:p>
+    <w:p>
+      <w:r>
+        <w:t xml:space="preserve">    PORTC = 0;</w:t>
+      </w:r>
+    </w:p>
+    <w:p>
+      <w:r>
+        <w:t>}</w:t>
+      </w:r>
+    </w:p>
+    <w:p>
+      <w:r>
+        <w:t>//******************************************************************************</w:t>
+      </w:r>
+    </w:p>
+    <w:p>
+      <w:r>
+        <w:t>// Funciones</w:t>
+      </w:r>
+    </w:p>
+    <w:p>
+      <w:r>
+        <w:t>//******************************************************************************</w:t>
+      </w:r>
+    </w:p>
+    <w:p>
+      <w:proofErr w:type="spellStart"/>
+      <w:r>
+        <w:t>float</w:t>
+      </w:r>
+      <w:proofErr w:type="spellEnd"/>
+      <w:r>
+        <w:t xml:space="preserve"> ADC_1(</w:t>
+      </w:r>
+      <w:proofErr w:type="spellStart"/>
+      <w:r>
+        <w:t>void</w:t>
+      </w:r>
+      <w:proofErr w:type="spellEnd"/>
+      <w:proofErr w:type="gramStart"/>
+      <w:r>
+        <w:t>){</w:t>
+      </w:r>
+      <w:proofErr w:type="gramEnd"/>
+    </w:p>
+    <w:p>
+      <w:pPr>
+        <w:rPr>
+          <w:lang w:val="en-US"/>
+        </w:rPr>
+      </w:pPr>
+      <w:r>
+        <w:t xml:space="preserve">    </w:t>
+      </w:r>
+      <w:proofErr w:type="spellStart"/>
+      <w:r>
+        <w:rPr>
+          <w:lang w:val="en-US"/>
+        </w:rPr>
+        <w:t>Canal_</w:t>
+      </w:r>
+      <w:proofErr w:type="gramStart"/>
+      <w:r>
+        <w:rPr>
+          <w:lang w:val="en-US"/>
+        </w:rPr>
+        <w:t>ADC</w:t>
+      </w:r>
+      <w:proofErr w:type="spellEnd"/>
+      <w:r>
+        <w:rPr>
+          <w:lang w:val="en-US"/>
+        </w:rPr>
+        <w:t>(</w:t>
+      </w:r>
+      <w:proofErr w:type="gramEnd"/>
+      <w:r>
+        <w:rPr>
+          <w:lang w:val="en-US"/>
+        </w:rPr>
+        <w:t>0);//canal 0</w:t>
+      </w:r>
+    </w:p>
+    <w:p>
+      <w:pPr>
+        <w:rPr>
+          <w:lang w:val="en-US"/>
+        </w:rPr>
+      </w:pPr>
+      <w:r>
+        <w:rPr>
+          <w:lang w:val="en-US"/>
+        </w:rPr>
+        <w:t xml:space="preserve">    //</w:t>
+      </w:r>
+      <w:proofErr w:type="spellStart"/>
+      <w:r>
+        <w:rPr>
+          <w:lang w:val="en-US"/>
+        </w:rPr>
+        <w:t>Configuracion</w:t>
+      </w:r>
+      <w:proofErr w:type="spellEnd"/>
+      <w:r>
+        <w:rPr>
+          <w:lang w:val="en-US"/>
+        </w:rPr>
+        <w:t xml:space="preserve"> bits ADCON0</w:t>
+      </w:r>
+    </w:p>
+    <w:p>
+      <w:pPr>
+        <w:rPr>
+          <w:lang w:val="en-US"/>
+        </w:rPr>
+      </w:pPr>
+      <w:r>
+        <w:rPr>
+          <w:lang w:val="en-US"/>
+        </w:rPr>
+        <w:t xml:space="preserve">    ADCON0bits.ADCS0 = 1;//Clock ADC conversion </w:t>
+      </w:r>
+    </w:p>
+    <w:p>
+      <w:pPr>
+        <w:rPr>
+          <w:lang w:val="en-US"/>
+        </w:rPr>
+      </w:pPr>
+      <w:r>
+        <w:rPr>
+          <w:lang w:val="en-US"/>
+        </w:rPr>
+        <w:t xml:space="preserve">    ADCON0bits.ADCS1 = 0;</w:t>
+      </w:r>
+    </w:p>
+    <w:p>
+      <w:r>
+        <w:rPr>
+          <w:lang w:val="en-US"/>
+        </w:rPr>
+        <w:lastRenderedPageBreak/>
+        <w:t xml:space="preserve">    </w:t>
+      </w:r>
+      <w:r>
+        <w:t>ADCON0bits.ADON = 1;//Habilitamos el ADC</w:t>
+      </w:r>
+    </w:p>
+    <w:p>
+      <w:r>
+        <w:t xml:space="preserve">    __</w:t>
+      </w:r>
+      <w:proofErr w:type="spellStart"/>
+      <w:r>
+        <w:t>delay_</w:t>
+      </w:r>
+      <w:proofErr w:type="gramStart"/>
+      <w:r>
+        <w:t>ms</w:t>
+      </w:r>
+      <w:proofErr w:type="spellEnd"/>
+      <w:r>
+        <w:t>(</w:t>
+      </w:r>
+      <w:proofErr w:type="gramEnd"/>
+      <w:r>
+        <w:t xml:space="preserve">0.25);//Para la </w:t>
+      </w:r>
+      <w:proofErr w:type="spellStart"/>
+      <w:r>
+        <w:t>conversion</w:t>
+      </w:r>
+      <w:proofErr w:type="spellEnd"/>
+    </w:p>
+    <w:p>
+      <w:r>
+        <w:t xml:space="preserve">    ADCON0bits.GO = 1;//Inicia la </w:t>
+      </w:r>
+      <w:proofErr w:type="spellStart"/>
+      <w:r>
+        <w:t>conversion</w:t>
+      </w:r>
+      <w:proofErr w:type="spellEnd"/>
+    </w:p>
+    <w:p>
+      <w:r>
+        <w:t xml:space="preserve">    </w:t>
+      </w:r>
+      <w:proofErr w:type="spellStart"/>
+      <w:r>
+        <w:t>while</w:t>
+      </w:r>
+      <w:proofErr w:type="spellEnd"/>
+      <w:r>
+        <w:t xml:space="preserve"> (ADCON0bits.GO == </w:t>
+      </w:r>
+      <w:proofErr w:type="gramStart"/>
+      <w:r>
+        <w:t>1){</w:t>
+      </w:r>
+      <w:proofErr w:type="gramEnd"/>
+    </w:p>
+    <w:p>
+      <w:r>
+        <w:t xml:space="preserve">        volt = ((ADRESH * </w:t>
+      </w:r>
+      <w:proofErr w:type="gramStart"/>
+      <w:r>
+        <w:t>5.0)/</w:t>
+      </w:r>
+      <w:proofErr w:type="gramEnd"/>
+      <w:r>
+        <w:t>255);//</w:t>
+      </w:r>
+      <w:proofErr w:type="spellStart"/>
+      <w:r>
+        <w:t>Conversion</w:t>
+      </w:r>
+      <w:proofErr w:type="spellEnd"/>
+      <w:r>
+        <w:t xml:space="preserve"> de 0V-5V</w:t>
+      </w:r>
+    </w:p>
+    <w:p>
+      <w:r>
+        <w:t xml:space="preserve">    }</w:t>
+      </w:r>
+    </w:p>
+    <w:p>
+      <w:r>
+        <w:t>}</w:t>
+      </w:r>
+    </w:p>
+    <w:p>
+      <w:proofErr w:type="spellStart"/>
+      <w:r>
+        <w:t>float</w:t>
+      </w:r>
+      <w:proofErr w:type="spellEnd"/>
+      <w:r>
+        <w:t xml:space="preserve"> ADC_2(</w:t>
+      </w:r>
+      <w:proofErr w:type="spellStart"/>
+      <w:r>
+        <w:t>void</w:t>
+      </w:r>
+      <w:proofErr w:type="spellEnd"/>
+      <w:proofErr w:type="gramStart"/>
+      <w:r>
+        <w:t>){</w:t>
+      </w:r>
+      <w:proofErr w:type="gramEnd"/>
+    </w:p>
+    <w:p>
+      <w:r>
+        <w:t xml:space="preserve">    </w:t>
+      </w:r>
+      <w:proofErr w:type="spellStart"/>
+      <w:r>
+        <w:t>Canal_</w:t>
+      </w:r>
+      <w:proofErr w:type="gramStart"/>
+      <w:r>
+        <w:t>ADC</w:t>
+      </w:r>
+      <w:proofErr w:type="spellEnd"/>
+      <w:r>
+        <w:t>(</w:t>
+      </w:r>
+      <w:proofErr w:type="gramEnd"/>
+      <w:r>
+        <w:t>1);//Canal 1</w:t>
+      </w:r>
+    </w:p>
+    <w:p>
+      <w:r>
+        <w:t xml:space="preserve">    //</w:t>
+      </w:r>
+      <w:proofErr w:type="spellStart"/>
+      <w:r>
+        <w:t>Configuracion</w:t>
+      </w:r>
+      <w:proofErr w:type="spellEnd"/>
+      <w:r>
+        <w:t xml:space="preserve"> bits ADCON0</w:t>
+      </w:r>
+    </w:p>
+    <w:p>
+      <w:pPr>
+        <w:rPr>
+          <w:lang w:val="en-US"/>
+        </w:rPr>
+      </w:pPr>
+      <w:r>
+        <w:rPr>
+          <w:lang w:val="en-US"/>
+        </w:rPr>
+        <w:t xml:space="preserve">    ADCON0bits.ADCS0 = 1;//Clock ADC conversion </w:t>
+      </w:r>
+    </w:p>
+    <w:p>
+      <w:pPr>
+        <w:rPr>
+          <w:lang w:val="en-US"/>
+        </w:rPr>
+      </w:pPr>
+      <w:r>
+        <w:rPr>
+          <w:lang w:val="en-US"/>
+        </w:rPr>
+        <w:t xml:space="preserve">    ADCON0bits.ADCS1 = 0;</w:t>
+      </w:r>
+    </w:p>
+    <w:p>
+      <w:r>
+        <w:rPr>
+          <w:lang w:val="en-US"/>
+        </w:rPr>
+        <w:t xml:space="preserve">    </w:t>
+      </w:r>
+      <w:r>
+        <w:t>ADCON0bits.ADON = 1;//Habilitamos el ADC</w:t>
+      </w:r>
+    </w:p>
+    <w:p>
+      <w:r>
+        <w:t xml:space="preserve">    __</w:t>
+      </w:r>
+      <w:proofErr w:type="spellStart"/>
+      <w:r>
+        <w:t>delay_</w:t>
+      </w:r>
+      <w:proofErr w:type="gramStart"/>
+      <w:r>
+        <w:t>ms</w:t>
+      </w:r>
+      <w:proofErr w:type="spellEnd"/>
+      <w:r>
+        <w:t>(</w:t>
+      </w:r>
+      <w:proofErr w:type="gramEnd"/>
+      <w:r>
+        <w:t xml:space="preserve">0.25);//Para la </w:t>
+      </w:r>
+      <w:proofErr w:type="spellStart"/>
+      <w:r>
+        <w:t>conversion</w:t>
+      </w:r>
+      <w:proofErr w:type="spellEnd"/>
+    </w:p>
+    <w:p>
+      <w:r>
+        <w:t xml:space="preserve">    ADCON0bits.GO = 1;//Inicia la </w:t>
+      </w:r>
+      <w:proofErr w:type="spellStart"/>
+      <w:r>
+        <w:t>conversion</w:t>
+      </w:r>
+      <w:proofErr w:type="spellEnd"/>
+    </w:p>
+    <w:p>
+      <w:r>
+        <w:t xml:space="preserve">    </w:t>
+      </w:r>
+      <w:proofErr w:type="spellStart"/>
+      <w:r>
+        <w:t>while</w:t>
+      </w:r>
+      <w:proofErr w:type="spellEnd"/>
+      <w:r>
+        <w:t xml:space="preserve"> (ADCON0bits.GO == </w:t>
+      </w:r>
+      <w:proofErr w:type="gramStart"/>
+      <w:r>
+        <w:t>1){</w:t>
+      </w:r>
+      <w:proofErr w:type="gramEnd"/>
+    </w:p>
+    <w:p>
+      <w:r>
+        <w:t xml:space="preserve">        volt2 = ((ADRESH * </w:t>
+      </w:r>
+      <w:proofErr w:type="gramStart"/>
+      <w:r>
+        <w:t>5.0)/</w:t>
+      </w:r>
+      <w:proofErr w:type="gramEnd"/>
+      <w:r>
+        <w:t>255); //</w:t>
+      </w:r>
+      <w:proofErr w:type="spellStart"/>
+      <w:r>
+        <w:t>Conversion</w:t>
+      </w:r>
+      <w:proofErr w:type="spellEnd"/>
+      <w:r>
+        <w:t xml:space="preserve"> de 0V-5V</w:t>
+      </w:r>
+    </w:p>
+    <w:p>
+      <w:r>
+        <w:t xml:space="preserve">    }</w:t>
+      </w:r>
+    </w:p>
+    <w:p>
+      <w:r>
+        <w:t>}</w:t>
+      </w:r>
+    </w:p>
+    <w:p>
+      <w:proofErr w:type="spellStart"/>
+      <w:r>
+        <w:t>void</w:t>
+      </w:r>
+      <w:proofErr w:type="spellEnd"/>
+      <w:r>
+        <w:t xml:space="preserve"> Enviar_1(</w:t>
+      </w:r>
+      <w:proofErr w:type="spellStart"/>
+      <w:r>
+        <w:t>void</w:t>
+      </w:r>
+      <w:proofErr w:type="spellEnd"/>
+      <w:proofErr w:type="gramStart"/>
+      <w:r>
+        <w:t>){</w:t>
+      </w:r>
+      <w:proofErr w:type="gramEnd"/>
+      <w:r>
+        <w:t>//</w:t>
+      </w:r>
+      <w:proofErr w:type="spellStart"/>
+      <w:r>
+        <w:t>Envio</w:t>
+      </w:r>
+      <w:proofErr w:type="spellEnd"/>
+      <w:r>
+        <w:t xml:space="preserve"> de datos</w:t>
+      </w:r>
+    </w:p>
+    <w:p>
+      <w:r>
+        <w:t xml:space="preserve">    TXREG = volt;</w:t>
+      </w:r>
+    </w:p>
+    <w:p>
+      <w:r>
+        <w:t xml:space="preserve">    </w:t>
+      </w:r>
+      <w:proofErr w:type="spellStart"/>
+      <w:r>
+        <w:t>while</w:t>
+      </w:r>
+      <w:proofErr w:type="spellEnd"/>
+      <w:r>
+        <w:t xml:space="preserve"> (</w:t>
+      </w:r>
+      <w:proofErr w:type="spellStart"/>
+      <w:r>
+        <w:t>TXSTAbits.TRMT</w:t>
+      </w:r>
+      <w:proofErr w:type="spellEnd"/>
+      <w:r>
+        <w:t xml:space="preserve"> == </w:t>
+      </w:r>
+      <w:proofErr w:type="gramStart"/>
+      <w:r>
+        <w:t>1){</w:t>
+      </w:r>
+      <w:proofErr w:type="gramEnd"/>
+      <w:r>
+        <w:t xml:space="preserve">//Retorna y </w:t>
+      </w:r>
+      <w:proofErr w:type="spellStart"/>
+      <w:r>
+        <w:t>envia</w:t>
+      </w:r>
+      <w:proofErr w:type="spellEnd"/>
+      <w:r>
+        <w:t xml:space="preserve"> el voltaje a ADC1</w:t>
+      </w:r>
+    </w:p>
+    <w:p>
+      <w:r>
+        <w:t xml:space="preserve">        </w:t>
+      </w:r>
+      <w:proofErr w:type="spellStart"/>
+      <w:r>
+        <w:t>return</w:t>
+      </w:r>
+      <w:proofErr w:type="spellEnd"/>
+      <w:r>
+        <w:t>;</w:t>
+      </w:r>
+    </w:p>
+    <w:p>
+      <w:r>
+        <w:t xml:space="preserve">    }</w:t>
+      </w:r>
+    </w:p>
+    <w:p>
+      <w:r>
+        <w:t>}</w:t>
+      </w:r>
+    </w:p>
+    <w:p>
+      <w:proofErr w:type="spellStart"/>
+      <w:r>
+        <w:t>void</w:t>
+      </w:r>
+      <w:proofErr w:type="spellEnd"/>
+      <w:r>
+        <w:t xml:space="preserve"> Enviar_2(</w:t>
+      </w:r>
+      <w:proofErr w:type="spellStart"/>
+      <w:r>
+        <w:t>void</w:t>
+      </w:r>
+      <w:proofErr w:type="spellEnd"/>
+      <w:proofErr w:type="gramStart"/>
+      <w:r>
+        <w:t>){</w:t>
+      </w:r>
+      <w:proofErr w:type="gramEnd"/>
+      <w:r>
+        <w:t>//</w:t>
+      </w:r>
+      <w:proofErr w:type="spellStart"/>
+      <w:r>
+        <w:t>Envio</w:t>
+      </w:r>
+      <w:proofErr w:type="spellEnd"/>
+      <w:r>
+        <w:t xml:space="preserve"> de datos</w:t>
+      </w:r>
+    </w:p>
+    <w:p>
+      <w:r>
+        <w:t xml:space="preserve">    TXREG = volt2;</w:t>
+      </w:r>
+    </w:p>
+    <w:p>
+      <w:r>
+        <w:t xml:space="preserve">    </w:t>
+      </w:r>
+      <w:proofErr w:type="spellStart"/>
+      <w:r>
+        <w:t>while</w:t>
+      </w:r>
+      <w:proofErr w:type="spellEnd"/>
+      <w:r>
+        <w:t xml:space="preserve"> (</w:t>
+      </w:r>
+      <w:proofErr w:type="spellStart"/>
+      <w:r>
+        <w:t>TXSTAbits.TRMT</w:t>
+      </w:r>
+      <w:proofErr w:type="spellEnd"/>
+      <w:r>
+        <w:t xml:space="preserve"> == </w:t>
+      </w:r>
+      <w:proofErr w:type="gramStart"/>
+      <w:r>
+        <w:t>1){</w:t>
+      </w:r>
+      <w:proofErr w:type="gramEnd"/>
+      <w:r>
+        <w:t xml:space="preserve">//Retorna y </w:t>
+      </w:r>
+      <w:proofErr w:type="spellStart"/>
+      <w:r>
+        <w:t>envia</w:t>
+      </w:r>
+      <w:proofErr w:type="spellEnd"/>
+      <w:r>
+        <w:t xml:space="preserve"> el voltaje a ADC2</w:t>
+      </w:r>
+    </w:p>
+    <w:p>
+      <w:r>
+        <w:t xml:space="preserve">        </w:t>
+      </w:r>
+      <w:proofErr w:type="spellStart"/>
+      <w:r>
+        <w:t>return</w:t>
+      </w:r>
+      <w:proofErr w:type="spellEnd"/>
+      <w:r>
+        <w:t>;</w:t>
+      </w:r>
+    </w:p>
+    <w:p>
+      <w:r>
+        <w:lastRenderedPageBreak/>
+        <w:t xml:space="preserve">    }</w:t>
+      </w:r>
+    </w:p>
+    <w:p>
+      <w:r>
+        <w:t>}</w:t>
+      </w:r>
+    </w:p>
+    <w:p>
+      <w:r>
+        <w:t>Librería USART</w:t>
+      </w:r>
+    </w:p>
+    <w:p>
+      <w:r>
+        <w:t>#</w:t>
+      </w:r>
+      <w:proofErr w:type="spellStart"/>
+      <w:r>
+        <w:t>include</w:t>
+      </w:r>
+      <w:proofErr w:type="spellEnd"/>
+      <w:r>
+        <w:t xml:space="preserve"> &lt;</w:t>
+      </w:r>
+      <w:proofErr w:type="spellStart"/>
+      <w:r>
+        <w:t>xc.h</w:t>
+      </w:r>
+      <w:proofErr w:type="spellEnd"/>
+      <w:r>
+        <w:t>&gt;</w:t>
+      </w:r>
+    </w:p>
+    <w:p>
+      <w:pPr>
+        <w:rPr>
+          <w:lang w:val="en-US"/>
+        </w:rPr>
+      </w:pPr>
+      <w:r>
+        <w:rPr>
+          <w:lang w:val="en-US"/>
+        </w:rPr>
+        <w:t>#include &lt;pic16f887.h&gt;</w:t>
+      </w:r>
+    </w:p>
+    <w:p>
+      <w:pPr>
+        <w:rPr>
+          <w:lang w:val="en-US"/>
+        </w:rPr>
+      </w:pPr>
+      <w:r>
+        <w:rPr>
+          <w:lang w:val="en-US"/>
+        </w:rPr>
+        <w:t>#include "</w:t>
+      </w:r>
+      <w:proofErr w:type="spellStart"/>
+      <w:r>
+        <w:rPr>
+          <w:lang w:val="en-US"/>
+        </w:rPr>
+        <w:t>USART.h</w:t>
+      </w:r>
+      <w:proofErr w:type="spellEnd"/>
+      <w:r>
+        <w:rPr>
+          <w:lang w:val="en-US"/>
+        </w:rPr>
+        <w:t>"</w:t>
+      </w:r>
+    </w:p>
+    <w:p>
+      <w:pPr>
+        <w:rPr>
+          <w:lang w:val="en-US"/>
+        </w:rPr>
+      </w:pPr>
+    </w:p>
+    <w:p>
+      <w:proofErr w:type="spellStart"/>
+      <w:r>
+        <w:t>void</w:t>
+      </w:r>
+      <w:proofErr w:type="spellEnd"/>
+      <w:r>
+        <w:t xml:space="preserve"> _baudios(</w:t>
+      </w:r>
+      <w:proofErr w:type="spellStart"/>
+      <w:r>
+        <w:t>void</w:t>
+      </w:r>
+      <w:proofErr w:type="spellEnd"/>
+      <w:proofErr w:type="gramStart"/>
+      <w:r>
+        <w:t>){</w:t>
+      </w:r>
+      <w:proofErr w:type="gramEnd"/>
+    </w:p>
+    <w:p>
+      <w:r>
+        <w:t xml:space="preserve">    SPBRG = 12; //9600 baudios para 8MHZ</w:t>
+      </w:r>
+    </w:p>
+    <w:p>
+      <w:r>
+        <w:t>}</w:t>
+      </w:r>
+    </w:p>
+    <w:p>
+      <w:r>
+        <w:t>//</w:t>
+      </w:r>
+      <w:proofErr w:type="spellStart"/>
+      <w:r>
+        <w:t>Configuracion</w:t>
+      </w:r>
+      <w:proofErr w:type="spellEnd"/>
+      <w:r>
+        <w:t xml:space="preserve"> dada en el </w:t>
+      </w:r>
+      <w:proofErr w:type="spellStart"/>
+      <w:r>
+        <w:t>datasheet</w:t>
+      </w:r>
+      <w:proofErr w:type="spellEnd"/>
+    </w:p>
+    <w:p>
+      <w:proofErr w:type="spellStart"/>
+      <w:r>
+        <w:t>void</w:t>
+      </w:r>
+      <w:proofErr w:type="spellEnd"/>
+      <w:r>
+        <w:t xml:space="preserve"> </w:t>
+      </w:r>
+      <w:proofErr w:type="spellStart"/>
+      <w:r>
+        <w:t>config_txsta</w:t>
+      </w:r>
+      <w:proofErr w:type="spellEnd"/>
+      <w:r>
+        <w:t>(</w:t>
+      </w:r>
+      <w:proofErr w:type="spellStart"/>
+      <w:r>
+        <w:t>void</w:t>
+      </w:r>
+      <w:proofErr w:type="spellEnd"/>
+      <w:proofErr w:type="gramStart"/>
+      <w:r>
+        <w:t>){</w:t>
+      </w:r>
+      <w:proofErr w:type="gramEnd"/>
+    </w:p>
+    <w:p>
+      <w:r>
+        <w:t xml:space="preserve">    </w:t>
+      </w:r>
+      <w:proofErr w:type="spellStart"/>
+      <w:r>
+        <w:t>TXSTAbits.CSRC</w:t>
+      </w:r>
+      <w:proofErr w:type="spellEnd"/>
+      <w:r>
+        <w:t xml:space="preserve"> = 0;//</w:t>
+      </w:r>
+      <w:proofErr w:type="spellStart"/>
+      <w:r>
+        <w:t>Clock</w:t>
+      </w:r>
+      <w:proofErr w:type="spellEnd"/>
+      <w:r>
+        <w:t xml:space="preserve"> terminal</w:t>
+      </w:r>
+    </w:p>
+    <w:p>
+      <w:r>
+        <w:t xml:space="preserve">    TXSTAbits.TX9 = 0;//8 bits de </w:t>
+      </w:r>
+      <w:proofErr w:type="spellStart"/>
+      <w:r>
+        <w:t>transmicion</w:t>
+      </w:r>
+      <w:proofErr w:type="spellEnd"/>
+      <w:r>
+        <w:t xml:space="preserve"> </w:t>
+      </w:r>
+    </w:p>
+    <w:p>
+      <w:r>
+        <w:t xml:space="preserve">    </w:t>
+      </w:r>
+      <w:proofErr w:type="spellStart"/>
+      <w:r>
+        <w:t>TXSTAbits.TXEN</w:t>
+      </w:r>
+      <w:proofErr w:type="spellEnd"/>
+      <w:r>
+        <w:t xml:space="preserve"> = 1;//</w:t>
+      </w:r>
+      <w:proofErr w:type="spellStart"/>
+      <w:r>
+        <w:t>Transmicion</w:t>
+      </w:r>
+      <w:proofErr w:type="spellEnd"/>
+      <w:r>
+        <w:t xml:space="preserve"> habilitada</w:t>
+      </w:r>
+    </w:p>
+    <w:p>
+      <w:r>
+        <w:t xml:space="preserve">    </w:t>
+      </w:r>
+      <w:proofErr w:type="spellStart"/>
+      <w:r>
+        <w:t>TXSTAbits.SYNC</w:t>
+      </w:r>
+      <w:proofErr w:type="spellEnd"/>
+      <w:r>
+        <w:t xml:space="preserve"> = 0;//modo </w:t>
+      </w:r>
+      <w:proofErr w:type="spellStart"/>
+      <w:r>
+        <w:t>asincrono</w:t>
+      </w:r>
+      <w:proofErr w:type="spellEnd"/>
+    </w:p>
+    <w:p>
+      <w:pPr>
+        <w:rPr>
+          <w:lang w:val="en-US"/>
+        </w:rPr>
+      </w:pPr>
+      <w:r>
+        <w:t xml:space="preserve">    </w:t>
+      </w:r>
+      <w:proofErr w:type="spellStart"/>
+      <w:r>
+        <w:rPr>
+          <w:lang w:val="en-US"/>
+        </w:rPr>
+        <w:t>TXSTAbits.BRGH</w:t>
+      </w:r>
+      <w:proofErr w:type="spellEnd"/>
+      <w:r>
+        <w:rPr>
+          <w:lang w:val="en-US"/>
+        </w:rPr>
+        <w:t xml:space="preserve"> = 0;//low speed</w:t>
+      </w:r>
+    </w:p>
+    <w:p>
+      <w:pPr>
+        <w:rPr>
+          <w:lang w:val="en-US"/>
+        </w:rPr>
+      </w:pPr>
+      <w:r>
+        <w:rPr>
+          <w:lang w:val="en-US"/>
+        </w:rPr>
+        <w:t xml:space="preserve">    </w:t>
+      </w:r>
+      <w:proofErr w:type="spellStart"/>
+      <w:r>
+        <w:rPr>
+          <w:lang w:val="en-US"/>
+        </w:rPr>
+        <w:t>TXSTAbits.TRMT</w:t>
+      </w:r>
+      <w:proofErr w:type="spellEnd"/>
+      <w:r>
+        <w:rPr>
+          <w:lang w:val="en-US"/>
+        </w:rPr>
+        <w:t xml:space="preserve"> = 0;//</w:t>
+      </w:r>
+      <w:proofErr w:type="spellStart"/>
+      <w:r>
+        <w:rPr>
+          <w:lang w:val="en-US"/>
+        </w:rPr>
+        <w:t>Tsr</w:t>
+      </w:r>
+      <w:proofErr w:type="spellEnd"/>
+      <w:r>
+        <w:rPr>
+          <w:lang w:val="en-US"/>
+        </w:rPr>
+        <w:t xml:space="preserve"> full</w:t>
+      </w:r>
+    </w:p>
+    <w:p>
+      <w:r>
+        <w:rPr>
+          <w:lang w:val="en-US"/>
+        </w:rPr>
+        <w:t xml:space="preserve">    </w:t>
+      </w:r>
+      <w:r>
+        <w:t>TXSTAbits.TX9D = 0;</w:t>
+      </w:r>
+    </w:p>
+    <w:p>
+      <w:r>
+        <w:t>}</w:t>
+      </w:r>
+    </w:p>
+    <w:p>
+      <w:r>
+        <w:t>//</w:t>
+      </w:r>
+      <w:proofErr w:type="spellStart"/>
+      <w:r>
+        <w:t>Configuracion</w:t>
+      </w:r>
+      <w:proofErr w:type="spellEnd"/>
+      <w:r>
+        <w:t xml:space="preserve"> dada en el </w:t>
+      </w:r>
+      <w:proofErr w:type="spellStart"/>
+      <w:r>
+        <w:t>datasheet</w:t>
+      </w:r>
+      <w:proofErr w:type="spellEnd"/>
+    </w:p>
+    <w:p>
+      <w:proofErr w:type="spellStart"/>
+      <w:r>
+        <w:t>void</w:t>
+      </w:r>
+      <w:proofErr w:type="spellEnd"/>
+      <w:r>
+        <w:t xml:space="preserve"> </w:t>
+      </w:r>
+      <w:proofErr w:type="spellStart"/>
+      <w:r>
+        <w:t>config_rcsta</w:t>
+      </w:r>
+      <w:proofErr w:type="spellEnd"/>
+      <w:r>
+        <w:t>(</w:t>
+      </w:r>
+      <w:proofErr w:type="spellStart"/>
+      <w:r>
+        <w:t>void</w:t>
+      </w:r>
+      <w:proofErr w:type="spellEnd"/>
+      <w:proofErr w:type="gramStart"/>
+      <w:r>
+        <w:t>){</w:t>
+      </w:r>
+      <w:proofErr w:type="gramEnd"/>
+    </w:p>
+    <w:p>
+      <w:r>
+        <w:t xml:space="preserve">    </w:t>
+      </w:r>
+      <w:proofErr w:type="spellStart"/>
+      <w:r>
+        <w:t>RCSTAbits.SPEN</w:t>
+      </w:r>
+      <w:proofErr w:type="spellEnd"/>
+      <w:r>
+        <w:t xml:space="preserve"> = 1;//Se habilita el puerto serial </w:t>
+      </w:r>
+    </w:p>
+    <w:p>
+      <w:r>
+        <w:t xml:space="preserve">    RCSTAbits.RX9 = 0;</w:t>
+      </w:r>
+    </w:p>
+    <w:p>
+      <w:r>
+        <w:t xml:space="preserve">    </w:t>
+      </w:r>
+      <w:proofErr w:type="spellStart"/>
+      <w:r>
+        <w:t>RCSTAbits.SREN</w:t>
+      </w:r>
+      <w:proofErr w:type="spellEnd"/>
+      <w:r>
+        <w:t xml:space="preserve"> = 0;</w:t>
+      </w:r>
+    </w:p>
+    <w:p>
+      <w:r>
+        <w:t xml:space="preserve">    </w:t>
+      </w:r>
+      <w:proofErr w:type="spellStart"/>
+      <w:r>
+        <w:t>RCSTAbits.CREN</w:t>
+      </w:r>
+      <w:proofErr w:type="spellEnd"/>
+      <w:r>
+        <w:t xml:space="preserve"> = 1;//Recibir </w:t>
+      </w:r>
+      <w:proofErr w:type="spellStart"/>
+      <w:r>
+        <w:t>habilitadp</w:t>
+      </w:r>
+      <w:proofErr w:type="spellEnd"/>
+      <w:r>
+        <w:t xml:space="preserve"> </w:t>
+      </w:r>
+    </w:p>
+    <w:p>
+      <w:r>
+        <w:t xml:space="preserve">    RCREG = 0;  </w:t>
+      </w:r>
+    </w:p>
+    <w:p>
+      <w:r>
+        <w:t>}</w:t>
+      </w:r>
+    </w:p>
+    <w:p>
+      <w:r>
+        <w:t>//</w:t>
+      </w:r>
+      <w:proofErr w:type="spellStart"/>
+      <w:r>
+        <w:t>Extraido</w:t>
+      </w:r>
+      <w:proofErr w:type="spellEnd"/>
+      <w:r>
+        <w:t xml:space="preserve"> de https://electrosome.com/uart-pic-microcontroller-mplab-xc8/</w:t>
+      </w:r>
+    </w:p>
+    <w:p>
+      <w:pPr>
+        <w:rPr>
+          <w:lang w:val="en-US"/>
+        </w:rPr>
+      </w:pPr>
+      <w:r>
+        <w:rPr>
+          <w:lang w:val="en-US"/>
+        </w:rPr>
+        <w:lastRenderedPageBreak/>
+        <w:t xml:space="preserve">void </w:t>
+      </w:r>
+      <w:proofErr w:type="spellStart"/>
+      <w:r>
+        <w:rPr>
+          <w:lang w:val="en-US"/>
+        </w:rPr>
+        <w:t>Write_</w:t>
+      </w:r>
+      <w:proofErr w:type="gramStart"/>
+      <w:r>
+        <w:rPr>
+          <w:lang w:val="en-US"/>
+        </w:rPr>
+        <w:t>USART</w:t>
+      </w:r>
+      <w:proofErr w:type="spellEnd"/>
+      <w:r>
+        <w:rPr>
+          <w:lang w:val="en-US"/>
+        </w:rPr>
+        <w:t>(</w:t>
+      </w:r>
+      <w:proofErr w:type="gramEnd"/>
+      <w:r>
+        <w:rPr>
+          <w:lang w:val="en-US"/>
+        </w:rPr>
+        <w:t>uint8_t a){</w:t>
+      </w:r>
+    </w:p>
+    <w:p>
+      <w:pPr>
+        <w:rPr>
+          <w:lang w:val="en-US"/>
+        </w:rPr>
+      </w:pPr>
+      <w:r>
+        <w:rPr>
+          <w:lang w:val="en-US"/>
+        </w:rPr>
+        <w:t xml:space="preserve">    while</w:t>
+      </w:r>
+      <w:proofErr w:type="gramStart"/>
+      <w:r>
+        <w:rPr>
+          <w:lang w:val="en-US"/>
+        </w:rPr>
+        <w:t>(!TRMT</w:t>
+      </w:r>
+      <w:proofErr w:type="gramEnd"/>
+      <w:r>
+        <w:rPr>
+          <w:lang w:val="en-US"/>
+        </w:rPr>
+        <w:t>);</w:t>
+      </w:r>
+    </w:p>
+    <w:p>
+      <w:pPr>
+        <w:rPr>
+          <w:lang w:val="en-US"/>
+        </w:rPr>
+      </w:pPr>
+      <w:r>
+        <w:rPr>
+          <w:lang w:val="en-US"/>
+        </w:rPr>
+        <w:t xml:space="preserve">    TXREG=a;</w:t>
+      </w:r>
+    </w:p>
+    <w:p>
+      <w:pPr>
+        <w:rPr>
+          <w:lang w:val="en-US"/>
+        </w:rPr>
+      </w:pPr>
+      <w:r>
+        <w:rPr>
+          <w:lang w:val="en-US"/>
+        </w:rPr>
+        <w:t>}</w:t>
+      </w:r>
+    </w:p>
+    <w:p>
+      <w:pPr>
+        <w:rPr>
+          <w:lang w:val="en-US"/>
+        </w:rPr>
+      </w:pPr>
+      <w:r>
+        <w:rPr>
+          <w:lang w:val="en-US"/>
+        </w:rPr>
+        <w:t xml:space="preserve">void </w:t>
+      </w:r>
+      <w:proofErr w:type="spellStart"/>
+      <w:r>
+        <w:rPr>
+          <w:lang w:val="en-US"/>
+        </w:rPr>
+        <w:t>Write_USART_</w:t>
+      </w:r>
+      <w:proofErr w:type="gramStart"/>
+      <w:r>
+        <w:rPr>
+          <w:lang w:val="en-US"/>
+        </w:rPr>
+        <w:t>String</w:t>
+      </w:r>
+      <w:proofErr w:type="spellEnd"/>
+      <w:r>
+        <w:rPr>
+          <w:lang w:val="en-US"/>
+        </w:rPr>
+        <w:t>(</w:t>
+      </w:r>
+      <w:proofErr w:type="gramEnd"/>
+      <w:r>
+        <w:rPr>
+          <w:lang w:val="en-US"/>
+        </w:rPr>
+        <w:t>char *a){</w:t>
+      </w:r>
+    </w:p>
+    <w:p>
+      <w:pPr>
+        <w:rPr>
+          <w:lang w:val="en-US"/>
+        </w:rPr>
+      </w:pPr>
+      <w:r>
+        <w:rPr>
+          <w:lang w:val="en-US"/>
+        </w:rPr>
+        <w:t xml:space="preserve">    uint8_t </w:t>
+      </w:r>
+      <w:proofErr w:type="spellStart"/>
+      <w:r>
+        <w:rPr>
+          <w:lang w:val="en-US"/>
+        </w:rPr>
+        <w:t>i</w:t>
+      </w:r>
+      <w:proofErr w:type="spellEnd"/>
+      <w:r>
+        <w:rPr>
+          <w:lang w:val="en-US"/>
+        </w:rPr>
+        <w:t>;</w:t>
+      </w:r>
+    </w:p>
+    <w:p>
+      <w:pPr>
+        <w:rPr>
+          <w:lang w:val="en-US"/>
+        </w:rPr>
+      </w:pPr>
+      <w:r>
+        <w:rPr>
+          <w:lang w:val="en-US"/>
+        </w:rPr>
+        <w:t xml:space="preserve">    for(</w:t>
+      </w:r>
+      <w:proofErr w:type="spellStart"/>
+      <w:r>
+        <w:rPr>
+          <w:lang w:val="en-US"/>
+        </w:rPr>
+        <w:t>i</w:t>
+      </w:r>
+      <w:proofErr w:type="spellEnd"/>
+      <w:r>
+        <w:rPr>
+          <w:lang w:val="en-US"/>
+        </w:rPr>
+        <w:t>=</w:t>
+      </w:r>
+      <w:proofErr w:type="gramStart"/>
+      <w:r>
+        <w:rPr>
+          <w:lang w:val="en-US"/>
+        </w:rPr>
+        <w:t>0;a</w:t>
+      </w:r>
+      <w:proofErr w:type="gramEnd"/>
+      <w:r>
+        <w:rPr>
+          <w:lang w:val="en-US"/>
+        </w:rPr>
+        <w:t>[</w:t>
+      </w:r>
+      <w:proofErr w:type="spellStart"/>
+      <w:r>
+        <w:rPr>
+          <w:lang w:val="en-US"/>
+        </w:rPr>
+        <w:t>i</w:t>
+      </w:r>
+      <w:proofErr w:type="spellEnd"/>
+      <w:r>
+        <w:rPr>
+          <w:lang w:val="en-US"/>
+        </w:rPr>
+        <w:t>]!='\0';i++){</w:t>
+      </w:r>
+    </w:p>
+    <w:p>
+      <w:pPr>
+        <w:rPr>
+          <w:lang w:val="en-US"/>
+        </w:rPr>
+      </w:pPr>
+      <w:r>
+        <w:rPr>
+          <w:lang w:val="en-US"/>
+        </w:rPr>
+        <w:t xml:space="preserve">        </w:t>
+      </w:r>
+      <w:proofErr w:type="spellStart"/>
+      <w:r>
+        <w:rPr>
+          <w:lang w:val="en-US"/>
+        </w:rPr>
+        <w:t>Write_USART</w:t>
+      </w:r>
+      <w:proofErr w:type="spellEnd"/>
+      <w:r>
+        <w:rPr>
+          <w:lang w:val="en-US"/>
+        </w:rPr>
+        <w:t>(a[</w:t>
+      </w:r>
+      <w:proofErr w:type="spellStart"/>
+      <w:r>
+        <w:rPr>
+          <w:lang w:val="en-US"/>
+        </w:rPr>
+        <w:t>i</w:t>
+      </w:r>
+      <w:proofErr w:type="spellEnd"/>
+      <w:r>
+        <w:rPr>
+          <w:lang w:val="en-US"/>
+        </w:rPr>
+        <w:t>]);</w:t>
+      </w:r>
+    </w:p>
+    <w:p>
+      <w:pPr>
+        <w:rPr>
+          <w:lang w:val="en-US"/>
+        </w:rPr>
+      </w:pPr>
+      <w:r>
+        <w:rPr>
+          <w:lang w:val="en-US"/>
+        </w:rPr>
+        <w:t xml:space="preserve">    }</w:t>
+      </w:r>
+    </w:p>
+    <w:p>
+      <w:pPr>
+        <w:rPr>
+          <w:lang w:val="en-US"/>
+        </w:rPr>
+      </w:pPr>
+      <w:r>
+        <w:rPr>
+          <w:lang w:val="en-US"/>
+        </w:rPr>
+        <w:t>}</w:t>
+      </w:r>
+    </w:p>
+    <w:p>
+      <w:pPr>
+        <w:rPr>
+          <w:lang w:val="en-US"/>
+        </w:rPr>
+      </w:pPr>
+      <w:r>
+        <w:rPr>
+          <w:lang w:val="en-US"/>
+        </w:rPr>
+        <w:t xml:space="preserve">uint8_t </w:t>
+      </w:r>
+      <w:proofErr w:type="spellStart"/>
+      <w:r>
+        <w:rPr>
+          <w:lang w:val="en-US"/>
+        </w:rPr>
+        <w:t>Read_</w:t>
+      </w:r>
+      <w:proofErr w:type="gramStart"/>
+      <w:r>
+        <w:rPr>
+          <w:lang w:val="en-US"/>
+        </w:rPr>
+        <w:t>USART</w:t>
+      </w:r>
+      <w:proofErr w:type="spellEnd"/>
+      <w:r>
+        <w:rPr>
+          <w:lang w:val="en-US"/>
+        </w:rPr>
+        <w:t>(</w:t>
+      </w:r>
+      <w:proofErr w:type="gramEnd"/>
+      <w:r>
+        <w:rPr>
+          <w:lang w:val="en-US"/>
+        </w:rPr>
+        <w:t>){</w:t>
+      </w:r>
+    </w:p>
+    <w:p>
+      <w:r>
+        <w:rPr>
+          <w:lang w:val="en-US"/>
+        </w:rPr>
+        <w:t xml:space="preserve">  </w:t>
+      </w:r>
+      <w:proofErr w:type="spellStart"/>
+      <w:r>
+        <w:t>while</w:t>
+      </w:r>
+      <w:proofErr w:type="spellEnd"/>
+      <w:proofErr w:type="gramStart"/>
+      <w:r>
+        <w:t>(!RCIF</w:t>
+      </w:r>
+      <w:proofErr w:type="gramEnd"/>
+      <w:r>
+        <w:t>);</w:t>
+      </w:r>
+    </w:p>
+    <w:p>
+      <w:r>
+        <w:t xml:space="preserve">  </w:t>
+      </w:r>
+      <w:proofErr w:type="spellStart"/>
+      <w:r>
+        <w:t>return</w:t>
+      </w:r>
+      <w:proofErr w:type="spellEnd"/>
+      <w:r>
+        <w:t xml:space="preserve"> RCREG;</w:t>
+      </w:r>
+    </w:p>
+    <w:p>
+      <w:r>
+        <w:t>}</w:t>
+      </w:r>
+    </w:p>
+    <w:p>
+      <w:r>
+        <w:t>Librería LCD</w:t>
+      </w:r>
+    </w:p>
+    <w:p>
+      <w:r>
+        <w:t>//</w:t>
+      </w:r>
+      <w:proofErr w:type="spellStart"/>
+      <w:r>
+        <w:t>Libreria</w:t>
+      </w:r>
+      <w:proofErr w:type="spellEnd"/>
+      <w:r>
+        <w:t xml:space="preserve"> de Pablo Mazariegos en clase de 4 bits modificada a unos de 8bits</w:t>
+      </w:r>
+    </w:p>
+    <w:p/>
+    <w:p>
+      <w:pPr>
+        <w:rPr>
+          <w:lang w:val="en-US"/>
+        </w:rPr>
+      </w:pPr>
+      <w:r>
+        <w:rPr>
+          <w:lang w:val="en-US"/>
+        </w:rPr>
+        <w:t>#include &lt;</w:t>
+      </w:r>
+      <w:proofErr w:type="spellStart"/>
+      <w:r>
+        <w:rPr>
+          <w:lang w:val="en-US"/>
+        </w:rPr>
+        <w:t>xc.h</w:t>
+      </w:r>
+      <w:proofErr w:type="spellEnd"/>
+      <w:r>
+        <w:rPr>
+          <w:lang w:val="en-US"/>
+        </w:rPr>
+        <w:t>&gt;</w:t>
+      </w:r>
+    </w:p>
+    <w:p>
+      <w:pPr>
+        <w:rPr>
+          <w:lang w:val="en-US"/>
+        </w:rPr>
+      </w:pPr>
+      <w:r>
+        <w:rPr>
+          <w:lang w:val="en-US"/>
+        </w:rPr>
+        <w:t>#include &lt;</w:t>
+      </w:r>
+      <w:proofErr w:type="spellStart"/>
+      <w:r>
+        <w:rPr>
+          <w:lang w:val="en-US"/>
+        </w:rPr>
+        <w:t>stdint.h</w:t>
+      </w:r>
+      <w:proofErr w:type="spellEnd"/>
+      <w:r>
+        <w:rPr>
+          <w:lang w:val="en-US"/>
+        </w:rPr>
+        <w:t>&gt;</w:t>
+      </w:r>
+    </w:p>
+    <w:p>
+      <w:pPr>
+        <w:rPr>
+          <w:lang w:val="en-US"/>
+        </w:rPr>
+      </w:pPr>
+      <w:r>
+        <w:rPr>
+          <w:lang w:val="en-US"/>
+        </w:rPr>
+        <w:t>#include "</w:t>
+      </w:r>
+      <w:proofErr w:type="spellStart"/>
+      <w:r>
+        <w:rPr>
+          <w:lang w:val="en-US"/>
+        </w:rPr>
+        <w:t>LCD.h</w:t>
+      </w:r>
+      <w:proofErr w:type="spellEnd"/>
+      <w:r>
+        <w:rPr>
+          <w:lang w:val="en-US"/>
+        </w:rPr>
+        <w:t>"</w:t>
+      </w:r>
+    </w:p>
+    <w:p>
+      <w:pPr>
+        <w:rPr>
+          <w:lang w:val="en-US"/>
+        </w:rPr>
+      </w:pPr>
+      <w:r>
+        <w:rPr>
+          <w:lang w:val="en-US"/>
+        </w:rPr>
+        <w:t>#define _XTAL_FREQ 8000000</w:t>
+      </w:r>
+    </w:p>
+    <w:p>
+      <w:pPr>
+        <w:rPr>
+          <w:lang w:val="en-US"/>
+        </w:rPr>
+      </w:pPr>
+    </w:p>
+    <w:p>
+      <w:r>
+        <w:t>//</w:t>
+      </w:r>
+      <w:proofErr w:type="spellStart"/>
+      <w:r>
+        <w:t>Funcion</w:t>
+      </w:r>
+      <w:proofErr w:type="spellEnd"/>
+      <w:r>
+        <w:t xml:space="preserve"> para indicar el </w:t>
+      </w:r>
+      <w:proofErr w:type="spellStart"/>
+      <w:r>
+        <w:t>caracter</w:t>
+      </w:r>
+      <w:proofErr w:type="spellEnd"/>
+      <w:r>
+        <w:t xml:space="preserve"> </w:t>
+      </w:r>
+      <w:proofErr w:type="spellStart"/>
+      <w:r>
+        <w:t>segun</w:t>
+      </w:r>
+      <w:proofErr w:type="spellEnd"/>
+      <w:r>
+        <w:t xml:space="preserve"> sea el tamaño del mismo. </w:t>
+      </w:r>
+    </w:p>
+    <w:p>
+      <w:pPr>
+        <w:rPr>
+          <w:lang w:val="en-US"/>
+        </w:rPr>
+      </w:pPr>
+      <w:r>
+        <w:rPr>
+          <w:lang w:val="en-US"/>
+        </w:rPr>
+        <w:t xml:space="preserve">void </w:t>
+      </w:r>
+      <w:proofErr w:type="gramStart"/>
+      <w:r>
+        <w:rPr>
+          <w:lang w:val="en-US"/>
+        </w:rPr>
+        <w:t>Puerto(</w:t>
+      </w:r>
+      <w:proofErr w:type="gramEnd"/>
+      <w:r>
+        <w:rPr>
+          <w:lang w:val="en-US"/>
+        </w:rPr>
+        <w:t>uint8_t x){</w:t>
+      </w:r>
+    </w:p>
+    <w:p>
+      <w:pPr>
+        <w:rPr>
+          <w:lang w:val="en-US"/>
+        </w:rPr>
+      </w:pPr>
+      <w:r>
+        <w:rPr>
+          <w:lang w:val="en-US"/>
+        </w:rPr>
+        <w:tab/>
+      </w:r>
+      <w:proofErr w:type="gramStart"/>
+      <w:r>
+        <w:rPr>
+          <w:lang w:val="en-US"/>
+        </w:rPr>
+        <w:t>if(</w:t>
+      </w:r>
+      <w:proofErr w:type="gramEnd"/>
+      <w:r>
+        <w:rPr>
+          <w:lang w:val="en-US"/>
+        </w:rPr>
+        <w:t>x &amp; 1){D0 = 1;}else{D0 = 0;}</w:t>
+      </w:r>
+    </w:p>
+    <w:p>
+      <w:pPr>
+        <w:rPr>
+          <w:lang w:val="en-US"/>
+        </w:rPr>
+      </w:pPr>
+      <w:r>
+        <w:rPr>
+          <w:lang w:val="en-US"/>
+        </w:rPr>
+        <w:t xml:space="preserve">    </w:t>
+      </w:r>
+      <w:proofErr w:type="gramStart"/>
+      <w:r>
+        <w:rPr>
+          <w:lang w:val="en-US"/>
+        </w:rPr>
+        <w:t>if(</w:t>
+      </w:r>
+      <w:proofErr w:type="gramEnd"/>
+      <w:r>
+        <w:rPr>
+          <w:lang w:val="en-US"/>
+        </w:rPr>
+        <w:t>x &amp; 2){D1 = 1;}else{D1 = 0;}</w:t>
+      </w:r>
+    </w:p>
+    <w:p>
+      <w:pPr>
+        <w:rPr>
+          <w:lang w:val="en-US"/>
+        </w:rPr>
+      </w:pPr>
+      <w:r>
+        <w:rPr>
+          <w:lang w:val="en-US"/>
+        </w:rPr>
+        <w:t xml:space="preserve">    </w:t>
+      </w:r>
+      <w:proofErr w:type="gramStart"/>
+      <w:r>
+        <w:rPr>
+          <w:lang w:val="en-US"/>
+        </w:rPr>
+        <w:t>if(</w:t>
+      </w:r>
+      <w:proofErr w:type="gramEnd"/>
+      <w:r>
+        <w:rPr>
+          <w:lang w:val="en-US"/>
+        </w:rPr>
+        <w:t>x &amp; 4){D2 = 1;}else{D2 = 0;}</w:t>
+      </w:r>
+    </w:p>
+    <w:p>
+      <w:pPr>
+        <w:rPr>
+          <w:lang w:val="en-US"/>
+        </w:rPr>
+      </w:pPr>
+      <w:r>
+        <w:rPr>
+          <w:lang w:val="en-US"/>
+        </w:rPr>
+        <w:t xml:space="preserve">    </w:t>
+      </w:r>
+      <w:proofErr w:type="gramStart"/>
+      <w:r>
+        <w:rPr>
+          <w:lang w:val="en-US"/>
+        </w:rPr>
+        <w:t>if(</w:t>
+      </w:r>
+      <w:proofErr w:type="gramEnd"/>
+      <w:r>
+        <w:rPr>
+          <w:lang w:val="en-US"/>
+        </w:rPr>
+        <w:t>x &amp; 8){D3 = 1;}else{D3 = 0;}</w:t>
+      </w:r>
+    </w:p>
+    <w:p>
+      <w:pPr>
+        <w:rPr>
+          <w:lang w:val="en-US"/>
+        </w:rPr>
+      </w:pPr>
+      <w:r>
+        <w:rPr>
+          <w:lang w:val="en-US"/>
+        </w:rPr>
+        <w:t xml:space="preserve">    </w:t>
+      </w:r>
+      <w:proofErr w:type="gramStart"/>
+      <w:r>
+        <w:rPr>
+          <w:lang w:val="en-US"/>
+        </w:rPr>
+        <w:t>if(</w:t>
+      </w:r>
+      <w:proofErr w:type="gramEnd"/>
+      <w:r>
+        <w:rPr>
+          <w:lang w:val="en-US"/>
+        </w:rPr>
+        <w:t>x &amp; 16){D4 = 1;}else{D4 = 0;}</w:t>
+      </w:r>
+    </w:p>
+    <w:p>
+      <w:pPr>
+        <w:rPr>
+          <w:lang w:val="en-US"/>
+        </w:rPr>
+      </w:pPr>
+      <w:r>
+        <w:rPr>
+          <w:lang w:val="en-US"/>
+        </w:rPr>
+        <w:lastRenderedPageBreak/>
+        <w:t xml:space="preserve">    </w:t>
+      </w:r>
+      <w:proofErr w:type="gramStart"/>
+      <w:r>
+        <w:rPr>
+          <w:lang w:val="en-US"/>
+        </w:rPr>
+        <w:t>if(</w:t>
+      </w:r>
+      <w:proofErr w:type="gramEnd"/>
+      <w:r>
+        <w:rPr>
+          <w:lang w:val="en-US"/>
+        </w:rPr>
+        <w:t>x &amp; 32){D5 = 1;}else{D5 = 0;}</w:t>
+      </w:r>
+    </w:p>
+    <w:p>
+      <w:pPr>
+        <w:rPr>
+          <w:lang w:val="en-US"/>
+        </w:rPr>
+      </w:pPr>
+      <w:r>
+        <w:rPr>
+          <w:lang w:val="en-US"/>
+        </w:rPr>
+        <w:t xml:space="preserve">    </w:t>
+      </w:r>
+      <w:proofErr w:type="gramStart"/>
+      <w:r>
+        <w:rPr>
+          <w:lang w:val="en-US"/>
+        </w:rPr>
+        <w:t>if(</w:t>
+      </w:r>
+      <w:proofErr w:type="gramEnd"/>
+      <w:r>
+        <w:rPr>
+          <w:lang w:val="en-US"/>
+        </w:rPr>
+        <w:t>x &amp; 64){D6 = 1;}else{D6 = 0;}</w:t>
+      </w:r>
+    </w:p>
+    <w:p>
+      <w:r>
+        <w:rPr>
+          <w:lang w:val="en-US"/>
+        </w:rPr>
+        <w:t xml:space="preserve">    </w:t>
+      </w:r>
+      <w:proofErr w:type="spellStart"/>
+      <w:proofErr w:type="gramStart"/>
+      <w:r>
+        <w:t>if</w:t>
+      </w:r>
+      <w:proofErr w:type="spellEnd"/>
+      <w:r>
+        <w:t>(</w:t>
+      </w:r>
+      <w:proofErr w:type="gramEnd"/>
+      <w:r>
+        <w:t>x &amp; 128){D7 = 1;}</w:t>
+      </w:r>
+      <w:proofErr w:type="spellStart"/>
+      <w:r>
+        <w:t>else</w:t>
+      </w:r>
+      <w:proofErr w:type="spellEnd"/>
+      <w:r>
+        <w:t>{D7 = 0;}</w:t>
+      </w:r>
+    </w:p>
+    <w:p>
+      <w:r>
+        <w:t>}</w:t>
+      </w:r>
+    </w:p>
+    <w:p/>
+    <w:p>
+      <w:r>
+        <w:t>//</w:t>
+      </w:r>
+      <w:proofErr w:type="spellStart"/>
+      <w:r>
+        <w:t>Funcion</w:t>
+      </w:r>
+      <w:proofErr w:type="spellEnd"/>
+      <w:r>
+        <w:t xml:space="preserve"> para imprimir el </w:t>
+      </w:r>
+      <w:proofErr w:type="spellStart"/>
+      <w:r>
+        <w:t>caracter</w:t>
+      </w:r>
+      <w:proofErr w:type="spellEnd"/>
+    </w:p>
+    <w:p>
+      <w:pPr>
+        <w:rPr>
+          <w:lang w:val="en-US"/>
+        </w:rPr>
+      </w:pPr>
+      <w:r>
+        <w:rPr>
+          <w:lang w:val="en-US"/>
+        </w:rPr>
+        <w:t>void LCD_</w:t>
+      </w:r>
+      <w:proofErr w:type="gramStart"/>
+      <w:r>
+        <w:rPr>
+          <w:lang w:val="en-US"/>
+        </w:rPr>
+        <w:t>CMD(</w:t>
+      </w:r>
+      <w:proofErr w:type="gramEnd"/>
+      <w:r>
+        <w:rPr>
+          <w:lang w:val="en-US"/>
+        </w:rPr>
+        <w:t>char a){</w:t>
+      </w:r>
+    </w:p>
+    <w:p>
+      <w:r>
+        <w:rPr>
+          <w:lang w:val="en-US"/>
+        </w:rPr>
+        <w:t xml:space="preserve">    </w:t>
+      </w:r>
+      <w:r>
+        <w:t>RS = 1;//Las direcciones a los caracteres</w:t>
+      </w:r>
+    </w:p>
+    <w:p>
+      <w:r>
+        <w:t xml:space="preserve">    Puerto(a);</w:t>
+      </w:r>
+    </w:p>
+    <w:p>
+      <w:r>
+        <w:t xml:space="preserve">    EN = 1;//Mandar el valor</w:t>
+      </w:r>
+    </w:p>
+    <w:p>
+      <w:r>
+        <w:t xml:space="preserve">    __</w:t>
+      </w:r>
+      <w:proofErr w:type="spellStart"/>
+      <w:r>
+        <w:t>delay_</w:t>
+      </w:r>
+      <w:proofErr w:type="gramStart"/>
+      <w:r>
+        <w:t>us</w:t>
+      </w:r>
+      <w:proofErr w:type="spellEnd"/>
+      <w:r>
+        <w:t>(</w:t>
+      </w:r>
+      <w:proofErr w:type="gramEnd"/>
+      <w:r>
+        <w:t>5);</w:t>
+      </w:r>
+    </w:p>
+    <w:p>
+      <w:r>
+        <w:t xml:space="preserve">    EN = 0;//Verificar si el valor de </w:t>
+      </w:r>
+      <w:proofErr w:type="spellStart"/>
+      <w:r>
+        <w:t>carac</w:t>
+      </w:r>
+      <w:proofErr w:type="spellEnd"/>
+      <w:r>
+        <w:t xml:space="preserve"> llego</w:t>
+      </w:r>
+    </w:p>
+    <w:p>
+      <w:r>
+        <w:t xml:space="preserve">    __</w:t>
+      </w:r>
+      <w:proofErr w:type="spellStart"/>
+      <w:r>
+        <w:t>delay_</w:t>
+      </w:r>
+      <w:proofErr w:type="gramStart"/>
+      <w:r>
+        <w:t>us</w:t>
+      </w:r>
+      <w:proofErr w:type="spellEnd"/>
+      <w:r>
+        <w:t>(</w:t>
+      </w:r>
+      <w:proofErr w:type="gramEnd"/>
+      <w:r>
+        <w:t>5);</w:t>
+      </w:r>
+    </w:p>
+    <w:p>
+      <w:r>
+        <w:t xml:space="preserve">    __</w:t>
+      </w:r>
+      <w:proofErr w:type="spellStart"/>
+      <w:r>
+        <w:t>delay_</w:t>
+      </w:r>
+      <w:proofErr w:type="gramStart"/>
+      <w:r>
+        <w:t>us</w:t>
+      </w:r>
+      <w:proofErr w:type="spellEnd"/>
+      <w:r>
+        <w:t>(</w:t>
+      </w:r>
+      <w:proofErr w:type="gramEnd"/>
+      <w:r>
+        <w:t>50);</w:t>
+      </w:r>
+    </w:p>
+    <w:p>
+      <w:r>
+        <w:t>}</w:t>
+      </w:r>
+    </w:p>
+    <w:p>
+      <w:r>
+        <w:t>//</w:t>
+      </w:r>
+      <w:proofErr w:type="spellStart"/>
+      <w:r>
+        <w:t>Funcion</w:t>
+      </w:r>
+      <w:proofErr w:type="spellEnd"/>
+      <w:r>
+        <w:t xml:space="preserve"> para mandar los datos a la LCD</w:t>
+      </w:r>
+    </w:p>
+    <w:p>
+      <w:pPr>
+        <w:rPr>
+          <w:lang w:val="en-US"/>
+        </w:rPr>
+      </w:pPr>
+      <w:r>
+        <w:rPr>
+          <w:lang w:val="en-US"/>
+        </w:rPr>
+        <w:t xml:space="preserve">void </w:t>
+      </w:r>
+      <w:proofErr w:type="spellStart"/>
+      <w:proofErr w:type="gramStart"/>
+      <w:r>
+        <w:rPr>
+          <w:lang w:val="en-US"/>
+        </w:rPr>
+        <w:t>datosLCD</w:t>
+      </w:r>
+      <w:proofErr w:type="spellEnd"/>
+      <w:r>
+        <w:rPr>
+          <w:lang w:val="en-US"/>
+        </w:rPr>
+        <w:t>(</w:t>
+      </w:r>
+      <w:proofErr w:type="gramEnd"/>
+      <w:r>
+        <w:rPr>
+          <w:lang w:val="en-US"/>
+        </w:rPr>
+        <w:t>uint8_t x){</w:t>
+      </w:r>
+    </w:p>
+    <w:p>
+      <w:r>
+        <w:rPr>
+          <w:lang w:val="en-US"/>
+        </w:rPr>
+        <w:t xml:space="preserve">    </w:t>
+      </w:r>
+      <w:r>
+        <w:t xml:space="preserve">RS = 0;//Modifica el contraste de la </w:t>
+      </w:r>
+      <w:proofErr w:type="spellStart"/>
+      <w:r>
+        <w:t>patalla</w:t>
+      </w:r>
+      <w:proofErr w:type="spellEnd"/>
+    </w:p>
+    <w:p>
+      <w:r>
+        <w:t xml:space="preserve">    Puerto(x);</w:t>
+      </w:r>
+    </w:p>
+    <w:p>
+      <w:r>
+        <w:t xml:space="preserve">    EN = 1;//Mandar el valor</w:t>
+      </w:r>
+    </w:p>
+    <w:p>
+      <w:r>
+        <w:t xml:space="preserve">    __</w:t>
+      </w:r>
+      <w:proofErr w:type="spellStart"/>
+      <w:r>
+        <w:t>delay_</w:t>
+      </w:r>
+      <w:proofErr w:type="gramStart"/>
+      <w:r>
+        <w:t>us</w:t>
+      </w:r>
+      <w:proofErr w:type="spellEnd"/>
+      <w:r>
+        <w:t>(</w:t>
+      </w:r>
+      <w:proofErr w:type="gramEnd"/>
+      <w:r>
+        <w:t>5);</w:t>
+      </w:r>
+    </w:p>
+    <w:p>
+      <w:r>
+        <w:t xml:space="preserve">    EN = 0;//Verificar si el valor de </w:t>
+      </w:r>
+      <w:proofErr w:type="spellStart"/>
+      <w:r>
+        <w:t>carac</w:t>
+      </w:r>
+      <w:proofErr w:type="spellEnd"/>
+      <w:r>
+        <w:t xml:space="preserve"> llego</w:t>
+      </w:r>
+    </w:p>
+    <w:p>
+      <w:r>
+        <w:t xml:space="preserve">    __</w:t>
+      </w:r>
+      <w:proofErr w:type="spellStart"/>
+      <w:r>
+        <w:t>delay_</w:t>
+      </w:r>
+      <w:proofErr w:type="gramStart"/>
+      <w:r>
+        <w:t>us</w:t>
+      </w:r>
+      <w:proofErr w:type="spellEnd"/>
+      <w:r>
+        <w:t>(</w:t>
+      </w:r>
+      <w:proofErr w:type="gramEnd"/>
+      <w:r>
+        <w:t>5);</w:t>
+      </w:r>
+    </w:p>
+    <w:p>
+      <w:r>
+        <w:t xml:space="preserve">    __</w:t>
+      </w:r>
+      <w:proofErr w:type="spellStart"/>
+      <w:r>
+        <w:t>delay_</w:t>
+      </w:r>
+      <w:proofErr w:type="gramStart"/>
+      <w:r>
+        <w:t>ms</w:t>
+      </w:r>
+      <w:proofErr w:type="spellEnd"/>
+      <w:r>
+        <w:t>(</w:t>
+      </w:r>
+      <w:proofErr w:type="gramEnd"/>
+      <w:r>
+        <w:t xml:space="preserve">2);   </w:t>
+      </w:r>
+    </w:p>
+    <w:p>
+      <w:r>
+        <w:t>}</w:t>
+      </w:r>
+    </w:p>
+    <w:p>
+      <w:r>
+        <w:t>//</w:t>
+      </w:r>
+      <w:proofErr w:type="spellStart"/>
+      <w:r>
+        <w:t>Funcion</w:t>
+      </w:r>
+      <w:proofErr w:type="spellEnd"/>
+      <w:r>
+        <w:t xml:space="preserve"> para limpiar la LCD</w:t>
+      </w:r>
+    </w:p>
+    <w:p>
+      <w:proofErr w:type="spellStart"/>
+      <w:r>
+        <w:t>void</w:t>
+      </w:r>
+      <w:proofErr w:type="spellEnd"/>
+      <w:r>
+        <w:t xml:space="preserve"> </w:t>
+      </w:r>
+      <w:proofErr w:type="spellStart"/>
+      <w:r>
+        <w:t>LCD_Limpia</w:t>
+      </w:r>
+      <w:proofErr w:type="spellEnd"/>
+      <w:r>
+        <w:t>(</w:t>
+      </w:r>
+      <w:proofErr w:type="spellStart"/>
+      <w:r>
+        <w:t>void</w:t>
+      </w:r>
+      <w:proofErr w:type="spellEnd"/>
+      <w:proofErr w:type="gramStart"/>
+      <w:r>
+        <w:t>){</w:t>
+      </w:r>
+      <w:proofErr w:type="gramEnd"/>
+    </w:p>
+    <w:p>
+      <w:r>
+        <w:t xml:space="preserve">    </w:t>
+      </w:r>
+      <w:proofErr w:type="spellStart"/>
+      <w:proofErr w:type="gramStart"/>
+      <w:r>
+        <w:t>datosLCD</w:t>
+      </w:r>
+      <w:proofErr w:type="spellEnd"/>
+      <w:r>
+        <w:t>(</w:t>
+      </w:r>
+      <w:proofErr w:type="gramEnd"/>
+      <w:r>
+        <w:t>0);</w:t>
+      </w:r>
+    </w:p>
+    <w:p>
+      <w:r>
+        <w:t xml:space="preserve">    </w:t>
+      </w:r>
+      <w:proofErr w:type="spellStart"/>
+      <w:proofErr w:type="gramStart"/>
+      <w:r>
+        <w:t>datosLCD</w:t>
+      </w:r>
+      <w:proofErr w:type="spellEnd"/>
+      <w:r>
+        <w:t>(</w:t>
+      </w:r>
+      <w:proofErr w:type="gramEnd"/>
+      <w:r>
+        <w:t>1);</w:t>
+      </w:r>
+    </w:p>
+    <w:p>
+      <w:r>
+        <w:lastRenderedPageBreak/>
+        <w:t>}</w:t>
+      </w:r>
+    </w:p>
+    <w:p>
+      <w:r>
+        <w:t>//</w:t>
+      </w:r>
+      <w:proofErr w:type="spellStart"/>
+      <w:r>
+        <w:t>Funcion</w:t>
+      </w:r>
+      <w:proofErr w:type="spellEnd"/>
+      <w:r>
+        <w:t xml:space="preserve"> para iniciar la LCD</w:t>
+      </w:r>
+    </w:p>
+    <w:p>
+      <w:r>
+        <w:t xml:space="preserve">//En base de la </w:t>
+      </w:r>
+      <w:proofErr w:type="spellStart"/>
+      <w:r>
+        <w:t>presentacion</w:t>
+      </w:r>
+      <w:proofErr w:type="spellEnd"/>
+      <w:r>
+        <w:t xml:space="preserve"> de clase. </w:t>
+      </w:r>
+    </w:p>
+    <w:p>
+      <w:pPr>
+        <w:rPr>
+          <w:lang w:val="en-US"/>
+        </w:rPr>
+      </w:pPr>
+      <w:r>
+        <w:rPr>
+          <w:lang w:val="en-US"/>
+        </w:rPr>
+        <w:t xml:space="preserve">void </w:t>
+      </w:r>
+      <w:proofErr w:type="spellStart"/>
+      <w:r>
+        <w:rPr>
+          <w:lang w:val="en-US"/>
+        </w:rPr>
+        <w:t>Lcd_</w:t>
+      </w:r>
+      <w:proofErr w:type="gramStart"/>
+      <w:r>
+        <w:rPr>
+          <w:lang w:val="en-US"/>
+        </w:rPr>
+        <w:t>Init</w:t>
+      </w:r>
+      <w:proofErr w:type="spellEnd"/>
+      <w:r>
+        <w:rPr>
+          <w:lang w:val="en-US"/>
+        </w:rPr>
+        <w:t>(</w:t>
+      </w:r>
+      <w:proofErr w:type="gramEnd"/>
+      <w:r>
+        <w:rPr>
+          <w:lang w:val="en-US"/>
+        </w:rPr>
+        <w:t>){</w:t>
+      </w:r>
+    </w:p>
+    <w:p>
+      <w:pPr>
+        <w:rPr>
+          <w:lang w:val="en-US"/>
+        </w:rPr>
+      </w:pPr>
+      <w:r>
+        <w:rPr>
+          <w:lang w:val="en-US"/>
+        </w:rPr>
+        <w:t xml:space="preserve">    __</w:t>
+      </w:r>
+      <w:proofErr w:type="spellStart"/>
+      <w:r>
+        <w:rPr>
+          <w:lang w:val="en-US"/>
+        </w:rPr>
+        <w:t>delay_</w:t>
+      </w:r>
+      <w:proofErr w:type="gramStart"/>
+      <w:r>
+        <w:rPr>
+          <w:lang w:val="en-US"/>
+        </w:rPr>
+        <w:t>ms</w:t>
+      </w:r>
+      <w:proofErr w:type="spellEnd"/>
+      <w:r>
+        <w:rPr>
+          <w:lang w:val="en-US"/>
+        </w:rPr>
+        <w:t>(</w:t>
+      </w:r>
+      <w:proofErr w:type="gramEnd"/>
+      <w:r>
+        <w:rPr>
+          <w:lang w:val="en-US"/>
+        </w:rPr>
+        <w:t>20);</w:t>
+      </w:r>
+    </w:p>
+    <w:p>
+      <w:r>
+        <w:rPr>
+          <w:lang w:val="en-US"/>
+        </w:rPr>
+        <w:t xml:space="preserve">    </w:t>
+      </w:r>
+      <w:proofErr w:type="spellStart"/>
+      <w:r>
+        <w:t>datosLCD</w:t>
+      </w:r>
+      <w:proofErr w:type="spellEnd"/>
+      <w:r>
+        <w:t xml:space="preserve"> (0x30);</w:t>
+      </w:r>
+    </w:p>
+    <w:p>
+      <w:r>
+        <w:t xml:space="preserve">    __</w:t>
+      </w:r>
+      <w:proofErr w:type="spellStart"/>
+      <w:r>
+        <w:t>delay_</w:t>
+      </w:r>
+      <w:proofErr w:type="gramStart"/>
+      <w:r>
+        <w:t>ms</w:t>
+      </w:r>
+      <w:proofErr w:type="spellEnd"/>
+      <w:r>
+        <w:t>(</w:t>
+      </w:r>
+      <w:proofErr w:type="gramEnd"/>
+      <w:r>
+        <w:t>5);</w:t>
+      </w:r>
+    </w:p>
+    <w:p>
+      <w:r>
+        <w:t xml:space="preserve">    </w:t>
+      </w:r>
+      <w:proofErr w:type="spellStart"/>
+      <w:r>
+        <w:t>datosLCD</w:t>
+      </w:r>
+      <w:proofErr w:type="spellEnd"/>
+      <w:r>
+        <w:t xml:space="preserve"> (0x30);</w:t>
+      </w:r>
+    </w:p>
+    <w:p>
+      <w:pPr>
+        <w:rPr>
+          <w:lang w:val="en-US"/>
+        </w:rPr>
+      </w:pPr>
+      <w:r>
+        <w:t xml:space="preserve">    </w:t>
+      </w:r>
+      <w:r>
+        <w:rPr>
+          <w:lang w:val="en-US"/>
+        </w:rPr>
+        <w:t>__</w:t>
+      </w:r>
+      <w:proofErr w:type="spellStart"/>
+      <w:r>
+        <w:rPr>
+          <w:lang w:val="en-US"/>
+        </w:rPr>
+        <w:t>delay_</w:t>
+      </w:r>
+      <w:proofErr w:type="gramStart"/>
+      <w:r>
+        <w:rPr>
+          <w:lang w:val="en-US"/>
+        </w:rPr>
+        <w:t>us</w:t>
+      </w:r>
+      <w:proofErr w:type="spellEnd"/>
+      <w:r>
+        <w:rPr>
+          <w:lang w:val="en-US"/>
+        </w:rPr>
+        <w:t>(</w:t>
+      </w:r>
+      <w:proofErr w:type="gramEnd"/>
+      <w:r>
+        <w:rPr>
+          <w:lang w:val="en-US"/>
+        </w:rPr>
+        <w:t>100);</w:t>
+      </w:r>
+    </w:p>
+    <w:p>
+      <w:pPr>
+        <w:rPr>
+          <w:lang w:val="en-US"/>
+        </w:rPr>
+      </w:pPr>
+      <w:r>
+        <w:rPr>
+          <w:lang w:val="en-US"/>
+        </w:rPr>
+        <w:t xml:space="preserve">    </w:t>
+      </w:r>
+      <w:proofErr w:type="spellStart"/>
+      <w:r>
+        <w:rPr>
+          <w:lang w:val="en-US"/>
+        </w:rPr>
+        <w:t>datosLCD</w:t>
+      </w:r>
+      <w:proofErr w:type="spellEnd"/>
+      <w:r>
+        <w:rPr>
+          <w:lang w:val="en-US"/>
+        </w:rPr>
+        <w:t xml:space="preserve"> (0x30);</w:t>
+      </w:r>
+    </w:p>
+    <w:p>
+      <w:pPr>
+        <w:rPr>
+          <w:lang w:val="en-US"/>
+        </w:rPr>
+      </w:pPr>
+      <w:r>
+        <w:rPr>
+          <w:lang w:val="en-US"/>
+        </w:rPr>
+        <w:t xml:space="preserve">    __</w:t>
+      </w:r>
+      <w:proofErr w:type="spellStart"/>
+      <w:r>
+        <w:rPr>
+          <w:lang w:val="en-US"/>
+        </w:rPr>
+        <w:t>delay_</w:t>
+      </w:r>
+      <w:proofErr w:type="gramStart"/>
+      <w:r>
+        <w:rPr>
+          <w:lang w:val="en-US"/>
+        </w:rPr>
+        <w:t>us</w:t>
+      </w:r>
+      <w:proofErr w:type="spellEnd"/>
+      <w:r>
+        <w:rPr>
+          <w:lang w:val="en-US"/>
+        </w:rPr>
+        <w:t>(</w:t>
+      </w:r>
+      <w:proofErr w:type="gramEnd"/>
+      <w:r>
+        <w:rPr>
+          <w:lang w:val="en-US"/>
+        </w:rPr>
+        <w:t>100);</w:t>
+      </w:r>
+    </w:p>
+    <w:p>
+      <w:r>
+        <w:rPr>
+          <w:lang w:val="en-US"/>
+        </w:rPr>
+        <w:t xml:space="preserve">    </w:t>
+      </w:r>
+      <w:proofErr w:type="spellStart"/>
+      <w:r>
+        <w:t>datosLCD</w:t>
+      </w:r>
+      <w:proofErr w:type="spellEnd"/>
+      <w:r>
+        <w:t xml:space="preserve"> (0x38);</w:t>
+      </w:r>
+    </w:p>
+    <w:p>
+      <w:r>
+        <w:t xml:space="preserve">    __</w:t>
+      </w:r>
+      <w:proofErr w:type="spellStart"/>
+      <w:r>
+        <w:t>delay_</w:t>
+      </w:r>
+      <w:proofErr w:type="gramStart"/>
+      <w:r>
+        <w:t>us</w:t>
+      </w:r>
+      <w:proofErr w:type="spellEnd"/>
+      <w:r>
+        <w:t>(</w:t>
+      </w:r>
+      <w:proofErr w:type="gramEnd"/>
+      <w:r>
+        <w:t>60);</w:t>
+      </w:r>
+    </w:p>
+    <w:p>
+      <w:r>
+        <w:t xml:space="preserve">    </w:t>
+      </w:r>
+      <w:proofErr w:type="spellStart"/>
+      <w:r>
+        <w:t>datosLCD</w:t>
+      </w:r>
+      <w:proofErr w:type="spellEnd"/>
+      <w:r>
+        <w:t xml:space="preserve"> (0x08);</w:t>
+      </w:r>
+    </w:p>
+    <w:p>
+      <w:r>
+        <w:t xml:space="preserve">    __</w:t>
+      </w:r>
+      <w:proofErr w:type="spellStart"/>
+      <w:r>
+        <w:t>delay_</w:t>
+      </w:r>
+      <w:proofErr w:type="gramStart"/>
+      <w:r>
+        <w:t>us</w:t>
+      </w:r>
+      <w:proofErr w:type="spellEnd"/>
+      <w:r>
+        <w:t>(</w:t>
+      </w:r>
+      <w:proofErr w:type="gramEnd"/>
+      <w:r>
+        <w:t>60);</w:t>
+      </w:r>
+    </w:p>
+    <w:p>
+      <w:r>
+        <w:t xml:space="preserve">    </w:t>
+      </w:r>
+      <w:proofErr w:type="spellStart"/>
+      <w:r>
+        <w:t>datosLCD</w:t>
+      </w:r>
+      <w:proofErr w:type="spellEnd"/>
+      <w:r>
+        <w:t xml:space="preserve"> (0x01);</w:t>
+      </w:r>
+    </w:p>
+    <w:p>
+      <w:r>
+        <w:t xml:space="preserve">    __</w:t>
+      </w:r>
+      <w:proofErr w:type="spellStart"/>
+      <w:r>
+        <w:t>delay_</w:t>
+      </w:r>
+      <w:proofErr w:type="gramStart"/>
+      <w:r>
+        <w:t>ms</w:t>
+      </w:r>
+      <w:proofErr w:type="spellEnd"/>
+      <w:r>
+        <w:t>(</w:t>
+      </w:r>
+      <w:proofErr w:type="gramEnd"/>
+      <w:r>
+        <w:t>5);</w:t>
+      </w:r>
+    </w:p>
+    <w:p>
+      <w:r>
+        <w:t xml:space="preserve">    </w:t>
+      </w:r>
+      <w:proofErr w:type="spellStart"/>
+      <w:r>
+        <w:t>datosLCD</w:t>
+      </w:r>
+      <w:proofErr w:type="spellEnd"/>
+      <w:r>
+        <w:t xml:space="preserve"> (0x06);</w:t>
+      </w:r>
+    </w:p>
+    <w:p>
+      <w:r>
+        <w:t xml:space="preserve">    __</w:t>
+      </w:r>
+      <w:proofErr w:type="spellStart"/>
+      <w:r>
+        <w:t>delay_</w:t>
+      </w:r>
+      <w:proofErr w:type="gramStart"/>
+      <w:r>
+        <w:t>us</w:t>
+      </w:r>
+      <w:proofErr w:type="spellEnd"/>
+      <w:r>
+        <w:t>(</w:t>
+      </w:r>
+      <w:proofErr w:type="gramEnd"/>
+      <w:r>
+        <w:t>60);</w:t>
+      </w:r>
+    </w:p>
+    <w:p>
+      <w:r>
+        <w:t xml:space="preserve">    </w:t>
+      </w:r>
+      <w:proofErr w:type="spellStart"/>
+      <w:r>
+        <w:t>datosLCD</w:t>
+      </w:r>
+      <w:proofErr w:type="spellEnd"/>
+      <w:r>
+        <w:t xml:space="preserve"> (0x0C);     </w:t>
+      </w:r>
+    </w:p>
+    <w:p>
+      <w:r>
+        <w:t xml:space="preserve">    __</w:t>
+      </w:r>
+      <w:proofErr w:type="spellStart"/>
+      <w:r>
+        <w:t>delay_</w:t>
+      </w:r>
+      <w:proofErr w:type="gramStart"/>
+      <w:r>
+        <w:t>us</w:t>
+      </w:r>
+      <w:proofErr w:type="spellEnd"/>
+      <w:r>
+        <w:t>(</w:t>
+      </w:r>
+      <w:proofErr w:type="gramEnd"/>
+      <w:r>
+        <w:t>60);</w:t>
+      </w:r>
+    </w:p>
+    <w:p>
+      <w:r>
+        <w:t>}</w:t>
+      </w:r>
+    </w:p>
+    <w:p>
+      <w:r>
+        <w:t>//</w:t>
+      </w:r>
+      <w:proofErr w:type="spellStart"/>
+      <w:r>
+        <w:t>Funcion</w:t>
+      </w:r>
+      <w:proofErr w:type="spellEnd"/>
+      <w:r>
+        <w:t xml:space="preserve"> para configurar el cursor</w:t>
+      </w:r>
+    </w:p>
+    <w:p>
+      <w:pPr>
+        <w:rPr>
+          <w:lang w:val="en-US"/>
+        </w:rPr>
+      </w:pPr>
+      <w:r>
+        <w:rPr>
+          <w:lang w:val="en-US"/>
+        </w:rPr>
+        <w:t xml:space="preserve">void </w:t>
+      </w:r>
+      <w:proofErr w:type="spellStart"/>
+      <w:r>
+        <w:rPr>
+          <w:lang w:val="en-US"/>
+        </w:rPr>
+        <w:t>Lcd_Set_</w:t>
+      </w:r>
+      <w:proofErr w:type="gramStart"/>
+      <w:r>
+        <w:rPr>
+          <w:lang w:val="en-US"/>
+        </w:rPr>
+        <w:t>Cursor</w:t>
+      </w:r>
+      <w:proofErr w:type="spellEnd"/>
+      <w:r>
+        <w:rPr>
+          <w:lang w:val="en-US"/>
+        </w:rPr>
+        <w:t>(</w:t>
+      </w:r>
+      <w:proofErr w:type="gramEnd"/>
+      <w:r>
+        <w:rPr>
+          <w:lang w:val="en-US"/>
+        </w:rPr>
+        <w:t>uint8_t x, uint8_t y){</w:t>
+      </w:r>
+    </w:p>
+    <w:p>
+      <w:r>
+        <w:rPr>
+          <w:lang w:val="en-US"/>
+        </w:rPr>
+        <w:tab/>
+      </w:r>
+      <w:r>
+        <w:t>uint8_t a;</w:t>
+      </w:r>
+    </w:p>
+    <w:p>
+      <w:r>
+        <w:tab/>
+      </w:r>
+      <w:proofErr w:type="spellStart"/>
+      <w:proofErr w:type="gramStart"/>
+      <w:r>
+        <w:t>if</w:t>
+      </w:r>
+      <w:proofErr w:type="spellEnd"/>
+      <w:r>
+        <w:t>(</w:t>
+      </w:r>
+      <w:proofErr w:type="gramEnd"/>
+      <w:r>
+        <w:t>x == 1){//</w:t>
+      </w:r>
+      <w:proofErr w:type="spellStart"/>
+      <w:r>
+        <w:t>Linea</w:t>
+      </w:r>
+      <w:proofErr w:type="spellEnd"/>
+      <w:r>
+        <w:t xml:space="preserve"> que se coloca arriba</w:t>
+      </w:r>
+    </w:p>
+    <w:p>
+      <w:r>
+        <w:tab/>
+        <w:t xml:space="preserve">  a = 0x80 + y;//</w:t>
+      </w:r>
+      <w:proofErr w:type="spellStart"/>
+      <w:r>
+        <w:t>direccion</w:t>
+      </w:r>
+      <w:proofErr w:type="spellEnd"/>
+      <w:r>
+        <w:t xml:space="preserve">(hexadecimal) y </w:t>
+      </w:r>
+      <w:proofErr w:type="spellStart"/>
+      <w:r>
+        <w:t>posicion</w:t>
+      </w:r>
+      <w:proofErr w:type="spellEnd"/>
+      <w:r>
+        <w:t xml:space="preserve"> para colocarlo en la fila </w:t>
+      </w:r>
+    </w:p>
+    <w:p>
+      <w:r>
+        <w:t xml:space="preserve">                       //adecuada para </w:t>
+      </w:r>
+      <w:proofErr w:type="spellStart"/>
+      <w:r>
+        <w:t>ire</w:t>
+      </w:r>
+      <w:proofErr w:type="spellEnd"/>
+      <w:r>
+        <w:t xml:space="preserve"> leyendo adecuadamente</w:t>
+      </w:r>
+    </w:p>
+    <w:p>
+      <w:r>
+        <w:tab/>
+      </w:r>
+      <w:r>
+        <w:tab/>
+      </w:r>
+      <w:proofErr w:type="spellStart"/>
+      <w:r>
+        <w:t>datosLCD</w:t>
+      </w:r>
+      <w:proofErr w:type="spellEnd"/>
+      <w:r>
+        <w:t>(a);</w:t>
+      </w:r>
+    </w:p>
+    <w:p>
+      <w:r>
+        <w:lastRenderedPageBreak/>
+        <w:t xml:space="preserve">    }</w:t>
+      </w:r>
+    </w:p>
+    <w:p>
+      <w:r>
+        <w:tab/>
+      </w:r>
+      <w:proofErr w:type="spellStart"/>
+      <w:r>
+        <w:t>else</w:t>
+      </w:r>
+      <w:proofErr w:type="spellEnd"/>
+      <w:r>
+        <w:t xml:space="preserve"> </w:t>
+      </w:r>
+      <w:proofErr w:type="spellStart"/>
+      <w:proofErr w:type="gramStart"/>
+      <w:r>
+        <w:t>if</w:t>
+      </w:r>
+      <w:proofErr w:type="spellEnd"/>
+      <w:r>
+        <w:t>(</w:t>
+      </w:r>
+      <w:proofErr w:type="gramEnd"/>
+      <w:r>
+        <w:t>x == 2){//</w:t>
+      </w:r>
+      <w:proofErr w:type="spellStart"/>
+      <w:r>
+        <w:t>Linea</w:t>
+      </w:r>
+      <w:proofErr w:type="spellEnd"/>
+      <w:r>
+        <w:t xml:space="preserve"> que se coloca abajo</w:t>
+      </w:r>
+    </w:p>
+    <w:p>
+      <w:r>
+        <w:tab/>
+        <w:t xml:space="preserve">  a = 0xC0 + y;//</w:t>
+      </w:r>
+      <w:proofErr w:type="spellStart"/>
+      <w:r>
+        <w:t>direccion</w:t>
+      </w:r>
+      <w:proofErr w:type="spellEnd"/>
+      <w:r>
+        <w:t xml:space="preserve">(hexadecimal) y </w:t>
+      </w:r>
+      <w:proofErr w:type="spellStart"/>
+      <w:r>
+        <w:t>posicion</w:t>
+      </w:r>
+      <w:proofErr w:type="spellEnd"/>
+      <w:r>
+        <w:t xml:space="preserve"> para colocarlo en la fila </w:t>
+      </w:r>
+    </w:p>
+    <w:p>
+      <w:r>
+        <w:t xml:space="preserve">                       //adecuada para </w:t>
+      </w:r>
+      <w:proofErr w:type="spellStart"/>
+      <w:r>
+        <w:t>ire</w:t>
+      </w:r>
+      <w:proofErr w:type="spellEnd"/>
+      <w:r>
+        <w:t xml:space="preserve"> leyendo adecuadamente</w:t>
+      </w:r>
+    </w:p>
+    <w:p>
+      <w:r>
+        <w:tab/>
+      </w:r>
+      <w:r>
+        <w:tab/>
+      </w:r>
+      <w:proofErr w:type="spellStart"/>
+      <w:r>
+        <w:t>datosLCD</w:t>
+      </w:r>
+      <w:proofErr w:type="spellEnd"/>
+      <w:r>
+        <w:t>(a);</w:t>
+      </w:r>
+    </w:p>
+    <w:p>
+      <w:r>
+        <w:t xml:space="preserve">    }</w:t>
+      </w:r>
+    </w:p>
+    <w:p>
+      <w:r>
+        <w:t>}</w:t>
+      </w:r>
+    </w:p>
+    <w:p>
+      <w:r>
+        <w:t>//</w:t>
+      </w:r>
+      <w:proofErr w:type="spellStart"/>
+      <w:r>
+        <w:t>Funcion</w:t>
+      </w:r>
+      <w:proofErr w:type="spellEnd"/>
+      <w:r>
+        <w:t xml:space="preserve"> para mandar un </w:t>
+      </w:r>
+      <w:proofErr w:type="spellStart"/>
+      <w:r>
+        <w:t>string</w:t>
+      </w:r>
+      <w:proofErr w:type="spellEnd"/>
+    </w:p>
+    <w:p>
+      <w:proofErr w:type="spellStart"/>
+      <w:r>
+        <w:t>void</w:t>
+      </w:r>
+      <w:proofErr w:type="spellEnd"/>
+      <w:r>
+        <w:t xml:space="preserve"> </w:t>
+      </w:r>
+      <w:proofErr w:type="spellStart"/>
+      <w:r>
+        <w:t>Lcd_Write_</w:t>
+      </w:r>
+      <w:proofErr w:type="gramStart"/>
+      <w:r>
+        <w:t>String</w:t>
+      </w:r>
+      <w:proofErr w:type="spellEnd"/>
+      <w:r>
+        <w:t>(</w:t>
+      </w:r>
+      <w:proofErr w:type="spellStart"/>
+      <w:proofErr w:type="gramEnd"/>
+      <w:r>
+        <w:t>char</w:t>
+      </w:r>
+      <w:proofErr w:type="spellEnd"/>
+      <w:r>
+        <w:t xml:space="preserve"> *a){</w:t>
+      </w:r>
+    </w:p>
+    <w:p>
+      <w:r>
+        <w:t xml:space="preserve">    //</w:t>
+      </w:r>
+      <w:proofErr w:type="spellStart"/>
+      <w:r>
+        <w:t>funcion</w:t>
+      </w:r>
+      <w:proofErr w:type="spellEnd"/>
+      <w:r>
+        <w:t xml:space="preserve"> para poder imprimir texto usando el puntero </w:t>
+      </w:r>
+    </w:p>
+    <w:p>
+      <w:r>
+        <w:t xml:space="preserve">    //para guardar la </w:t>
+      </w:r>
+      <w:proofErr w:type="spellStart"/>
+      <w:r>
+        <w:t>direccion</w:t>
+      </w:r>
+      <w:proofErr w:type="spellEnd"/>
+      <w:r>
+        <w:t xml:space="preserve"> del registro o valor de a</w:t>
+      </w:r>
+    </w:p>
+    <w:p>
+      <w:pPr>
+        <w:rPr>
+          <w:lang w:val="en-US"/>
+        </w:rPr>
+      </w:pPr>
+      <w:r>
+        <w:tab/>
+      </w:r>
+      <w:proofErr w:type="spellStart"/>
+      <w:r>
+        <w:rPr>
+          <w:lang w:val="en-US"/>
+        </w:rPr>
+        <w:t>int</w:t>
+      </w:r>
+      <w:proofErr w:type="spellEnd"/>
+      <w:r>
+        <w:rPr>
+          <w:lang w:val="en-US"/>
+        </w:rPr>
+        <w:t xml:space="preserve"> </w:t>
+      </w:r>
+      <w:proofErr w:type="spellStart"/>
+      <w:r>
+        <w:rPr>
+          <w:lang w:val="en-US"/>
+        </w:rPr>
+        <w:t>i</w:t>
+      </w:r>
+      <w:proofErr w:type="spellEnd"/>
+      <w:r>
+        <w:rPr>
+          <w:lang w:val="en-US"/>
+        </w:rPr>
+        <w:t>;</w:t>
+      </w:r>
+    </w:p>
+    <w:p>
+      <w:pPr>
+        <w:rPr>
+          <w:lang w:val="en-US"/>
+        </w:rPr>
+      </w:pPr>
+      <w:r>
+        <w:rPr>
+          <w:lang w:val="en-US"/>
+        </w:rPr>
+        <w:tab/>
+        <w:t>for(</w:t>
+      </w:r>
+      <w:proofErr w:type="spellStart"/>
+      <w:r>
+        <w:rPr>
+          <w:lang w:val="en-US"/>
+        </w:rPr>
+        <w:t>i</w:t>
+      </w:r>
+      <w:proofErr w:type="spellEnd"/>
+      <w:r>
+        <w:rPr>
+          <w:lang w:val="en-US"/>
+        </w:rPr>
+        <w:t>=</w:t>
+      </w:r>
+      <w:proofErr w:type="gramStart"/>
+      <w:r>
+        <w:rPr>
+          <w:lang w:val="en-US"/>
+        </w:rPr>
+        <w:t>0;a</w:t>
+      </w:r>
+      <w:proofErr w:type="gramEnd"/>
+      <w:r>
+        <w:rPr>
+          <w:lang w:val="en-US"/>
+        </w:rPr>
+        <w:t>[</w:t>
+      </w:r>
+      <w:proofErr w:type="spellStart"/>
+      <w:r>
+        <w:rPr>
+          <w:lang w:val="en-US"/>
+        </w:rPr>
+        <w:t>i</w:t>
+      </w:r>
+      <w:proofErr w:type="spellEnd"/>
+      <w:r>
+        <w:rPr>
+          <w:lang w:val="en-US"/>
+        </w:rPr>
+        <w:t>]!='\0';i++)</w:t>
+      </w:r>
+    </w:p>
+    <w:p>
+      <w:r>
+        <w:rPr>
+          <w:lang w:val="en-US"/>
+        </w:rPr>
+        <w:tab/>
+        <w:t xml:space="preserve">   </w:t>
+      </w:r>
+      <w:r>
+        <w:t>LCD_CMD(a[i]);</w:t>
+      </w:r>
+    </w:p>
+    <w:p>
+      <w:r>
+        <w:t>}</w:t>
+      </w:r>
+    </w:p>
+    <w:p>
+      <w:r>
+        <w:t>Librería ADC</w:t>
+      </w:r>
+    </w:p>
+    <w:p>
+      <w:r>
+        <w:t>#</w:t>
+      </w:r>
+      <w:proofErr w:type="spellStart"/>
+      <w:r>
+        <w:t>include</w:t>
+      </w:r>
+      <w:proofErr w:type="spellEnd"/>
+      <w:r>
+        <w:t xml:space="preserve"> &lt;</w:t>
+      </w:r>
+      <w:proofErr w:type="spellStart"/>
+      <w:r>
+        <w:t>xc.h</w:t>
+      </w:r>
+      <w:proofErr w:type="spellEnd"/>
+      <w:r>
+        <w:t xml:space="preserve">&gt; </w:t>
+      </w:r>
+    </w:p>
+    <w:p>
+      <w:pPr>
+        <w:rPr>
+          <w:lang w:val="en-US"/>
+        </w:rPr>
+      </w:pPr>
+      <w:r>
+        <w:rPr>
+          <w:lang w:val="en-US"/>
+        </w:rPr>
+        <w:t>#include &lt;</w:t>
+      </w:r>
+      <w:proofErr w:type="spellStart"/>
+      <w:r>
+        <w:rPr>
+          <w:lang w:val="en-US"/>
+        </w:rPr>
+        <w:t>stdint.h</w:t>
+      </w:r>
+      <w:proofErr w:type="spellEnd"/>
+      <w:r>
+        <w:rPr>
+          <w:lang w:val="en-US"/>
+        </w:rPr>
+        <w:t>&gt;</w:t>
+      </w:r>
+    </w:p>
+    <w:p>
+      <w:pPr>
+        <w:rPr>
+          <w:lang w:val="en-US"/>
+        </w:rPr>
+      </w:pPr>
+      <w:r>
+        <w:rPr>
+          <w:lang w:val="en-US"/>
+        </w:rPr>
+        <w:t>#include "</w:t>
+      </w:r>
+      <w:proofErr w:type="spellStart"/>
+      <w:r>
+        <w:rPr>
+          <w:lang w:val="en-US"/>
+        </w:rPr>
+        <w:t>ADC.h</w:t>
+      </w:r>
+      <w:proofErr w:type="spellEnd"/>
+      <w:r>
+        <w:rPr>
+          <w:lang w:val="en-US"/>
+        </w:rPr>
+        <w:t>"</w:t>
+      </w:r>
+    </w:p>
+    <w:p>
+      <w:pPr>
+        <w:rPr>
+          <w:lang w:val="en-US"/>
+        </w:rPr>
+      </w:pPr>
+      <w:r>
+        <w:rPr>
+          <w:lang w:val="en-US"/>
+        </w:rPr>
+        <w:t>#define _XTAL_FREQ 8000000</w:t>
+      </w:r>
+    </w:p>
+    <w:p>
+      <w:pPr>
+        <w:rPr>
+          <w:lang w:val="en-US"/>
+        </w:rPr>
+      </w:pPr>
+    </w:p>
+    <w:p>
+      <w:pPr>
+        <w:rPr>
+          <w:lang w:val="en-US"/>
+        </w:rPr>
+      </w:pPr>
+      <w:r>
+        <w:rPr>
+          <w:lang w:val="en-US"/>
+        </w:rPr>
+        <w:t xml:space="preserve">void </w:t>
+      </w:r>
+      <w:proofErr w:type="spellStart"/>
+      <w:r>
+        <w:rPr>
+          <w:lang w:val="en-US"/>
+        </w:rPr>
+        <w:t>config_ADC</w:t>
+      </w:r>
+      <w:proofErr w:type="spellEnd"/>
+      <w:r>
+        <w:rPr>
+          <w:lang w:val="en-US"/>
+        </w:rPr>
+        <w:t>(void</w:t>
+      </w:r>
+      <w:proofErr w:type="gramStart"/>
+      <w:r>
+        <w:rPr>
+          <w:lang w:val="en-US"/>
+        </w:rPr>
+        <w:t>){</w:t>
+      </w:r>
+      <w:proofErr w:type="gramEnd"/>
+    </w:p>
+    <w:p>
+      <w:r>
+        <w:rPr>
+          <w:lang w:val="en-US"/>
+        </w:rPr>
+        <w:t xml:space="preserve">    </w:t>
+      </w:r>
+      <w:r>
+        <w:t xml:space="preserve">ADCON1 = 0b00000000;//Justificado a la izquierda </w:t>
+      </w:r>
+    </w:p>
+    <w:p>
+      <w:pPr>
+        <w:rPr>
+          <w:lang w:val="en-US"/>
+        </w:rPr>
+      </w:pPr>
+      <w:r>
+        <w:rPr>
+          <w:lang w:val="en-US"/>
+        </w:rPr>
+        <w:t>}</w:t>
+      </w:r>
+    </w:p>
+    <w:p>
+      <w:pPr>
+        <w:rPr>
+          <w:lang w:val="en-US"/>
+        </w:rPr>
+      </w:pPr>
+    </w:p>
+    <w:p>
+      <w:pPr>
+        <w:rPr>
+          <w:lang w:val="en-US"/>
+        </w:rPr>
+      </w:pPr>
+      <w:r>
+        <w:rPr>
+          <w:lang w:val="en-US"/>
+        </w:rPr>
+        <w:t xml:space="preserve">unsigned </w:t>
+      </w:r>
+      <w:proofErr w:type="spellStart"/>
+      <w:r>
+        <w:rPr>
+          <w:lang w:val="en-US"/>
+        </w:rPr>
+        <w:t>Canal_</w:t>
+      </w:r>
+      <w:proofErr w:type="gramStart"/>
+      <w:r>
+        <w:rPr>
+          <w:lang w:val="en-US"/>
+        </w:rPr>
+        <w:t>ADC</w:t>
+      </w:r>
+      <w:proofErr w:type="spellEnd"/>
+      <w:r>
+        <w:rPr>
+          <w:lang w:val="en-US"/>
+        </w:rPr>
+        <w:t>(</w:t>
+      </w:r>
+      <w:proofErr w:type="gramEnd"/>
+      <w:r>
+        <w:rPr>
+          <w:lang w:val="en-US"/>
+        </w:rPr>
+        <w:t>unsigned short x){ //</w:t>
+      </w:r>
+      <w:proofErr w:type="spellStart"/>
+      <w:r>
+        <w:rPr>
+          <w:lang w:val="en-US"/>
+        </w:rPr>
+        <w:t>Fosc</w:t>
+      </w:r>
+      <w:proofErr w:type="spellEnd"/>
+      <w:r>
+        <w:rPr>
+          <w:lang w:val="en-US"/>
+        </w:rPr>
+        <w:t>/8,datasheet</w:t>
+      </w:r>
+    </w:p>
+    <w:p>
+      <w:pPr>
+        <w:rPr>
+          <w:lang w:val="en-US"/>
+        </w:rPr>
+      </w:pPr>
+      <w:r>
+        <w:rPr>
+          <w:lang w:val="en-US"/>
+        </w:rPr>
+        <w:t xml:space="preserve">    switch(x</w:t>
+      </w:r>
+      <w:proofErr w:type="gramStart"/>
+      <w:r>
+        <w:rPr>
+          <w:lang w:val="en-US"/>
+        </w:rPr>
+        <w:t>){</w:t>
+      </w:r>
+      <w:proofErr w:type="gramEnd"/>
+    </w:p>
+    <w:p>
+      <w:pPr>
+        <w:rPr>
+          <w:lang w:val="en-US"/>
+        </w:rPr>
+      </w:pPr>
+      <w:r>
+        <w:rPr>
+          <w:lang w:val="en-US"/>
+        </w:rPr>
+        <w:t xml:space="preserve">        //Canal </w:t>
+      </w:r>
+      <w:proofErr w:type="spellStart"/>
+      <w:r>
+        <w:rPr>
+          <w:lang w:val="en-US"/>
+        </w:rPr>
+        <w:t>analogico</w:t>
+      </w:r>
+      <w:proofErr w:type="spellEnd"/>
+    </w:p>
+    <w:p>
+      <w:pPr>
+        <w:rPr>
+          <w:lang w:val="en-US"/>
+        </w:rPr>
+      </w:pPr>
+      <w:r>
+        <w:rPr>
+          <w:lang w:val="en-US"/>
+        </w:rPr>
+        <w:t xml:space="preserve">        case 0:</w:t>
+      </w:r>
+    </w:p>
+    <w:p>
+      <w:pPr>
+        <w:rPr>
+          <w:lang w:val="en-US"/>
+        </w:rPr>
+      </w:pPr>
+      <w:r>
+        <w:rPr>
+          <w:lang w:val="en-US"/>
+        </w:rPr>
+        <w:lastRenderedPageBreak/>
+        <w:t xml:space="preserve">            ADCON0bits.CHS3 = 0;</w:t>
+      </w:r>
+    </w:p>
+    <w:p>
+      <w:pPr>
+        <w:rPr>
+          <w:lang w:val="en-US"/>
+        </w:rPr>
+      </w:pPr>
+      <w:r>
+        <w:rPr>
+          <w:lang w:val="en-US"/>
+        </w:rPr>
+        <w:t xml:space="preserve">            ADCON0bits.CHS2 = 0;</w:t>
+      </w:r>
+    </w:p>
+    <w:p>
+      <w:pPr>
+        <w:rPr>
+          <w:lang w:val="en-US"/>
+        </w:rPr>
+      </w:pPr>
+      <w:r>
+        <w:rPr>
+          <w:lang w:val="en-US"/>
+        </w:rPr>
+        <w:t xml:space="preserve">            ADCON0bits.CHS1 = 0;</w:t>
+      </w:r>
+    </w:p>
+    <w:p>
+      <w:pPr>
+        <w:rPr>
+          <w:lang w:val="en-US"/>
+        </w:rPr>
+      </w:pPr>
+      <w:r>
+        <w:rPr>
+          <w:lang w:val="en-US"/>
+        </w:rPr>
+        <w:t xml:space="preserve">            ADCON0bits.CHS0 = 0;//Canal00</w:t>
+      </w:r>
+    </w:p>
+    <w:p>
+      <w:pPr>
+        <w:rPr>
+          <w:lang w:val="en-US"/>
+        </w:rPr>
+      </w:pPr>
+      <w:r>
+        <w:rPr>
+          <w:lang w:val="en-US"/>
+        </w:rPr>
+        <w:t xml:space="preserve">            break;</w:t>
+      </w:r>
+    </w:p>
+    <w:p>
+      <w:pPr>
+        <w:rPr>
+          <w:lang w:val="en-US"/>
+        </w:rPr>
+      </w:pPr>
+      <w:r>
+        <w:rPr>
+          <w:lang w:val="en-US"/>
+        </w:rPr>
+        <w:t xml:space="preserve">        case 1:</w:t>
+      </w:r>
+    </w:p>
+    <w:p>
+      <w:pPr>
+        <w:rPr>
+          <w:lang w:val="en-US"/>
+        </w:rPr>
+      </w:pPr>
+      <w:r>
+        <w:rPr>
+          <w:lang w:val="en-US"/>
+        </w:rPr>
+        <w:t xml:space="preserve">            ADCON0bits.CHS3 = 0;</w:t>
+      </w:r>
+    </w:p>
+    <w:p>
+      <w:pPr>
+        <w:rPr>
+          <w:lang w:val="en-US"/>
+        </w:rPr>
+      </w:pPr>
+      <w:r>
+        <w:rPr>
+          <w:lang w:val="en-US"/>
+        </w:rPr>
+        <w:t xml:space="preserve">            ADCON0bits.CHS2 = 0;</w:t>
+      </w:r>
+    </w:p>
+    <w:p>
+      <w:pPr>
+        <w:rPr>
+          <w:lang w:val="en-US"/>
+        </w:rPr>
+      </w:pPr>
+      <w:r>
+        <w:rPr>
+          <w:lang w:val="en-US"/>
+        </w:rPr>
+        <w:t xml:space="preserve">            ADCON0bits.CHS1 = 0;</w:t>
+      </w:r>
+    </w:p>
+    <w:p>
+      <w:pPr>
+        <w:rPr>
+          <w:lang w:val="en-US"/>
+        </w:rPr>
+      </w:pPr>
+      <w:r>
+        <w:rPr>
+          <w:lang w:val="en-US"/>
+        </w:rPr>
+        <w:t xml:space="preserve">            ADCON0bits.CHS0 = 1;//Canal1</w:t>
+      </w:r>
+    </w:p>
+    <w:p>
+      <w:pPr>
+        <w:rPr>
+          <w:lang w:val="en-US"/>
+        </w:rPr>
+      </w:pPr>
+      <w:r>
+        <w:rPr>
+          <w:lang w:val="en-US"/>
+        </w:rPr>
+        <w:t xml:space="preserve">            break;</w:t>
+      </w:r>
+    </w:p>
+    <w:p>
+      <w:pPr>
+        <w:rPr>
+          <w:lang w:val="en-US"/>
+        </w:rPr>
+      </w:pPr>
+      <w:r>
+        <w:rPr>
+          <w:lang w:val="en-US"/>
+        </w:rPr>
+        <w:t xml:space="preserve">        case 2:</w:t>
+      </w:r>
+    </w:p>
+    <w:p>
+      <w:pPr>
+        <w:rPr>
+          <w:lang w:val="en-US"/>
+        </w:rPr>
+      </w:pPr>
+      <w:r>
+        <w:rPr>
+          <w:lang w:val="en-US"/>
+        </w:rPr>
+        <w:t xml:space="preserve">            ADCON0bits.CHS3 = 0;</w:t>
+      </w:r>
+    </w:p>
+    <w:p>
+      <w:pPr>
+        <w:rPr>
+          <w:lang w:val="en-US"/>
+        </w:rPr>
+      </w:pPr>
+      <w:r>
+        <w:rPr>
+          <w:lang w:val="en-US"/>
+        </w:rPr>
+        <w:t xml:space="preserve">            ADCON0bits.CHS2 = 0;</w:t>
+      </w:r>
+    </w:p>
+    <w:p>
+      <w:pPr>
+        <w:rPr>
+          <w:lang w:val="en-US"/>
+        </w:rPr>
+      </w:pPr>
+      <w:r>
+        <w:rPr>
+          <w:lang w:val="en-US"/>
+        </w:rPr>
+        <w:t xml:space="preserve">            ADCON0bits.CHS1 = 1;</w:t>
+      </w:r>
+    </w:p>
+    <w:p>
+      <w:pPr>
+        <w:rPr>
+          <w:lang w:val="en-US"/>
+        </w:rPr>
+      </w:pPr>
+      <w:r>
+        <w:rPr>
+          <w:lang w:val="en-US"/>
+        </w:rPr>
+        <w:t xml:space="preserve">            ADCON0bits.CHS0 = 0;//Canal2</w:t>
+      </w:r>
+    </w:p>
+    <w:p>
+      <w:pPr>
+        <w:rPr>
+          <w:lang w:val="en-US"/>
+        </w:rPr>
+      </w:pPr>
+      <w:r>
+        <w:rPr>
+          <w:lang w:val="en-US"/>
+        </w:rPr>
+        <w:t xml:space="preserve">            break;</w:t>
+      </w:r>
+    </w:p>
+    <w:p>
+      <w:pPr>
+        <w:rPr>
+          <w:lang w:val="en-US"/>
+        </w:rPr>
+      </w:pPr>
+      <w:r>
+        <w:rPr>
+          <w:lang w:val="en-US"/>
+        </w:rPr>
+        <w:t xml:space="preserve">        case 3:</w:t>
+      </w:r>
+    </w:p>
+    <w:p>
+      <w:pPr>
+        <w:rPr>
+          <w:lang w:val="en-US"/>
+        </w:rPr>
+      </w:pPr>
+      <w:r>
+        <w:rPr>
+          <w:lang w:val="en-US"/>
+        </w:rPr>
+        <w:t xml:space="preserve">            ADCON0bits.CHS3 = 0;</w:t>
+      </w:r>
+    </w:p>
+    <w:p>
+      <w:pPr>
+        <w:rPr>
+          <w:lang w:val="en-US"/>
+        </w:rPr>
+      </w:pPr>
+      <w:r>
+        <w:rPr>
+          <w:lang w:val="en-US"/>
+        </w:rPr>
+        <w:t xml:space="preserve">            ADCON0bits.CHS2 = 0;</w:t>
+      </w:r>
+    </w:p>
+    <w:p>
+      <w:pPr>
+        <w:rPr>
+          <w:lang w:val="en-US"/>
+        </w:rPr>
+      </w:pPr>
+      <w:r>
+        <w:rPr>
+          <w:lang w:val="en-US"/>
+        </w:rPr>
+        <w:t xml:space="preserve">            ADCON0bits.CHS1 = 1;</w:t>
+      </w:r>
+    </w:p>
+    <w:p>
+      <w:pPr>
+        <w:rPr>
+          <w:lang w:val="en-US"/>
+        </w:rPr>
+      </w:pPr>
+      <w:r>
+        <w:rPr>
+          <w:lang w:val="en-US"/>
+        </w:rPr>
+        <w:t xml:space="preserve">            ADCON0bits.CHS0 = 1;//Canal3</w:t>
+      </w:r>
+    </w:p>
+    <w:p>
+      <w:pPr>
+        <w:rPr>
+          <w:lang w:val="en-US"/>
+        </w:rPr>
+      </w:pPr>
+      <w:r>
+        <w:rPr>
+          <w:lang w:val="en-US"/>
+        </w:rPr>
+        <w:t xml:space="preserve">            break;</w:t>
+      </w:r>
+    </w:p>
+    <w:p>
+      <w:pPr>
+        <w:rPr>
+          <w:lang w:val="en-US"/>
+        </w:rPr>
+      </w:pPr>
+      <w:r>
+        <w:rPr>
+          <w:lang w:val="en-US"/>
+        </w:rPr>
+        <w:t xml:space="preserve">        case 4:</w:t>
+      </w:r>
+    </w:p>
+    <w:p>
+      <w:pPr>
+        <w:rPr>
+          <w:lang w:val="en-US"/>
+        </w:rPr>
+      </w:pPr>
+      <w:r>
+        <w:rPr>
+          <w:lang w:val="en-US"/>
+        </w:rPr>
+        <w:t xml:space="preserve">            ADCON0bits.CHS3 = 0;</w:t>
+      </w:r>
+    </w:p>
+    <w:p>
+      <w:pPr>
+        <w:rPr>
+          <w:lang w:val="en-US"/>
+        </w:rPr>
+      </w:pPr>
+      <w:r>
+        <w:rPr>
+          <w:lang w:val="en-US"/>
+        </w:rPr>
+        <w:t xml:space="preserve">            ADCON0bits.CHS2 = 1;</w:t>
+      </w:r>
+    </w:p>
+    <w:p>
+      <w:pPr>
+        <w:rPr>
+          <w:lang w:val="en-US"/>
+        </w:rPr>
+      </w:pPr>
+      <w:r>
+        <w:rPr>
+          <w:lang w:val="en-US"/>
+        </w:rPr>
+        <w:t xml:space="preserve">            ADCON0bits.CHS1 = 0;</w:t>
+      </w:r>
+    </w:p>
+    <w:p>
+      <w:pPr>
+        <w:rPr>
+          <w:lang w:val="en-US"/>
+        </w:rPr>
+      </w:pPr>
+      <w:r>
+        <w:rPr>
+          <w:lang w:val="en-US"/>
+        </w:rPr>
+        <w:t xml:space="preserve">            ADCON0bits.CHS0 = 0;//Canal4</w:t>
+      </w:r>
+    </w:p>
+    <w:p>
+      <w:pPr>
+        <w:rPr>
+          <w:lang w:val="en-US"/>
+        </w:rPr>
+      </w:pPr>
+      <w:r>
+        <w:rPr>
+          <w:lang w:val="en-US"/>
+        </w:rPr>
+        <w:t xml:space="preserve">            break;</w:t>
+      </w:r>
+    </w:p>
+    <w:p>
+      <w:pPr>
+        <w:rPr>
+          <w:lang w:val="en-US"/>
+        </w:rPr>
+      </w:pPr>
+      <w:r>
+        <w:rPr>
+          <w:lang w:val="en-US"/>
+        </w:rPr>
+        <w:lastRenderedPageBreak/>
+        <w:t xml:space="preserve">        case 5:</w:t>
+      </w:r>
+    </w:p>
+    <w:p>
+      <w:pPr>
+        <w:rPr>
+          <w:lang w:val="en-US"/>
+        </w:rPr>
+      </w:pPr>
+      <w:r>
+        <w:rPr>
+          <w:lang w:val="en-US"/>
+        </w:rPr>
+        <w:t xml:space="preserve">            ADCON0bits.CHS3 = 0;</w:t>
+      </w:r>
+    </w:p>
+    <w:p>
+      <w:pPr>
+        <w:rPr>
+          <w:lang w:val="en-US"/>
+        </w:rPr>
+      </w:pPr>
+      <w:r>
+        <w:rPr>
+          <w:lang w:val="en-US"/>
+        </w:rPr>
+        <w:t xml:space="preserve">            ADCON0bits.CHS2 = 1;</w:t>
+      </w:r>
+    </w:p>
+    <w:p>
+      <w:pPr>
+        <w:rPr>
+          <w:lang w:val="en-US"/>
+        </w:rPr>
+      </w:pPr>
+      <w:r>
+        <w:rPr>
+          <w:lang w:val="en-US"/>
+        </w:rPr>
+        <w:t xml:space="preserve">            ADCON0bits.CHS1 = 0;</w:t>
+      </w:r>
+    </w:p>
+    <w:p>
+      <w:pPr>
+        <w:rPr>
+          <w:lang w:val="en-US"/>
+        </w:rPr>
+      </w:pPr>
+      <w:r>
+        <w:rPr>
+          <w:lang w:val="en-US"/>
+        </w:rPr>
+        <w:t xml:space="preserve">            ADCON0bits.CHS0 = 1;//Canal5</w:t>
+      </w:r>
+    </w:p>
+    <w:p>
+      <w:pPr>
+        <w:rPr>
+          <w:lang w:val="en-US"/>
+        </w:rPr>
+      </w:pPr>
+      <w:r>
+        <w:rPr>
+          <w:lang w:val="en-US"/>
+        </w:rPr>
+        <w:t xml:space="preserve">            break;</w:t>
+      </w:r>
+    </w:p>
+    <w:p>
+      <w:pPr>
+        <w:rPr>
+          <w:lang w:val="en-US"/>
+        </w:rPr>
+      </w:pPr>
+      <w:r>
+        <w:rPr>
+          <w:lang w:val="en-US"/>
+        </w:rPr>
+        <w:t xml:space="preserve">        case 6:</w:t>
+      </w:r>
+    </w:p>
+    <w:p>
+      <w:pPr>
+        <w:rPr>
+          <w:lang w:val="en-US"/>
+        </w:rPr>
+      </w:pPr>
+      <w:r>
+        <w:rPr>
+          <w:lang w:val="en-US"/>
+        </w:rPr>
+        <w:t xml:space="preserve">            ADCON0bits.CHS3 = 0;</w:t>
+      </w:r>
+    </w:p>
+    <w:p>
+      <w:pPr>
+        <w:rPr>
+          <w:lang w:val="en-US"/>
+        </w:rPr>
+      </w:pPr>
+      <w:r>
+        <w:rPr>
+          <w:lang w:val="en-US"/>
+        </w:rPr>
+        <w:t xml:space="preserve">            ADCON0bits.CHS2 = 1;</w:t>
+      </w:r>
+    </w:p>
+    <w:p>
+      <w:pPr>
+        <w:rPr>
+          <w:lang w:val="en-US"/>
+        </w:rPr>
+      </w:pPr>
+      <w:r>
+        <w:rPr>
+          <w:lang w:val="en-US"/>
+        </w:rPr>
+        <w:t xml:space="preserve">            ADCON0bits.CHS1 = 1;</w:t>
+      </w:r>
+    </w:p>
+    <w:p>
+      <w:pPr>
+        <w:rPr>
+          <w:lang w:val="en-US"/>
+        </w:rPr>
+      </w:pPr>
+      <w:r>
+        <w:rPr>
+          <w:lang w:val="en-US"/>
+        </w:rPr>
+        <w:t xml:space="preserve">            ADCON0bits.CHS0 = 0;//Canal6</w:t>
+      </w:r>
+    </w:p>
+    <w:p>
+      <w:pPr>
+        <w:rPr>
+          <w:lang w:val="en-US"/>
+        </w:rPr>
+      </w:pPr>
+      <w:r>
+        <w:rPr>
+          <w:lang w:val="en-US"/>
+        </w:rPr>
+        <w:t xml:space="preserve">            break;</w:t>
+      </w:r>
+    </w:p>
+    <w:p>
+      <w:pPr>
+        <w:rPr>
+          <w:lang w:val="en-US"/>
+        </w:rPr>
+      </w:pPr>
+      <w:r>
+        <w:rPr>
+          <w:lang w:val="en-US"/>
+        </w:rPr>
+        <w:t xml:space="preserve">        case 7:</w:t>
+      </w:r>
+    </w:p>
+    <w:p>
+      <w:pPr>
+        <w:rPr>
+          <w:lang w:val="en-US"/>
+        </w:rPr>
+      </w:pPr>
+      <w:r>
+        <w:rPr>
+          <w:lang w:val="en-US"/>
+        </w:rPr>
+        <w:t xml:space="preserve">            ADCON0bits.CHS3 = 0;</w:t>
+      </w:r>
+    </w:p>
+    <w:p>
+      <w:pPr>
+        <w:rPr>
+          <w:lang w:val="en-US"/>
+        </w:rPr>
+      </w:pPr>
+      <w:r>
+        <w:rPr>
+          <w:lang w:val="en-US"/>
+        </w:rPr>
+        <w:t xml:space="preserve">            ADCON0bits.CHS2 = 1;</w:t>
+      </w:r>
+    </w:p>
+    <w:p>
+      <w:pPr>
+        <w:rPr>
+          <w:lang w:val="en-US"/>
+        </w:rPr>
+      </w:pPr>
+      <w:r>
+        <w:rPr>
+          <w:lang w:val="en-US"/>
+        </w:rPr>
+        <w:t xml:space="preserve">            ADCON0bits.CHS1 = 1;</w:t>
+      </w:r>
+    </w:p>
+    <w:p>
+      <w:pPr>
+        <w:rPr>
+          <w:lang w:val="en-US"/>
+        </w:rPr>
+      </w:pPr>
+      <w:r>
+        <w:rPr>
+          <w:lang w:val="en-US"/>
+        </w:rPr>
+        <w:t xml:space="preserve">            ADCON0bits.CHS0 = 1;//Canal7</w:t>
+      </w:r>
+    </w:p>
+    <w:p>
+      <w:pPr>
+        <w:rPr>
+          <w:lang w:val="en-US"/>
+        </w:rPr>
+      </w:pPr>
+      <w:r>
+        <w:rPr>
+          <w:lang w:val="en-US"/>
+        </w:rPr>
+        <w:t xml:space="preserve">            break;</w:t>
+      </w:r>
+    </w:p>
+    <w:p>
+      <w:pPr>
+        <w:rPr>
+          <w:lang w:val="en-US"/>
+        </w:rPr>
+      </w:pPr>
+      <w:r>
+        <w:rPr>
+          <w:lang w:val="en-US"/>
+        </w:rPr>
+        <w:t xml:space="preserve">        case 8:</w:t>
+      </w:r>
+    </w:p>
+    <w:p>
+      <w:pPr>
+        <w:rPr>
+          <w:lang w:val="en-US"/>
+        </w:rPr>
+      </w:pPr>
+      <w:r>
+        <w:rPr>
+          <w:lang w:val="en-US"/>
+        </w:rPr>
+        <w:t xml:space="preserve">            ADCON0bits.CHS3 = 1;</w:t>
+      </w:r>
+    </w:p>
+    <w:p>
+      <w:pPr>
+        <w:rPr>
+          <w:lang w:val="en-US"/>
+        </w:rPr>
+      </w:pPr>
+      <w:r>
+        <w:rPr>
+          <w:lang w:val="en-US"/>
+        </w:rPr>
+        <w:t xml:space="preserve">            ADCON0bits.CHS2 = 0;</w:t>
+      </w:r>
+    </w:p>
+    <w:p>
+      <w:pPr>
+        <w:rPr>
+          <w:lang w:val="en-US"/>
+        </w:rPr>
+      </w:pPr>
+      <w:r>
+        <w:rPr>
+          <w:lang w:val="en-US"/>
+        </w:rPr>
+        <w:t xml:space="preserve">            ADCON0bits.CHS1 = 0;</w:t>
+      </w:r>
+    </w:p>
+    <w:p>
+      <w:pPr>
+        <w:rPr>
+          <w:lang w:val="en-US"/>
+        </w:rPr>
+      </w:pPr>
+      <w:r>
+        <w:rPr>
+          <w:lang w:val="en-US"/>
+        </w:rPr>
+        <w:t xml:space="preserve">            ADCON0bits.CHS0 = 0;//Canal8</w:t>
+      </w:r>
+    </w:p>
+    <w:p>
+      <w:pPr>
+        <w:rPr>
+          <w:lang w:val="en-US"/>
+        </w:rPr>
+      </w:pPr>
+      <w:r>
+        <w:rPr>
+          <w:lang w:val="en-US"/>
+        </w:rPr>
+        <w:t xml:space="preserve">            break;</w:t>
+      </w:r>
+    </w:p>
+    <w:p>
+      <w:pPr>
+        <w:rPr>
+          <w:lang w:val="en-US"/>
+        </w:rPr>
+      </w:pPr>
+      <w:r>
+        <w:rPr>
+          <w:lang w:val="en-US"/>
+        </w:rPr>
+        <w:t xml:space="preserve">        case 9:</w:t>
+      </w:r>
+    </w:p>
+    <w:p>
+      <w:pPr>
+        <w:rPr>
+          <w:lang w:val="en-US"/>
+        </w:rPr>
+      </w:pPr>
+      <w:r>
+        <w:rPr>
+          <w:lang w:val="en-US"/>
+        </w:rPr>
+        <w:t xml:space="preserve">            ADCON0bits.CHS3 = 1;</w:t>
+      </w:r>
+    </w:p>
+    <w:p>
+      <w:pPr>
+        <w:rPr>
+          <w:lang w:val="en-US"/>
+        </w:rPr>
+      </w:pPr>
+      <w:r>
+        <w:rPr>
+          <w:lang w:val="en-US"/>
+        </w:rPr>
+        <w:t xml:space="preserve">            ADCON0bits.CHS2 = 0;</w:t>
+      </w:r>
+    </w:p>
+    <w:p>
+      <w:pPr>
+        <w:rPr>
+          <w:lang w:val="en-US"/>
+        </w:rPr>
+      </w:pPr>
+      <w:r>
+        <w:rPr>
+          <w:lang w:val="en-US"/>
+        </w:rPr>
+        <w:t xml:space="preserve">            ADCON0bits.CHS1 = 0;</w:t>
+      </w:r>
+    </w:p>
+    <w:p>
+      <w:pPr>
+        <w:rPr>
+          <w:lang w:val="en-US"/>
+        </w:rPr>
+      </w:pPr>
+      <w:r>
+        <w:rPr>
+          <w:lang w:val="en-US"/>
+        </w:rPr>
+        <w:t xml:space="preserve">            ADCON0bits.CHS0 = 1;//Canal9</w:t>
+      </w:r>
+    </w:p>
+    <w:p>
+      <w:pPr>
+        <w:rPr>
+          <w:lang w:val="en-US"/>
+        </w:rPr>
+      </w:pPr>
+      <w:r>
+        <w:rPr>
+          <w:lang w:val="en-US"/>
+        </w:rPr>
+        <w:lastRenderedPageBreak/>
+        <w:t xml:space="preserve">            break;</w:t>
+      </w:r>
+    </w:p>
+    <w:p>
+      <w:pPr>
+        <w:rPr>
+          <w:lang w:val="en-US"/>
+        </w:rPr>
+      </w:pPr>
+      <w:r>
+        <w:rPr>
+          <w:lang w:val="en-US"/>
+        </w:rPr>
+        <w:t xml:space="preserve">        case 10:</w:t>
+      </w:r>
+    </w:p>
+    <w:p>
+      <w:pPr>
+        <w:rPr>
+          <w:lang w:val="en-US"/>
+        </w:rPr>
+      </w:pPr>
+      <w:r>
+        <w:rPr>
+          <w:lang w:val="en-US"/>
+        </w:rPr>
+        <w:t xml:space="preserve">            ADCON0bits.CHS3 = 1;</w:t>
+      </w:r>
+    </w:p>
+    <w:p>
+      <w:pPr>
+        <w:rPr>
+          <w:lang w:val="en-US"/>
+        </w:rPr>
+      </w:pPr>
+      <w:r>
+        <w:rPr>
+          <w:lang w:val="en-US"/>
+        </w:rPr>
+        <w:t xml:space="preserve">            ADCON0bits.CHS2 = 0;</w:t>
+      </w:r>
+    </w:p>
+    <w:p>
+      <w:pPr>
+        <w:rPr>
+          <w:lang w:val="en-US"/>
+        </w:rPr>
+      </w:pPr>
+      <w:r>
+        <w:rPr>
+          <w:lang w:val="en-US"/>
+        </w:rPr>
+        <w:t xml:space="preserve">            ADCON0bits.CHS1 = 1;</w:t>
+      </w:r>
+    </w:p>
+    <w:p>
+      <w:pPr>
+        <w:rPr>
+          <w:lang w:val="en-US"/>
+        </w:rPr>
+      </w:pPr>
+      <w:r>
+        <w:rPr>
+          <w:lang w:val="en-US"/>
+        </w:rPr>
+        <w:t xml:space="preserve">            ADCON0bits.CHS0 = 0;//Canal10</w:t>
+      </w:r>
+    </w:p>
+    <w:p>
+      <w:pPr>
+        <w:rPr>
+          <w:lang w:val="en-US"/>
+        </w:rPr>
+      </w:pPr>
+      <w:r>
+        <w:rPr>
+          <w:lang w:val="en-US"/>
+        </w:rPr>
+        <w:t xml:space="preserve">            break;</w:t>
+      </w:r>
+    </w:p>
+    <w:p>
+      <w:pPr>
+        <w:rPr>
+          <w:lang w:val="en-US"/>
+        </w:rPr>
+      </w:pPr>
+      <w:r>
+        <w:rPr>
+          <w:lang w:val="en-US"/>
+        </w:rPr>
+        <w:t xml:space="preserve">        case 11:</w:t>
+      </w:r>
+    </w:p>
+    <w:p>
+      <w:pPr>
+        <w:rPr>
+          <w:lang w:val="en-US"/>
+        </w:rPr>
+      </w:pPr>
+      <w:r>
+        <w:rPr>
+          <w:lang w:val="en-US"/>
+        </w:rPr>
+        <w:t xml:space="preserve">            ADCON0bits.CHS3 = 1;</w:t>
+      </w:r>
+    </w:p>
+    <w:p>
+      <w:pPr>
+        <w:rPr>
+          <w:lang w:val="en-US"/>
+        </w:rPr>
+      </w:pPr>
+      <w:r>
+        <w:rPr>
+          <w:lang w:val="en-US"/>
+        </w:rPr>
+        <w:t xml:space="preserve">            ADCON0bits.CHS2 = 0;</w:t>
+      </w:r>
+    </w:p>
+    <w:p>
+      <w:pPr>
+        <w:rPr>
+          <w:lang w:val="en-US"/>
+        </w:rPr>
+      </w:pPr>
+      <w:r>
+        <w:rPr>
+          <w:lang w:val="en-US"/>
+        </w:rPr>
+        <w:t xml:space="preserve">            ADCON0bits.CHS1 = 1;</w:t>
+      </w:r>
+    </w:p>
+    <w:p>
+      <w:pPr>
+        <w:rPr>
+          <w:lang w:val="en-US"/>
+        </w:rPr>
+      </w:pPr>
+      <w:r>
+        <w:rPr>
+          <w:lang w:val="en-US"/>
+        </w:rPr>
+        <w:t xml:space="preserve">            ADCON0bits.CHS0 = 1;//Canal11</w:t>
+      </w:r>
+    </w:p>
+    <w:p>
+      <w:pPr>
+        <w:rPr>
+          <w:lang w:val="en-US"/>
+        </w:rPr>
+      </w:pPr>
+      <w:r>
+        <w:rPr>
+          <w:lang w:val="en-US"/>
+        </w:rPr>
+        <w:t xml:space="preserve">            break; </w:t>
+      </w:r>
+    </w:p>
+    <w:p>
+      <w:pPr>
+        <w:rPr>
+          <w:lang w:val="en-US"/>
+        </w:rPr>
+      </w:pPr>
+      <w:r>
+        <w:rPr>
+          <w:lang w:val="en-US"/>
+        </w:rPr>
+        <w:t xml:space="preserve">        case 12:</w:t>
+      </w:r>
+    </w:p>
+    <w:p>
+      <w:pPr>
+        <w:rPr>
+          <w:lang w:val="en-US"/>
+        </w:rPr>
+      </w:pPr>
+      <w:r>
+        <w:rPr>
+          <w:lang w:val="en-US"/>
+        </w:rPr>
+        <w:t xml:space="preserve">            ADCON0bits.CHS3 = 1;</w:t>
+      </w:r>
+    </w:p>
+    <w:p>
+      <w:pPr>
+        <w:rPr>
+          <w:lang w:val="en-US"/>
+        </w:rPr>
+      </w:pPr>
+      <w:r>
+        <w:rPr>
+          <w:lang w:val="en-US"/>
+        </w:rPr>
+        <w:t xml:space="preserve">            ADCON0bits.CHS2 = 1;</w:t>
+      </w:r>
+    </w:p>
+    <w:p>
+      <w:pPr>
+        <w:rPr>
+          <w:lang w:val="en-US"/>
+        </w:rPr>
+      </w:pPr>
+      <w:r>
+        <w:rPr>
+          <w:lang w:val="en-US"/>
+        </w:rPr>
+        <w:t xml:space="preserve">            ADCON0bits.CHS1 = 0;</w:t>
+      </w:r>
+    </w:p>
+    <w:p>
+      <w:pPr>
+        <w:rPr>
+          <w:lang w:val="en-US"/>
+        </w:rPr>
+      </w:pPr>
+      <w:r>
+        <w:rPr>
+          <w:lang w:val="en-US"/>
+        </w:rPr>
+        <w:t xml:space="preserve">            ADCON0bits.CHS0 = 0;//Canal12</w:t>
+      </w:r>
+    </w:p>
+    <w:p>
+      <w:pPr>
+        <w:rPr>
+          <w:lang w:val="en-US"/>
+        </w:rPr>
+      </w:pPr>
+      <w:r>
+        <w:rPr>
+          <w:lang w:val="en-US"/>
+        </w:rPr>
+        <w:t xml:space="preserve">            break;</w:t>
+      </w:r>
+    </w:p>
+    <w:p>
+      <w:pPr>
+        <w:rPr>
+          <w:lang w:val="en-US"/>
+        </w:rPr>
+      </w:pPr>
+      <w:r>
+        <w:rPr>
+          <w:lang w:val="en-US"/>
+        </w:rPr>
+        <w:t xml:space="preserve">        case 13:</w:t>
+      </w:r>
+    </w:p>
+    <w:p>
+      <w:pPr>
+        <w:rPr>
+          <w:lang w:val="en-US"/>
+        </w:rPr>
+      </w:pPr>
+      <w:r>
+        <w:rPr>
+          <w:lang w:val="en-US"/>
+        </w:rPr>
+        <w:t xml:space="preserve">            ADCON0bits.CHS3 = 1;</w:t>
+      </w:r>
+    </w:p>
+    <w:p>
+      <w:pPr>
+        <w:rPr>
+          <w:lang w:val="en-US"/>
+        </w:rPr>
+      </w:pPr>
+      <w:r>
+        <w:rPr>
+          <w:lang w:val="en-US"/>
+        </w:rPr>
+        <w:t xml:space="preserve">            ADCON0bits.CHS2 = 1;</w:t>
+      </w:r>
+    </w:p>
+    <w:p>
+      <w:pPr>
+        <w:rPr>
+          <w:lang w:val="en-US"/>
+        </w:rPr>
+      </w:pPr>
+      <w:r>
+        <w:rPr>
+          <w:lang w:val="en-US"/>
+        </w:rPr>
+        <w:t xml:space="preserve">            ADCON0bits.CHS1 = 0;</w:t>
+      </w:r>
+    </w:p>
+    <w:p>
+      <w:pPr>
+        <w:rPr>
+          <w:lang w:val="en-US"/>
+        </w:rPr>
+      </w:pPr>
+      <w:r>
+        <w:rPr>
+          <w:lang w:val="en-US"/>
+        </w:rPr>
+        <w:t xml:space="preserve">            ADCON0bits.CHS0 = 1;//Canal13</w:t>
+      </w:r>
+    </w:p>
+    <w:p>
+      <w:pPr>
+        <w:rPr>
+          <w:lang w:val="en-US"/>
+        </w:rPr>
+      </w:pPr>
+      <w:r>
+        <w:rPr>
+          <w:lang w:val="en-US"/>
+        </w:rPr>
+        <w:t xml:space="preserve">            break;</w:t>
+      </w:r>
+    </w:p>
+    <w:p>
+      <w:pPr>
+        <w:rPr>
+          <w:lang w:val="en-US"/>
+        </w:rPr>
+      </w:pPr>
+      <w:r>
+        <w:rPr>
+          <w:lang w:val="en-US"/>
+        </w:rPr>
+        <w:t xml:space="preserve">        case 14:</w:t>
+      </w:r>
+    </w:p>
+    <w:p>
+      <w:pPr>
+        <w:rPr>
+          <w:lang w:val="en-US"/>
+        </w:rPr>
+      </w:pPr>
+      <w:r>
+        <w:rPr>
+          <w:lang w:val="en-US"/>
+        </w:rPr>
+        <w:t xml:space="preserve">            ADCON0bits.CHS3 = 1;</w:t>
+      </w:r>
+    </w:p>
+    <w:p>
+      <w:pPr>
+        <w:rPr>
+          <w:lang w:val="en-US"/>
+        </w:rPr>
+      </w:pPr>
+      <w:r>
+        <w:rPr>
+          <w:lang w:val="en-US"/>
+        </w:rPr>
+        <w:t xml:space="preserve">            ADCON0bits.CHS2 = 1;</w:t>
+      </w:r>
+    </w:p>
+    <w:p>
+      <w:pPr>
+        <w:rPr>
+          <w:lang w:val="en-US"/>
+        </w:rPr>
+      </w:pPr>
+      <w:r>
+        <w:rPr>
+          <w:lang w:val="en-US"/>
+        </w:rPr>
+        <w:t xml:space="preserve">            ADCON0bits.CHS1 = 1;</w:t>
+      </w:r>
+    </w:p>
+    <w:p>
+      <w:pPr>
+        <w:rPr>
+          <w:lang w:val="en-US"/>
+        </w:rPr>
+      </w:pPr>
+      <w:r>
+        <w:rPr>
+          <w:lang w:val="en-US"/>
+        </w:rPr>
+        <w:lastRenderedPageBreak/>
+        <w:t xml:space="preserve">            ADCON0bits.CHS0 = 0;//</w:t>
+      </w:r>
+      <w:proofErr w:type="spellStart"/>
+      <w:r>
+        <w:rPr>
+          <w:lang w:val="en-US"/>
+        </w:rPr>
+        <w:t>CVref</w:t>
+      </w:r>
+      <w:proofErr w:type="spellEnd"/>
+    </w:p>
+    <w:p>
+      <w:pPr>
+        <w:rPr>
+          <w:lang w:val="en-US"/>
+        </w:rPr>
+      </w:pPr>
+      <w:r>
+        <w:rPr>
+          <w:lang w:val="en-US"/>
+        </w:rPr>
+        <w:t xml:space="preserve">            break;</w:t>
+      </w:r>
+    </w:p>
+    <w:p>
+      <w:pPr>
+        <w:rPr>
+          <w:lang w:val="en-US"/>
+        </w:rPr>
+      </w:pPr>
+      <w:r>
+        <w:rPr>
+          <w:lang w:val="en-US"/>
+        </w:rPr>
+        <w:t xml:space="preserve">        case 15:</w:t>
+      </w:r>
+    </w:p>
+    <w:p>
+      <w:pPr>
+        <w:rPr>
+          <w:lang w:val="en-US"/>
+        </w:rPr>
+      </w:pPr>
+      <w:r>
+        <w:rPr>
+          <w:lang w:val="en-US"/>
+        </w:rPr>
+        <w:t xml:space="preserve">            ADCON0bits.CHS3 = 1;</w:t>
+      </w:r>
+    </w:p>
+    <w:p>
+      <w:pPr>
+        <w:rPr>
+          <w:lang w:val="en-US"/>
+        </w:rPr>
+      </w:pPr>
+      <w:r>
+        <w:rPr>
+          <w:lang w:val="en-US"/>
+        </w:rPr>
+        <w:t xml:space="preserve">            ADCON0bits.CHS2 = 1;</w:t>
+      </w:r>
+    </w:p>
+    <w:p>
+      <w:pPr>
+        <w:rPr>
+          <w:lang w:val="en-US"/>
+        </w:rPr>
+      </w:pPr>
+      <w:r>
+        <w:rPr>
+          <w:lang w:val="en-US"/>
+        </w:rPr>
+        <w:t xml:space="preserve">            ADCON0bits.CHS1 = 1;</w:t>
+      </w:r>
+    </w:p>
+    <w:p>
+      <w:pPr>
+        <w:rPr>
+          <w:lang w:val="en-US"/>
+        </w:rPr>
+      </w:pPr>
+      <w:r>
+        <w:rPr>
+          <w:lang w:val="en-US"/>
+        </w:rPr>
+        <w:t xml:space="preserve">            ADCON0bits.CHS0 = 1;//Fixed Ref</w:t>
+      </w:r>
+    </w:p>
+    <w:p>
+      <w:pPr>
+        <w:rPr>
+          <w:lang w:val="en-US"/>
+        </w:rPr>
+      </w:pPr>
+      <w:r>
+        <w:rPr>
+          <w:lang w:val="en-US"/>
+        </w:rPr>
+        <w:t xml:space="preserve">            break; </w:t>
+      </w:r>
+    </w:p>
+    <w:p>
+      <w:pPr>
+        <w:rPr>
+          <w:lang w:val="en-US"/>
+        </w:rPr>
+      </w:pPr>
+      <w:r>
+        <w:rPr>
+          <w:lang w:val="en-US"/>
+        </w:rPr>
+        <w:t xml:space="preserve">        default:</w:t>
+      </w:r>
+    </w:p>
+    <w:p>
+      <w:pPr>
+        <w:rPr>
+          <w:lang w:val="en-US"/>
+        </w:rPr>
+      </w:pPr>
+      <w:r>
+        <w:rPr>
+          <w:lang w:val="en-US"/>
+        </w:rPr>
+        <w:t xml:space="preserve">            ADCON0bits.CHS3 = 0;</w:t>
+      </w:r>
+    </w:p>
+    <w:p>
+      <w:pPr>
+        <w:rPr>
+          <w:lang w:val="en-US"/>
+        </w:rPr>
+      </w:pPr>
+      <w:r>
+        <w:rPr>
+          <w:lang w:val="en-US"/>
+        </w:rPr>
+        <w:t xml:space="preserve">            ADCON0bits.CHS2 = 0;</w:t>
+      </w:r>
+    </w:p>
+    <w:p>
+      <w:pPr>
+        <w:rPr>
+          <w:lang w:val="en-US"/>
+        </w:rPr>
+      </w:pPr>
+      <w:r>
+        <w:rPr>
+          <w:lang w:val="en-US"/>
+        </w:rPr>
+        <w:t xml:space="preserve">            ADCON0bits.CHS1 = 0;</w:t>
+      </w:r>
+    </w:p>
+    <w:p>
+      <w:pPr>
+        <w:rPr>
+          <w:lang w:val="en-US"/>
+        </w:rPr>
+      </w:pPr>
+      <w:r>
+        <w:rPr>
+          <w:lang w:val="en-US"/>
+        </w:rPr>
+        <w:t xml:space="preserve">            ADCON0bits.CHS0 = 0;//Canal 0</w:t>
+      </w:r>
+    </w:p>
+    <w:p>
+      <w:r>
+        <w:rPr>
+          <w:lang w:val="en-US"/>
+        </w:rPr>
+        <w:t xml:space="preserve">            </w:t>
+      </w:r>
+      <w:r>
+        <w:t xml:space="preserve">break;           </w:t>
+      </w:r>
+    </w:p>
+    <w:p>
+      <w:r>
+        <w:t xml:space="preserve">    }</w:t>
+      </w:r>
+    </w:p>
+    <w:p>
+      <w:r>
+        <w:t>}</w:t>
+      </w:r>
+    </w:p>
     <w:sectPr>
       <w:pgSz w:w="12240" w:h="15840"/>
       <w:pgMar w:top="1417" w:right="1701" w:bottom="1417" w:left="1701" w:header="708" w:footer="708" w:gutter="0"/>
@@ -2430,6 +9513,17 @@
     <w:semiHidden/>
     <w:unhideWhenUsed/>
   </w:style>
+  <w:style w:type="character" w:styleId="Hipervnculo">
+    <w:name w:val="Hyperlink"/>
+    <w:basedOn w:val="Fuentedeprrafopredeter"/>
+    <w:uiPriority w:val="99"/>
+    <w:unhideWhenUsed/>
+    <w:rsid w:val="00130BEE"/>
+    <w:rPr>
+      <w:color w:val="0563C1" w:themeColor="hyperlink"/>
+      <w:u w:val="single"/>
+    </w:rPr>
+  </w:style>
 </w:styles>
 </file>
 
